--- a/2017/Сентябрь/25.09/Лепиш  Д Г.docx
+++ b/2017/Сентябрь/25.09/Лепиш  Д Г.docx
@@ -8,11 +8,15 @@
         <w:ind w:left="-567" w:right="-58"/>
         <w:rPr>
           <w:b w:val="0"/>
+          <w:sz w:val="24"/>
+          <w:szCs w:val="24"/>
         </w:rPr>
       </w:pPr>
       <w:r>
         <w:rPr>
           <w:b w:val="0"/>
+          <w:sz w:val="24"/>
+          <w:szCs w:val="24"/>
         </w:rPr>
         <w:t>Выписной эпикриз</w:t>
       </w:r>
@@ -23,15 +27,29 @@
         <w:ind w:left="-567"/>
         <w:rPr>
           <w:b/>
+          <w:sz w:val="24"/>
+          <w:szCs w:val="24"/>
         </w:rPr>
       </w:pPr>
       <w:r>
+        <w:rPr>
+          <w:sz w:val="24"/>
+          <w:szCs w:val="24"/>
+        </w:rPr>
         <w:t xml:space="preserve">Из истории болезни № </w:t>
       </w:r>
       <w:r>
+        <w:rPr>
+          <w:sz w:val="24"/>
+          <w:szCs w:val="24"/>
+        </w:rPr>
         <w:t xml:space="preserve"> </w:t>
       </w:r>
       <w:r>
+        <w:rPr>
+          <w:sz w:val="24"/>
+          <w:szCs w:val="24"/>
+        </w:rPr>
         <w:t>1268</w:t>
       </w:r>
     </w:p>
@@ -39,16 +57,32 @@
       <w:pPr>
         <w:pStyle w:val="5"/>
         <w:ind w:left="-567"/>
+        <w:rPr>
+          <w:sz w:val="24"/>
+          <w:szCs w:val="24"/>
+        </w:rPr>
       </w:pPr>
       <w:r>
+        <w:rPr>
+          <w:sz w:val="24"/>
+          <w:szCs w:val="24"/>
+        </w:rPr>
         <w:t xml:space="preserve">Ф.И.О: </w:t>
       </w:r>
       <w:proofErr w:type="spellStart"/>
       <w:r>
+        <w:rPr>
+          <w:sz w:val="24"/>
+          <w:szCs w:val="24"/>
+        </w:rPr>
         <w:t>Лепиш</w:t>
       </w:r>
       <w:proofErr w:type="spellEnd"/>
       <w:r>
+        <w:rPr>
+          <w:sz w:val="24"/>
+          <w:szCs w:val="24"/>
+        </w:rPr>
         <w:t xml:space="preserve"> Дмитрий Геннадиевич</w:t>
       </w:r>
     </w:p>
@@ -57,35 +91,29 @@
         <w:ind w:left="-567"/>
         <w:jc w:val="both"/>
         <w:rPr>
-          <w:sz w:val="28"/>
-          <w:szCs w:val="20"/>
           <w:lang w:val="ru-RU"/>
         </w:rPr>
       </w:pPr>
       <w:r>
         <w:rPr>
-          <w:sz w:val="28"/>
           <w:lang w:val="ru-RU"/>
         </w:rPr>
         <w:t>Год рождения:</w:t>
       </w:r>
       <w:r>
         <w:rPr>
-          <w:sz w:val="28"/>
           <w:lang w:val="ru-RU"/>
         </w:rPr>
         <w:t xml:space="preserve"> </w:t>
       </w:r>
       <w:r>
         <w:rPr>
-          <w:sz w:val="28"/>
           <w:lang w:val="ru-RU"/>
         </w:rPr>
         <w:t>19</w:t>
       </w:r>
       <w:r>
         <w:rPr>
-          <w:sz w:val="28"/>
           <w:lang w:val="ru-RU"/>
         </w:rPr>
         <w:t>72</w:t>
@@ -96,20 +124,17 @@
         <w:ind w:left="-567"/>
         <w:jc w:val="both"/>
         <w:rPr>
-          <w:sz w:val="28"/>
           <w:lang w:val="ru-RU"/>
         </w:rPr>
       </w:pPr>
       <w:r>
         <w:rPr>
-          <w:sz w:val="28"/>
           <w:lang w:val="ru-RU"/>
         </w:rPr>
         <w:t xml:space="preserve">Место жительства: </w:t>
       </w:r>
       <w:r>
         <w:rPr>
-          <w:sz w:val="28"/>
           <w:lang w:val="ru-RU"/>
         </w:rPr>
         <w:t xml:space="preserve">Вольнянский р-н, с. </w:t>
@@ -117,7 +142,6 @@
       <w:proofErr w:type="spellStart"/>
       <w:r>
         <w:rPr>
-          <w:sz w:val="28"/>
           <w:lang w:val="ru-RU"/>
         </w:rPr>
         <w:t>Вольноандреевка</w:t>
@@ -125,7 +149,6 @@
       <w:proofErr w:type="spellEnd"/>
       <w:r>
         <w:rPr>
-          <w:sz w:val="28"/>
           <w:lang w:val="ru-RU"/>
         </w:rPr>
         <w:t xml:space="preserve"> ул. </w:t>
@@ -133,7 +156,6 @@
       <w:proofErr w:type="gramStart"/>
       <w:r>
         <w:rPr>
-          <w:sz w:val="28"/>
           <w:lang w:val="ru-RU"/>
         </w:rPr>
         <w:t>Днепровская</w:t>
@@ -141,7 +163,6 @@
       <w:proofErr w:type="gramEnd"/>
       <w:r>
         <w:rPr>
-          <w:sz w:val="28"/>
           <w:lang w:val="ru-RU"/>
         </w:rPr>
         <w:t xml:space="preserve"> 27</w:t>
@@ -152,21 +173,17 @@
         <w:ind w:left="-567"/>
         <w:jc w:val="both"/>
         <w:rPr>
-          <w:sz w:val="28"/>
-          <w:szCs w:val="20"/>
           <w:lang w:val="ru-RU"/>
         </w:rPr>
       </w:pPr>
       <w:r>
         <w:rPr>
-          <w:sz w:val="28"/>
           <w:lang w:val="ru-RU"/>
         </w:rPr>
         <w:t xml:space="preserve">Место работы: </w:t>
       </w:r>
       <w:r>
         <w:rPr>
-          <w:sz w:val="28"/>
           <w:lang w:val="ru-RU"/>
         </w:rPr>
         <w:t>н/</w:t>
@@ -174,7 +191,6 @@
       <w:proofErr w:type="gramStart"/>
       <w:r>
         <w:rPr>
-          <w:sz w:val="28"/>
           <w:lang w:val="ru-RU"/>
         </w:rPr>
         <w:t>р</w:t>
@@ -182,7 +198,6 @@
       <w:proofErr w:type="gramEnd"/>
       <w:r>
         <w:rPr>
-          <w:sz w:val="28"/>
           <w:lang w:val="ru-RU"/>
         </w:rPr>
         <w:t>,  участник АТО, справка  №1285/25 от 23.09.15</w:t>
@@ -193,76 +208,65 @@
         <w:ind w:left="-567"/>
         <w:jc w:val="both"/>
         <w:rPr>
-          <w:sz w:val="28"/>
           <w:lang w:val="ru-RU"/>
         </w:rPr>
       </w:pPr>
       <w:r>
         <w:rPr>
-          <w:sz w:val="28"/>
           <w:lang w:val="ru-RU"/>
         </w:rPr>
         <w:t xml:space="preserve">Находился на лечении с </w:t>
       </w:r>
       <w:r>
         <w:rPr>
-          <w:sz w:val="28"/>
           <w:lang w:val="ru-RU"/>
         </w:rPr>
         <w:t xml:space="preserve">  </w:t>
       </w:r>
       <w:r>
         <w:rPr>
-          <w:sz w:val="28"/>
           <w:lang w:val="ru-RU"/>
         </w:rPr>
         <w:t>13</w:t>
       </w:r>
       <w:r>
         <w:rPr>
-          <w:sz w:val="28"/>
           <w:lang w:val="ru-RU"/>
         </w:rPr>
         <w:t>.</w:t>
       </w:r>
       <w:r>
         <w:rPr>
-          <w:sz w:val="28"/>
           <w:lang w:val="ru-RU"/>
         </w:rPr>
         <w:t>09.17</w:t>
       </w:r>
       <w:r>
         <w:rPr>
-          <w:sz w:val="28"/>
           <w:lang w:val="ru-RU"/>
         </w:rPr>
         <w:t xml:space="preserve"> по   </w:t>
       </w:r>
       <w:r>
         <w:rPr>
-          <w:sz w:val="28"/>
-          <w:lang w:val="ru-RU"/>
-        </w:rPr>
-        <w:t>25</w:t>
-      </w:r>
-      <w:r>
-        <w:rPr>
-          <w:sz w:val="28"/>
+          <w:lang w:val="ru-RU"/>
+        </w:rPr>
+        <w:t>27</w:t>
+      </w:r>
+      <w:r>
+        <w:rPr>
           <w:lang w:val="ru-RU"/>
         </w:rPr>
         <w:t>.</w:t>
       </w:r>
       <w:r>
         <w:rPr>
-          <w:sz w:val="28"/>
           <w:lang w:val="ru-RU"/>
         </w:rPr>
         <w:t>09.17</w:t>
       </w:r>
       <w:r>
         <w:rPr>
-          <w:sz w:val="28"/>
           <w:lang w:val="ru-RU"/>
         </w:rPr>
         <w:t xml:space="preserve"> в </w:t>
@@ -270,7 +274,6 @@
       <w:sdt>
         <w:sdtPr>
           <w:rPr>
-            <w:sz w:val="28"/>
             <w:lang w:val="ru-RU"/>
           </w:rPr>
           <w:id w:val="-690990251"/>
@@ -286,7 +289,6 @@
         <w:sdtContent>
           <w:r>
             <w:rPr>
-              <w:sz w:val="28"/>
               <w:lang w:val="ru-RU"/>
             </w:rPr>
             <w:t>энд.</w:t>
@@ -295,7 +297,6 @@
       </w:sdt>
       <w:r>
         <w:rPr>
-          <w:sz w:val="28"/>
           <w:lang w:val="ru-RU"/>
         </w:rPr>
         <w:t xml:space="preserve">  отд.</w:t>
@@ -306,15 +307,11 @@
         <w:ind w:left="-567"/>
         <w:jc w:val="both"/>
         <w:rPr>
-          <w:sz w:val="28"/>
-          <w:szCs w:val="28"/>
           <w:lang w:val="ru-RU"/>
         </w:rPr>
       </w:pPr>
       <w:r>
         <w:rPr>
-          <w:sz w:val="28"/>
-          <w:szCs w:val="28"/>
           <w:u w:val="single"/>
           <w:lang w:val="ru-RU"/>
         </w:rPr>
@@ -322,8 +319,6 @@
       </w:r>
       <w:r>
         <w:rPr>
-          <w:sz w:val="28"/>
-          <w:szCs w:val="28"/>
           <w:lang w:val="ru-RU"/>
         </w:rPr>
         <w:t>:</w:t>
@@ -332,50 +327,30 @@
       <w:bookmarkEnd w:id="0"/>
       <w:r>
         <w:rPr>
-          <w:sz w:val="28"/>
-          <w:szCs w:val="28"/>
-          <w:lang w:val="ru-RU"/>
-        </w:rPr>
-        <w:t xml:space="preserve">  </w:t>
-      </w:r>
-      <w:r>
-        <w:rPr>
-          <w:sz w:val="26"/>
-          <w:szCs w:val="26"/>
-          <w:lang w:val="ru-RU"/>
-        </w:rPr>
-        <w:t>Сахарный диабет, тип</w:t>
-      </w:r>
-      <w:proofErr w:type="gramStart"/>
-      <w:r>
-        <w:rPr>
-          <w:sz w:val="26"/>
-          <w:szCs w:val="26"/>
-          <w:lang w:val="ru-RU"/>
-        </w:rPr>
-        <w:t xml:space="preserve"> ,</w:t>
-      </w:r>
-      <w:proofErr w:type="gramEnd"/>
-      <w:r>
-        <w:rPr>
-          <w:sz w:val="26"/>
-          <w:szCs w:val="26"/>
-          <w:lang w:val="ru-RU"/>
-        </w:rPr>
-        <w:t xml:space="preserve"> </w:t>
-      </w:r>
-      <w:r>
-        <w:rPr>
-          <w:sz w:val="26"/>
-          <w:szCs w:val="26"/>
+          <w:lang w:val="ru-RU"/>
+        </w:rPr>
+        <w:t xml:space="preserve">  Сахарный диабет, тип </w:t>
+      </w:r>
+      <w:r>
+        <w:rPr>
+          <w:lang w:val="ru-RU"/>
+        </w:rPr>
+        <w:t>2</w:t>
+      </w:r>
+      <w:r>
+        <w:rPr>
+          <w:lang w:val="ru-RU"/>
+        </w:rPr>
+        <w:t xml:space="preserve">, </w:t>
+      </w:r>
+      <w:r>
+        <w:rPr>
           <w:lang w:val="ru-RU"/>
         </w:rPr>
         <w:t>вторичноинсулинзависимый</w:t>
       </w:r>
       <w:r>
         <w:rPr>
-          <w:sz w:val="26"/>
-          <w:szCs w:val="26"/>
           <w:lang w:val="ru-RU"/>
         </w:rPr>
         <w:t xml:space="preserve">, </w:t>
@@ -383,8 +358,6 @@
       <w:sdt>
         <w:sdtPr>
           <w:rPr>
-            <w:sz w:val="26"/>
-            <w:szCs w:val="26"/>
             <w:lang w:val="ru-RU"/>
           </w:rPr>
           <w:id w:val="355073878"/>
@@ -401,26 +374,20 @@
         <w:sdtContent>
           <w:r>
             <w:rPr>
-              <w:sz w:val="26"/>
-              <w:szCs w:val="26"/>
               <w:lang w:val="ru-RU"/>
             </w:rPr>
-            <w:t xml:space="preserve">тяжелая форма, </w:t>
+            <w:t>средней тяжести,</w:t>
           </w:r>
         </w:sdtContent>
       </w:sdt>
       <w:r>
         <w:rPr>
-          <w:sz w:val="26"/>
-          <w:szCs w:val="26"/>
           <w:lang w:val="ru-RU"/>
         </w:rPr>
         <w:t xml:space="preserve"> </w:t>
       </w:r>
       <w:r>
         <w:rPr>
-          <w:sz w:val="26"/>
-          <w:szCs w:val="26"/>
           <w:lang w:val="ru-RU"/>
         </w:rPr>
         <w:t xml:space="preserve">ст. </w:t>
@@ -428,8 +395,6 @@
       <w:sdt>
         <w:sdtPr>
           <w:rPr>
-            <w:sz w:val="26"/>
-            <w:szCs w:val="26"/>
             <w:lang w:val="ru-RU"/>
           </w:rPr>
           <w:alias w:val="диабет"/>
@@ -449,8 +414,6 @@
         <w:sdtContent>
           <w:r>
             <w:rPr>
-              <w:sz w:val="26"/>
-              <w:szCs w:val="26"/>
               <w:lang w:val="ru-RU"/>
             </w:rPr>
             <w:t>декомпенсации.</w:t>
@@ -459,48 +422,34 @@
       </w:sdt>
       <w:r>
         <w:rPr>
-          <w:sz w:val="26"/>
-          <w:szCs w:val="26"/>
           <w:lang w:val="ru-RU"/>
         </w:rPr>
         <w:t xml:space="preserve">  </w:t>
       </w:r>
-    </w:p>
-    <w:p>
-      <w:pPr>
-        <w:ind w:left="-567"/>
-        <w:jc w:val="both"/>
-        <w:rPr>
-          <w:sz w:val="28"/>
-          <w:szCs w:val="28"/>
-          <w:lang w:val="ru-RU"/>
-        </w:rPr>
-      </w:pPr>
-      <w:r>
-        <w:rPr>
-          <w:sz w:val="28"/>
-          <w:szCs w:val="28"/>
-          <w:lang w:val="ru-RU"/>
-        </w:rPr>
-        <w:t xml:space="preserve">Диабетическая ангиопатия сетчатки ОИ. </w:t>
-      </w:r>
-    </w:p>
-    <w:p>
-      <w:pPr>
-        <w:ind w:left="-567"/>
-        <w:jc w:val="both"/>
-        <w:rPr>
-          <w:color w:val="0000CC"/>
-          <w:sz w:val="28"/>
-          <w:szCs w:val="28"/>
-          <w:lang w:val="ru-RU"/>
-        </w:rPr>
-      </w:pPr>
-      <w:r>
-        <w:rPr>
-          <w:color w:val="0000CC"/>
-          <w:sz w:val="28"/>
-          <w:szCs w:val="28"/>
+      <w:r>
+        <w:rPr>
+          <w:color w:val="7030A0"/>
+          <w:lang w:val="ru-RU"/>
+        </w:rPr>
+        <w:t>ХБП I с</w:t>
+      </w:r>
+      <w:r>
+        <w:rPr>
+          <w:color w:val="7030A0"/>
+          <w:lang w:val="ru-RU"/>
+        </w:rPr>
+        <w:t xml:space="preserve">т. Диабетическая нефропатия </w:t>
+      </w:r>
+      <w:r>
+        <w:rPr>
+          <w:color w:val="7030A0"/>
+          <w:lang w:val="ru-RU"/>
+        </w:rPr>
+        <w:t xml:space="preserve">IV ст.  </w:t>
+      </w:r>
+      <w:r>
+        <w:rPr>
+          <w:color w:val="7030A0"/>
           <w:lang w:val="ru-RU"/>
         </w:rPr>
         <w:t>Диабетическая дистальная симметричная полинейропатия н/</w:t>
@@ -508,9 +457,7 @@
       <w:proofErr w:type="gramStart"/>
       <w:r>
         <w:rPr>
-          <w:color w:val="0000CC"/>
-          <w:sz w:val="28"/>
-          <w:szCs w:val="28"/>
+          <w:color w:val="7030A0"/>
           <w:lang w:val="ru-RU"/>
         </w:rPr>
         <w:t>к</w:t>
@@ -518,384 +465,47 @@
       <w:proofErr w:type="gramEnd"/>
       <w:r>
         <w:rPr>
-          <w:color w:val="0000CC"/>
-          <w:sz w:val="28"/>
-          <w:szCs w:val="28"/>
-          <w:lang w:val="ru-RU"/>
-        </w:rPr>
-        <w:t>, сенсомоторная форма</w:t>
-      </w:r>
-      <w:r>
-        <w:rPr>
-          <w:color w:val="0000CC"/>
-          <w:sz w:val="28"/>
-          <w:szCs w:val="28"/>
-          <w:lang w:val="ru-RU"/>
-        </w:rPr>
-        <w:t xml:space="preserve"> (NSS 6, NDS 6), </w:t>
-      </w:r>
-      <w:r>
-        <w:rPr>
-          <w:color w:val="0000CC"/>
-          <w:sz w:val="28"/>
-          <w:szCs w:val="28"/>
-          <w:lang w:val="ru-RU"/>
-        </w:rPr>
-        <w:t xml:space="preserve">  хроническое течение</w:t>
-      </w:r>
-    </w:p>
-    <w:p>
-      <w:pPr>
-        <w:ind w:left="-567"/>
-        <w:jc w:val="both"/>
-        <w:rPr>
-          <w:sz w:val="28"/>
-          <w:szCs w:val="28"/>
-          <w:lang w:val="ru-RU"/>
-        </w:rPr>
-      </w:pPr>
-      <w:r>
-        <w:rPr>
-          <w:sz w:val="28"/>
-          <w:szCs w:val="28"/>
-          <w:lang w:val="ru-RU"/>
-        </w:rPr>
-        <w:t>Диаб</w:t>
-      </w:r>
-      <w:r>
-        <w:rPr>
-          <w:sz w:val="28"/>
-          <w:szCs w:val="28"/>
-          <w:lang w:val="ru-RU"/>
-        </w:rPr>
-        <w:t>етическая</w:t>
-      </w:r>
-      <w:r>
-        <w:rPr>
-          <w:sz w:val="28"/>
-          <w:szCs w:val="28"/>
-          <w:lang w:val="ru-RU"/>
-        </w:rPr>
-        <w:t xml:space="preserve"> ангиопатия артерий н/к. </w:t>
-      </w:r>
-    </w:p>
-    <w:p>
-      <w:pPr>
-        <w:ind w:left="-567"/>
-        <w:jc w:val="both"/>
-        <w:rPr>
-          <w:sz w:val="28"/>
-          <w:szCs w:val="28"/>
-          <w:lang w:val="ru-RU"/>
-        </w:rPr>
-      </w:pPr>
-      <w:r>
-        <w:rPr>
           <w:color w:val="7030A0"/>
-          <w:sz w:val="28"/>
-          <w:szCs w:val="28"/>
-          <w:lang w:val="ru-RU"/>
-        </w:rPr>
-        <w:t>ХБП II-IV ст. Диабетическая нефропатия III-IV ст.</w:t>
-      </w:r>
-      <w:r>
-        <w:rPr>
-          <w:color w:val="7030A0"/>
-          <w:sz w:val="28"/>
-          <w:szCs w:val="28"/>
-          <w:lang w:val="ru-RU"/>
-        </w:rPr>
-        <w:t xml:space="preserve"> </w:t>
-      </w:r>
-      <w:sdt>
-        <w:sdtPr>
-          <w:rPr>
-            <w:color w:val="7030A0"/>
-            <w:sz w:val="28"/>
-            <w:szCs w:val="28"/>
-            <w:lang w:val="ru-RU"/>
-          </w:rPr>
-          <w:id w:val="168691129"/>
-          <w:placeholder>
-            <w:docPart w:val="DefaultPlaceholder_1082065159"/>
-          </w:placeholder>
-          <w:showingPlcHdr/>
-          <w:comboBox>
-            <w:listItem w:displayText="в сочетании с инфекцией мочевыводящих путей. " w:value="в сочетании с инфекцией мочевыводящих путей. "/>
-            <w:listItem w:displayText=" " w:value=" "/>
-            <w:listItem w:displayText="ва" w:value=""/>
-          </w:comboBox>
-        </w:sdtPr>
-        <w:sdtEndPr/>
-        <w:sdtContent>
-          <w:r>
-            <w:rPr>
-              <w:rStyle w:val="aa"/>
-            </w:rPr>
-            <w:t>Выберите элемент.</w:t>
-          </w:r>
-        </w:sdtContent>
-      </w:sdt>
-      <w:r>
-        <w:rPr>
-          <w:color w:val="7030A0"/>
-          <w:sz w:val="28"/>
-          <w:szCs w:val="28"/>
-          <w:lang w:val="ru-RU"/>
-        </w:rPr>
-        <w:t xml:space="preserve"> </w:t>
-      </w:r>
-    </w:p>
-    <w:p>
-      <w:pPr>
-        <w:ind w:left="-567"/>
-        <w:jc w:val="both"/>
-        <w:rPr>
-          <w:color w:val="E36C0A" w:themeColor="accent6" w:themeShade="BF"/>
-          <w:sz w:val="28"/>
-          <w:szCs w:val="28"/>
-          <w:lang w:val="ru-RU"/>
-        </w:rPr>
-      </w:pPr>
-      <w:r>
-        <w:rPr>
-          <w:color w:val="E36C0A" w:themeColor="accent6" w:themeShade="BF"/>
-          <w:sz w:val="28"/>
-          <w:szCs w:val="28"/>
-          <w:lang w:val="ru-RU"/>
-        </w:rPr>
-        <w:t>Ожирение II ст. (ИМТ кг/м</w:t>
-      </w:r>
-      <w:proofErr w:type="gramStart"/>
-      <w:r>
-        <w:rPr>
-          <w:color w:val="E36C0A" w:themeColor="accent6" w:themeShade="BF"/>
-          <w:sz w:val="28"/>
-          <w:szCs w:val="28"/>
-          <w:lang w:val="ru-RU"/>
-        </w:rPr>
-        <w:t>2</w:t>
-      </w:r>
-      <w:proofErr w:type="gramEnd"/>
-      <w:r>
-        <w:rPr>
-          <w:color w:val="E36C0A" w:themeColor="accent6" w:themeShade="BF"/>
-          <w:sz w:val="28"/>
-          <w:szCs w:val="28"/>
-          <w:lang w:val="ru-RU"/>
-        </w:rPr>
-        <w:t xml:space="preserve">) алим.-конституционального генеза, стабильное течение.  </w:t>
-      </w:r>
-    </w:p>
-    <w:p>
-      <w:pPr>
-        <w:ind w:left="-567"/>
-        <w:jc w:val="both"/>
-        <w:rPr>
-          <w:sz w:val="28"/>
-          <w:szCs w:val="28"/>
-          <w:lang w:val="ru-RU"/>
-        </w:rPr>
-      </w:pPr>
-      <w:proofErr w:type="gramStart"/>
-      <w:r>
-        <w:rPr>
-          <w:color w:val="4F6228" w:themeColor="accent3" w:themeShade="80"/>
-          <w:sz w:val="28"/>
-          <w:szCs w:val="28"/>
-          <w:lang w:val="ru-RU"/>
-        </w:rPr>
-        <w:t>Аутоиммунный</w:t>
-      </w:r>
-      <w:proofErr w:type="gramEnd"/>
-      <w:r>
-        <w:rPr>
-          <w:color w:val="4F6228" w:themeColor="accent3" w:themeShade="80"/>
-          <w:sz w:val="28"/>
-          <w:szCs w:val="28"/>
-          <w:lang w:val="ru-RU"/>
-        </w:rPr>
-        <w:t xml:space="preserve"> тиреоидит, </w:t>
-      </w:r>
-      <w:sdt>
-        <w:sdtPr>
-          <w:rPr>
-            <w:color w:val="4F6228" w:themeColor="accent3" w:themeShade="80"/>
-            <w:sz w:val="28"/>
-            <w:szCs w:val="28"/>
-            <w:lang w:val="ru-RU"/>
-          </w:rPr>
-          <w:id w:val="105240480"/>
-          <w:placeholder>
-            <w:docPart w:val="FBFC6A18E07A484F9E976562E903BEB7"/>
-          </w:placeholder>
-          <w:comboBox>
-            <w:listItem w:displayText="без увеличения объема щит. железы." w:value="без увеличения объема щит. железы."/>
-            <w:listItem w:displayText="гипертрофическая форма." w:value="гипертрофическая форма."/>
-          </w:comboBox>
-        </w:sdtPr>
-        <w:sdtEndPr/>
-        <w:sdtContent>
-          <w:r>
-            <w:rPr>
-              <w:color w:val="4F6228" w:themeColor="accent3" w:themeShade="80"/>
-              <w:sz w:val="28"/>
-              <w:szCs w:val="28"/>
-              <w:lang w:val="ru-RU"/>
-            </w:rPr>
-            <w:t>гипертрофическая форма.</w:t>
-          </w:r>
-        </w:sdtContent>
-      </w:sdt>
-      <w:r>
-        <w:rPr>
-          <w:color w:val="4F6228" w:themeColor="accent3" w:themeShade="80"/>
-          <w:sz w:val="28"/>
-          <w:szCs w:val="28"/>
-          <w:lang w:val="ru-RU"/>
-        </w:rPr>
-        <w:t xml:space="preserve"> Гипотиреоз, средней тяжести,  </w:t>
-      </w:r>
-      <w:proofErr w:type="gramStart"/>
-      <w:r>
-        <w:rPr>
-          <w:color w:val="4F6228" w:themeColor="accent3" w:themeShade="80"/>
-          <w:sz w:val="28"/>
-          <w:szCs w:val="28"/>
-          <w:lang w:val="ru-RU"/>
-        </w:rPr>
-        <w:t>медикаментозная</w:t>
-      </w:r>
-      <w:proofErr w:type="gramEnd"/>
-      <w:r>
-        <w:rPr>
-          <w:color w:val="4F6228" w:themeColor="accent3" w:themeShade="80"/>
-          <w:sz w:val="28"/>
-          <w:szCs w:val="28"/>
-          <w:lang w:val="ru-RU"/>
-        </w:rPr>
-        <w:t xml:space="preserve"> субкомпенсация. Диффузный токсический зоб II. Эутиреоидное состояние</w:t>
-      </w:r>
-      <w:r>
-        <w:rPr>
-          <w:sz w:val="28"/>
-          <w:szCs w:val="28"/>
+          <w:lang w:val="ru-RU"/>
+        </w:rPr>
+        <w:t xml:space="preserve">, сенсомоторная форма (NSS 3, NDS 3). </w:t>
+      </w:r>
+      <w:r>
+        <w:rPr>
+          <w:lang w:val="ru-RU"/>
+        </w:rPr>
+        <w:t xml:space="preserve">Диабетическая ангиопатия артерий н/к. </w:t>
+      </w:r>
+      <w:r>
+        <w:rPr>
+          <w:color w:val="17365D" w:themeColor="text2" w:themeShade="BF"/>
+          <w:lang w:val="ru-RU"/>
+        </w:rPr>
+        <w:t>ВМД</w:t>
+      </w:r>
+      <w:r>
+        <w:rPr>
+          <w:color w:val="17365D" w:themeColor="text2" w:themeShade="BF"/>
           <w:lang w:val="ru-RU"/>
         </w:rPr>
         <w:t xml:space="preserve">. </w:t>
       </w:r>
-    </w:p>
-    <w:p>
-      <w:pPr>
-        <w:ind w:left="-567"/>
-        <w:jc w:val="both"/>
+      <w:r>
         <w:rPr>
           <w:color w:val="17365D" w:themeColor="text2" w:themeShade="BF"/>
-          <w:sz w:val="28"/>
-          <w:szCs w:val="28"/>
-          <w:lang w:val="ru-RU"/>
-        </w:rPr>
-      </w:pPr>
-      <w:r>
-        <w:rPr>
-          <w:color w:val="17365D" w:themeColor="text2" w:themeShade="BF"/>
-          <w:sz w:val="28"/>
-          <w:szCs w:val="28"/>
-          <w:lang w:val="ru-RU"/>
-        </w:rPr>
-        <w:t xml:space="preserve">Миопия </w:t>
+          <w:lang w:val="ru-RU"/>
+        </w:rPr>
+        <w:t xml:space="preserve">Начальная катаракта </w:t>
       </w:r>
       <w:sdt>
         <w:sdtPr>
           <w:rPr>
             <w:color w:val="17365D" w:themeColor="text2" w:themeShade="BF"/>
-            <w:sz w:val="28"/>
-            <w:szCs w:val="28"/>
             <w:lang w:val="ru-RU"/>
           </w:rPr>
-          <w:id w:val="-1410379913"/>
+          <w:id w:val="517513702"/>
           <w:placeholder>
-            <w:docPart w:val="DefaultPlaceholder_1082065159"/>
-          </w:placeholder>
-          <w:comboBox>
-            <w:listItem w:value="Выберите элемент."/>
-            <w:listItem w:displayText="слабой " w:value="слабой "/>
-            <w:listItem w:displayText="высокой" w:value="высокой"/>
-            <w:listItem w:displayText="средней" w:value="средней"/>
-          </w:comboBox>
-        </w:sdtPr>
-        <w:sdtEndPr/>
-        <w:sdtContent>
-          <w:r>
-            <w:rPr>
-              <w:color w:val="17365D" w:themeColor="text2" w:themeShade="BF"/>
-              <w:sz w:val="28"/>
-              <w:szCs w:val="28"/>
-              <w:lang w:val="ru-RU"/>
-            </w:rPr>
-            <w:t xml:space="preserve">слабой </w:t>
-          </w:r>
-        </w:sdtContent>
-      </w:sdt>
-      <w:r>
-        <w:rPr>
-          <w:color w:val="17365D" w:themeColor="text2" w:themeShade="BF"/>
-          <w:sz w:val="28"/>
-          <w:szCs w:val="28"/>
-          <w:lang w:val="ru-RU"/>
-        </w:rPr>
-        <w:t xml:space="preserve"> степени ОИ.</w:t>
-      </w:r>
-      <w:r>
-        <w:rPr>
-          <w:color w:val="17365D" w:themeColor="text2" w:themeShade="BF"/>
-          <w:sz w:val="28"/>
-          <w:szCs w:val="28"/>
-          <w:lang w:val="ru-RU"/>
-        </w:rPr>
-        <w:t xml:space="preserve"> </w:t>
-      </w:r>
-    </w:p>
-    <w:p>
-      <w:pPr>
-        <w:ind w:left="-567"/>
-        <w:jc w:val="both"/>
-        <w:rPr>
-          <w:color w:val="17365D" w:themeColor="text2" w:themeShade="BF"/>
-          <w:sz w:val="28"/>
-          <w:szCs w:val="28"/>
-          <w:lang w:val="ru-RU"/>
-        </w:rPr>
-      </w:pPr>
-      <w:r>
-        <w:rPr>
-          <w:color w:val="17365D" w:themeColor="text2" w:themeShade="BF"/>
-          <w:sz w:val="28"/>
-          <w:szCs w:val="28"/>
-          <w:lang w:val="ru-RU"/>
-        </w:rPr>
-        <w:t>А</w:t>
-      </w:r>
-      <w:r>
-        <w:rPr>
-          <w:color w:val="17365D" w:themeColor="text2" w:themeShade="BF"/>
-          <w:sz w:val="28"/>
-          <w:szCs w:val="28"/>
-          <w:lang w:val="ru-RU"/>
-        </w:rPr>
-        <w:t xml:space="preserve">нгиопатия сосудов сетчатки </w:t>
-      </w:r>
-      <w:sdt>
-        <w:sdtPr>
-          <w:rPr>
-            <w:color w:val="17365D" w:themeColor="text2" w:themeShade="BF"/>
-            <w:sz w:val="28"/>
-            <w:szCs w:val="28"/>
-            <w:lang w:val="ru-RU"/>
-          </w:rPr>
-          <w:id w:val="2051261544"/>
-          <w:placeholder>
-            <w:docPart w:val="DefaultPlaceholder_1082065159"/>
+            <w:docPart w:val="86902C09394544C78A2638311DD08F2E"/>
           </w:placeholder>
           <w:comboBox>
             <w:listItem w:value="Выберите элемент."/>
@@ -904,175 +514,222 @@
             <w:listItem w:displayText="OS" w:value="OS"/>
           </w:comboBox>
         </w:sdtPr>
-        <w:sdtEndPr/>
         <w:sdtContent>
           <w:r>
             <w:rPr>
               <w:color w:val="17365D" w:themeColor="text2" w:themeShade="BF"/>
-              <w:sz w:val="28"/>
-              <w:szCs w:val="28"/>
               <w:lang w:val="ru-RU"/>
             </w:rPr>
             <w:t>ОИ</w:t>
           </w:r>
-        </w:sdtContent>
-      </w:sdt>
-      <w:r>
-        <w:rPr>
-          <w:color w:val="17365D" w:themeColor="text2" w:themeShade="BF"/>
-          <w:sz w:val="28"/>
-          <w:szCs w:val="28"/>
-          <w:lang w:val="ru-RU"/>
-        </w:rPr>
-        <w:t>.</w:t>
-      </w:r>
-      <w:r>
-        <w:rPr>
-          <w:color w:val="17365D" w:themeColor="text2" w:themeShade="BF"/>
-          <w:sz w:val="28"/>
-          <w:szCs w:val="28"/>
-          <w:lang w:val="ru-RU"/>
-        </w:rPr>
-        <w:t xml:space="preserve"> </w:t>
-      </w:r>
-      <w:r>
-        <w:rPr>
-          <w:color w:val="17365D" w:themeColor="text2" w:themeShade="BF"/>
-          <w:sz w:val="28"/>
-          <w:szCs w:val="28"/>
-          <w:lang w:val="ru-RU"/>
-        </w:rPr>
-        <w:t xml:space="preserve">Начальная катаракта </w:t>
-      </w:r>
-      <w:sdt>
-        <w:sdtPr>
-          <w:rPr>
-            <w:color w:val="17365D" w:themeColor="text2" w:themeShade="BF"/>
-            <w:sz w:val="28"/>
-            <w:szCs w:val="28"/>
-            <w:lang w:val="ru-RU"/>
-          </w:rPr>
-          <w:id w:val="517513702"/>
-          <w:placeholder>
-            <w:docPart w:val="DB435B1E68954750936FB322747598D2"/>
-          </w:placeholder>
-          <w:comboBox>
-            <w:listItem w:value="Выберите элемент."/>
-            <w:listItem w:displayText="ОИ" w:value="ОИ"/>
-            <w:listItem w:displayText="ОД" w:value="ОД"/>
-            <w:listItem w:displayText="OS" w:value="OS"/>
-          </w:comboBox>
-        </w:sdtPr>
-        <w:sdtEndPr/>
-        <w:sdtContent>
           <w:r>
             <w:rPr>
               <w:color w:val="17365D" w:themeColor="text2" w:themeShade="BF"/>
-              <w:sz w:val="28"/>
-              <w:szCs w:val="28"/>
               <w:lang w:val="ru-RU"/>
             </w:rPr>
-            <w:t>ОИ</w:t>
+            <w:t xml:space="preserve"> </w:t>
+          </w:r>
+          <w:r>
+            <w:rPr>
+              <w:color w:val="17365D" w:themeColor="text2" w:themeShade="BF"/>
+              <w:lang w:val="ru-RU"/>
+            </w:rPr>
+            <w:t>А</w:t>
+          </w:r>
+          <w:r>
+            <w:rPr>
+              <w:color w:val="17365D" w:themeColor="text2" w:themeShade="BF"/>
+              <w:lang w:val="ru-RU"/>
+            </w:rPr>
+            <w:t>нгиопатия сосудов сетчатки ОИ.</w:t>
+          </w:r>
+          <w:r>
+            <w:rPr>
+              <w:color w:val="17365D" w:themeColor="text2" w:themeShade="BF"/>
+              <w:lang w:val="ru-RU"/>
+            </w:rPr>
+            <w:t xml:space="preserve"> </w:t>
           </w:r>
         </w:sdtContent>
       </w:sdt>
       <w:r>
         <w:rPr>
           <w:color w:val="17365D" w:themeColor="text2" w:themeShade="BF"/>
-          <w:sz w:val="28"/>
-          <w:szCs w:val="28"/>
-          <w:lang w:val="ru-RU"/>
-        </w:rPr>
-        <w:t xml:space="preserve">. </w:t>
-      </w:r>
+          <w:lang w:val="ru-RU"/>
+        </w:rPr>
+        <w:t xml:space="preserve"> </w:t>
+      </w:r>
+      <w:proofErr w:type="gramStart"/>
       <w:r>
         <w:rPr>
           <w:color w:val="17365D" w:themeColor="text2" w:themeShade="BF"/>
-          <w:sz w:val="28"/>
-          <w:szCs w:val="28"/>
-          <w:lang w:val="ru-RU"/>
-        </w:rPr>
-        <w:t xml:space="preserve"> </w:t>
-      </w:r>
+          <w:lang w:val="ru-RU"/>
+        </w:rPr>
+        <w:t>Аутоиммунный</w:t>
+      </w:r>
+      <w:proofErr w:type="gramEnd"/>
+      <w:r>
+        <w:rPr>
+          <w:color w:val="17365D" w:themeColor="text2" w:themeShade="BF"/>
+          <w:lang w:val="ru-RU"/>
+        </w:rPr>
+        <w:t xml:space="preserve"> тиреоидит, гипертрофическая форма. Зоб 1. Эутиреоз.</w:t>
+      </w:r>
+      <w:bookmarkStart w:id="1" w:name="_GoBack"/>
+      <w:bookmarkEnd w:id="1"/>
     </w:p>
     <w:p>
       <w:pPr>
         <w:ind w:left="-567"/>
         <w:jc w:val="both"/>
         <w:rPr>
-          <w:color w:val="17365D" w:themeColor="text2" w:themeShade="BF"/>
-          <w:sz w:val="28"/>
-          <w:szCs w:val="28"/>
           <w:lang w:val="ru-RU"/>
         </w:rPr>
       </w:pPr>
-      <w:r>
-        <w:rPr>
-          <w:color w:val="17365D" w:themeColor="text2" w:themeShade="BF"/>
-          <w:sz w:val="28"/>
-          <w:szCs w:val="28"/>
-          <w:lang w:val="ru-RU"/>
-        </w:rPr>
-        <w:t>Непро</w:t>
-      </w:r>
-      <w:r>
-        <w:rPr>
-          <w:color w:val="17365D" w:themeColor="text2" w:themeShade="BF"/>
-          <w:sz w:val="28"/>
-          <w:szCs w:val="28"/>
-          <w:lang w:val="ru-RU"/>
-        </w:rPr>
-        <w:t>лиферативная  диабетическая</w:t>
-      </w:r>
-      <w:r>
-        <w:rPr>
-          <w:color w:val="17365D" w:themeColor="text2" w:themeShade="BF"/>
-          <w:sz w:val="28"/>
-          <w:szCs w:val="28"/>
-          <w:lang w:val="ru-RU"/>
-        </w:rPr>
-        <w:t xml:space="preserve"> ретинопатия </w:t>
-      </w:r>
-      <w:sdt>
-        <w:sdtPr>
-          <w:rPr>
-            <w:color w:val="17365D" w:themeColor="text2" w:themeShade="BF"/>
-            <w:sz w:val="28"/>
-            <w:szCs w:val="28"/>
-            <w:lang w:val="ru-RU"/>
-          </w:rPr>
-          <w:id w:val="389392371"/>
-          <w:placeholder>
-            <w:docPart w:val="5917FEE754784A0BA4173B51A4E1CE95"/>
-          </w:placeholder>
-          <w:comboBox>
-            <w:listItem w:value="Выберите элемент."/>
-            <w:listItem w:displayText="ОИ" w:value="ОИ"/>
-            <w:listItem w:displayText="ОД" w:value="ОД"/>
-            <w:listItem w:displayText="OS" w:value="OS"/>
-          </w:comboBox>
-        </w:sdtPr>
-        <w:sdtEndPr/>
-        <w:sdtContent>
-          <w:r>
-            <w:rPr>
-              <w:color w:val="17365D" w:themeColor="text2" w:themeShade="BF"/>
-              <w:sz w:val="28"/>
-              <w:szCs w:val="28"/>
-              <w:lang w:val="ru-RU"/>
-            </w:rPr>
-            <w:t>ОИ</w:t>
-          </w:r>
-        </w:sdtContent>
-      </w:sdt>
-      <w:r>
-        <w:rPr>
-          <w:color w:val="17365D" w:themeColor="text2" w:themeShade="BF"/>
-          <w:sz w:val="28"/>
-          <w:szCs w:val="28"/>
-          <w:lang w:val="ru-RU"/>
-        </w:rPr>
-        <w:t>.</w:t>
+      <w:bookmarkStart w:id="2" w:name="дк"/>
+      <w:bookmarkEnd w:id="2"/>
+      <w:r>
+        <w:rPr>
+          <w:u w:val="single"/>
+          <w:lang w:val="ru-RU"/>
+        </w:rPr>
+        <w:t xml:space="preserve">Жалобы при поступлении </w:t>
+      </w:r>
+      <w:r>
+        <w:rPr>
+          <w:lang w:val="ru-RU"/>
+        </w:rPr>
+        <w:t xml:space="preserve">на </w:t>
+      </w:r>
+      <w:r>
+        <w:rPr>
+          <w:lang w:val="ru-RU"/>
+        </w:rPr>
+        <w:t xml:space="preserve">сухость во рту, </w:t>
+      </w:r>
+      <w:r>
+        <w:rPr>
+          <w:lang w:val="ru-RU"/>
+        </w:rPr>
+        <w:t>жажду,</w:t>
+      </w:r>
+      <w:r>
+        <w:rPr>
+          <w:lang w:val="ru-RU"/>
+        </w:rPr>
+        <w:t xml:space="preserve"> </w:t>
+      </w:r>
+      <w:r>
+        <w:rPr>
+          <w:lang w:val="ru-RU"/>
+        </w:rPr>
+        <w:t>полиурию,</w:t>
+      </w:r>
+      <w:r>
+        <w:rPr>
+          <w:lang w:val="ru-RU"/>
+        </w:rPr>
+        <w:t xml:space="preserve"> </w:t>
+      </w:r>
+      <w:r>
+        <w:rPr>
+          <w:lang w:val="ru-RU"/>
+        </w:rPr>
+        <w:t xml:space="preserve">снижение </w:t>
+      </w:r>
+      <w:r>
+        <w:rPr>
+          <w:lang w:val="ru-RU"/>
+        </w:rPr>
+        <w:t xml:space="preserve"> веса на </w:t>
+      </w:r>
+      <w:r>
+        <w:rPr>
+          <w:lang w:val="ru-RU"/>
+        </w:rPr>
+        <w:t>10</w:t>
+      </w:r>
+      <w:r>
+        <w:rPr>
+          <w:lang w:val="ru-RU"/>
+        </w:rPr>
+        <w:t xml:space="preserve"> кг</w:t>
+      </w:r>
+      <w:r>
+        <w:rPr>
+          <w:lang w:val="ru-RU"/>
+        </w:rPr>
+        <w:t xml:space="preserve"> за год</w:t>
+      </w:r>
+      <w:r>
+        <w:rPr>
+          <w:lang w:val="ru-RU"/>
+        </w:rPr>
+        <w:t>, ухудшение зрения,</w:t>
+      </w:r>
+      <w:r>
+        <w:rPr>
+          <w:lang w:val="ru-RU"/>
+        </w:rPr>
+        <w:t xml:space="preserve"> </w:t>
+      </w:r>
+      <w:r>
+        <w:rPr>
+          <w:lang w:val="ru-RU"/>
+        </w:rPr>
+        <w:t xml:space="preserve"> </w:t>
+      </w:r>
+      <w:r>
+        <w:rPr>
+          <w:lang w:val="ru-RU"/>
+        </w:rPr>
+        <w:t>боли  в н/</w:t>
+      </w:r>
+      <w:proofErr w:type="gramStart"/>
+      <w:r>
+        <w:rPr>
+          <w:lang w:val="ru-RU"/>
+        </w:rPr>
+        <w:t>к</w:t>
+      </w:r>
+      <w:proofErr w:type="gramEnd"/>
+      <w:r>
+        <w:rPr>
+          <w:lang w:val="ru-RU"/>
+        </w:rPr>
+        <w:t xml:space="preserve">, </w:t>
+      </w:r>
+      <w:proofErr w:type="gramStart"/>
+      <w:r>
+        <w:rPr>
+          <w:lang w:val="ru-RU"/>
+        </w:rPr>
+        <w:t>судороги</w:t>
+      </w:r>
+      <w:proofErr w:type="gramEnd"/>
+      <w:r>
+        <w:rPr>
+          <w:lang w:val="ru-RU"/>
+        </w:rPr>
+        <w:t>,</w:t>
+      </w:r>
+      <w:r>
+        <w:rPr>
+          <w:lang w:val="ru-RU"/>
+        </w:rPr>
+        <w:t xml:space="preserve"> онемение ног,</w:t>
+      </w:r>
+      <w:r>
+        <w:rPr>
+          <w:lang w:val="ru-RU"/>
+        </w:rPr>
+        <w:t xml:space="preserve"> </w:t>
+      </w:r>
+      <w:r>
+        <w:rPr>
+          <w:lang w:val="ru-RU"/>
+        </w:rPr>
+        <w:t>головные боли, головокружение.</w:t>
       </w:r>
     </w:p>
     <w:p>
@@ -1080,509 +737,56 @@
         <w:ind w:left="-567"/>
         <w:jc w:val="both"/>
         <w:rPr>
-          <w:color w:val="C00000"/>
-          <w:sz w:val="28"/>
-          <w:szCs w:val="28"/>
           <w:lang w:val="ru-RU"/>
         </w:rPr>
       </w:pPr>
       <w:r>
         <w:rPr>
-          <w:color w:val="C00000"/>
-          <w:sz w:val="28"/>
-          <w:szCs w:val="28"/>
-          <w:lang w:val="ru-RU"/>
-        </w:rPr>
-        <w:t xml:space="preserve">ИБС, стенокардия напряжения, диффузный кардиосклероз, II </w:t>
-      </w:r>
-      <w:proofErr w:type="spellStart"/>
-      <w:r>
-        <w:rPr>
-          <w:color w:val="C00000"/>
-          <w:sz w:val="28"/>
-          <w:szCs w:val="28"/>
-          <w:lang w:val="ru-RU"/>
-        </w:rPr>
-        <w:t>ф.кл</w:t>
-      </w:r>
-      <w:proofErr w:type="spellEnd"/>
-      <w:r>
-        <w:rPr>
-          <w:color w:val="C00000"/>
-          <w:sz w:val="28"/>
-          <w:szCs w:val="28"/>
-          <w:lang w:val="ru-RU"/>
-        </w:rPr>
-        <w:t>. СН II</w:t>
+          <w:u w:val="single"/>
+          <w:lang w:val="ru-RU"/>
+        </w:rPr>
+        <w:t>Краткий анамнез</w:t>
+      </w:r>
+      <w:r>
+        <w:rPr>
+          <w:lang w:val="ru-RU"/>
+        </w:rPr>
+        <w:t xml:space="preserve">: СД </w:t>
+      </w:r>
+      <w:r>
+        <w:rPr>
+          <w:lang w:val="ru-RU"/>
+        </w:rPr>
+        <w:t>выявлен в</w:t>
+      </w:r>
+      <w:r>
+        <w:rPr>
+          <w:lang w:val="ru-RU"/>
+        </w:rPr>
+        <w:t xml:space="preserve"> </w:t>
+      </w:r>
+      <w:r>
+        <w:rPr>
+          <w:lang w:val="ru-RU"/>
+        </w:rPr>
+        <w:t>2016</w:t>
+      </w:r>
+      <w:r>
+        <w:rPr>
+          <w:lang w:val="ru-RU"/>
+        </w:rPr>
+        <w:t>г.</w:t>
       </w:r>
       <w:proofErr w:type="gramStart"/>
       <w:r>
         <w:rPr>
-          <w:color w:val="C00000"/>
-          <w:sz w:val="28"/>
-          <w:szCs w:val="28"/>
-          <w:lang w:val="ru-RU"/>
-        </w:rPr>
-        <w:t xml:space="preserve"> А</w:t>
+          <w:lang w:val="ru-RU"/>
+        </w:rPr>
+        <w:t xml:space="preserve"> .</w:t>
       </w:r>
       <w:proofErr w:type="gramEnd"/>
       <w:r>
         <w:rPr>
-          <w:color w:val="C00000"/>
-          <w:sz w:val="28"/>
-          <w:szCs w:val="28"/>
-          <w:lang w:val="ru-RU"/>
-        </w:rPr>
-        <w:t xml:space="preserve"> </w:t>
-      </w:r>
-      <w:proofErr w:type="spellStart"/>
-      <w:r>
-        <w:rPr>
-          <w:color w:val="C00000"/>
-          <w:sz w:val="28"/>
-          <w:szCs w:val="28"/>
-          <w:lang w:val="ru-RU"/>
-        </w:rPr>
-        <w:t>ф.кл</w:t>
-      </w:r>
-      <w:proofErr w:type="spellEnd"/>
-      <w:r>
-        <w:rPr>
-          <w:color w:val="C00000"/>
-          <w:sz w:val="28"/>
-          <w:szCs w:val="28"/>
-          <w:lang w:val="ru-RU"/>
-        </w:rPr>
-        <w:t xml:space="preserve">. II. Гипертоническая болезнь III стадии … степени. Гипертензивное сердце СН I. Риск 4. Метаболическая кардиомиопатия СН 0-I. </w:t>
-      </w:r>
-      <w:proofErr w:type="spellStart"/>
-      <w:r>
-        <w:rPr>
-          <w:color w:val="C00000"/>
-          <w:sz w:val="28"/>
-          <w:szCs w:val="28"/>
-          <w:lang w:val="ru-RU"/>
-        </w:rPr>
-        <w:t>ф.кл</w:t>
-      </w:r>
-      <w:proofErr w:type="spellEnd"/>
-      <w:r>
-        <w:rPr>
-          <w:color w:val="C00000"/>
-          <w:sz w:val="28"/>
-          <w:szCs w:val="28"/>
-          <w:lang w:val="ru-RU"/>
-        </w:rPr>
-        <w:t>. II.</w:t>
-      </w:r>
-    </w:p>
-    <w:p>
-      <w:pPr>
-        <w:ind w:left="-567"/>
-        <w:jc w:val="both"/>
-        <w:rPr>
-          <w:color w:val="C00000"/>
-          <w:sz w:val="28"/>
-          <w:szCs w:val="28"/>
-          <w:lang w:val="ru-RU"/>
-        </w:rPr>
-      </w:pPr>
-      <w:r>
-        <w:rPr>
-          <w:color w:val="C00000"/>
-          <w:sz w:val="28"/>
-          <w:szCs w:val="28"/>
-          <w:lang w:val="ru-RU"/>
-        </w:rPr>
-        <w:t>НЦД по смешанному типу.</w:t>
-      </w:r>
-    </w:p>
-    <w:p>
-      <w:pPr>
-        <w:ind w:left="-567"/>
-        <w:jc w:val="both"/>
-        <w:rPr>
-          <w:color w:val="0000FF"/>
-          <w:sz w:val="28"/>
-          <w:szCs w:val="28"/>
-          <w:lang w:val="ru-RU"/>
-        </w:rPr>
-      </w:pPr>
-      <w:sdt>
-        <w:sdtPr>
-          <w:rPr>
-            <w:color w:val="0000FF"/>
-            <w:sz w:val="28"/>
-            <w:szCs w:val="28"/>
-            <w:lang w:val="ru-RU"/>
-          </w:rPr>
-          <w:id w:val="-968201283"/>
-          <w:placeholder>
-            <w:docPart w:val="DefaultPlaceholder_1082065159"/>
-          </w:placeholder>
-          <w:comboBox>
-            <w:listItem w:value="Выберите элемент."/>
-            <w:listItem w:displayText="Дисциркуляторная" w:value="Дисциркуляторная"/>
-            <w:listItem w:displayText="Диабетическая" w:value="Диабетическая"/>
-            <w:listItem w:displayText="Дисметаболическая" w:value="Дисметаболическая"/>
-          </w:comboBox>
-        </w:sdtPr>
-        <w:sdtEndPr/>
-        <w:sdtContent>
-          <w:r>
-            <w:rPr>
-              <w:color w:val="0000FF"/>
-              <w:sz w:val="28"/>
-              <w:szCs w:val="28"/>
-              <w:lang w:val="ru-RU"/>
-            </w:rPr>
-            <w:t>Дисциркуляторная</w:t>
-          </w:r>
-        </w:sdtContent>
-      </w:sdt>
-      <w:r>
-        <w:rPr>
-          <w:color w:val="0000FF"/>
-          <w:sz w:val="28"/>
-          <w:szCs w:val="28"/>
-          <w:lang w:val="ru-RU"/>
-        </w:rPr>
-        <w:t xml:space="preserve"> энцефалопатия I-II сочетанного генеза (</w:t>
-      </w:r>
-      <w:r>
-        <w:rPr>
-          <w:color w:val="0000FF"/>
-          <w:sz w:val="28"/>
-          <w:szCs w:val="28"/>
-          <w:lang w:val="ru-RU"/>
-        </w:rPr>
-        <w:t>дисметаболическая</w:t>
-      </w:r>
-      <w:r>
-        <w:rPr>
-          <w:color w:val="0000FF"/>
-          <w:sz w:val="28"/>
-          <w:szCs w:val="28"/>
-          <w:lang w:val="ru-RU"/>
-        </w:rPr>
-        <w:t>, гипертоническая).</w:t>
-      </w:r>
-    </w:p>
-    <w:p>
-      <w:pPr>
-        <w:ind w:left="-567"/>
-        <w:jc w:val="both"/>
-        <w:rPr>
-          <w:color w:val="0000FF"/>
-          <w:sz w:val="28"/>
-          <w:szCs w:val="28"/>
-          <w:lang w:val="ru-RU"/>
-        </w:rPr>
-      </w:pPr>
-      <w:r>
-        <w:rPr>
-          <w:color w:val="0000FF"/>
-          <w:sz w:val="28"/>
-          <w:szCs w:val="28"/>
-          <w:lang w:val="ru-RU"/>
-        </w:rPr>
-        <w:t xml:space="preserve">астеновегетативный </w:t>
-      </w:r>
-      <w:proofErr w:type="gramStart"/>
-      <w:r>
-        <w:rPr>
-          <w:color w:val="0000FF"/>
-          <w:sz w:val="28"/>
-          <w:szCs w:val="28"/>
-          <w:lang w:val="ru-RU"/>
-        </w:rPr>
-        <w:t>с-м</w:t>
-      </w:r>
-      <w:proofErr w:type="gramEnd"/>
-      <w:r>
-        <w:rPr>
-          <w:color w:val="0000FF"/>
-          <w:sz w:val="28"/>
-          <w:szCs w:val="28"/>
-          <w:lang w:val="ru-RU"/>
-        </w:rPr>
-        <w:t xml:space="preserve">, </w:t>
-      </w:r>
-      <w:proofErr w:type="spellStart"/>
-      <w:r>
-        <w:rPr>
-          <w:color w:val="0000FF"/>
-          <w:sz w:val="28"/>
-          <w:szCs w:val="28"/>
-          <w:lang w:val="ru-RU"/>
-        </w:rPr>
-        <w:t>астено</w:t>
-      </w:r>
-      <w:proofErr w:type="spellEnd"/>
-      <w:r>
-        <w:rPr>
-          <w:color w:val="0000FF"/>
-          <w:sz w:val="28"/>
-          <w:szCs w:val="28"/>
-          <w:lang w:val="ru-RU"/>
-        </w:rPr>
-        <w:t>-невротический с-м, вестибуло-атактический с-м.  цереброастенический с-м, цефалгический с-м,</w:t>
-      </w:r>
-    </w:p>
-    <w:p>
-      <w:pPr>
-        <w:ind w:left="-567"/>
-        <w:jc w:val="both"/>
-        <w:rPr>
-          <w:color w:val="0000FF"/>
-          <w:sz w:val="28"/>
-          <w:szCs w:val="28"/>
-          <w:lang w:val="ru-RU"/>
-        </w:rPr>
-      </w:pPr>
-    </w:p>
-    <w:p>
-      <w:pPr>
-        <w:ind w:left="-567"/>
-        <w:jc w:val="both"/>
-        <w:rPr>
-          <w:sz w:val="28"/>
-          <w:lang w:val="ru-RU"/>
-        </w:rPr>
-      </w:pPr>
-      <w:bookmarkStart w:id="1" w:name="дк"/>
-      <w:bookmarkEnd w:id="1"/>
-      <w:r>
-        <w:rPr>
-          <w:sz w:val="28"/>
-          <w:u w:val="single"/>
-          <w:lang w:val="ru-RU"/>
-        </w:rPr>
-        <w:t xml:space="preserve">Жалобы при поступлении </w:t>
-      </w:r>
-      <w:r>
-        <w:rPr>
-          <w:sz w:val="28"/>
-          <w:lang w:val="ru-RU"/>
-        </w:rPr>
-        <w:t xml:space="preserve">на </w:t>
-      </w:r>
-      <w:r>
-        <w:rPr>
-          <w:sz w:val="28"/>
-          <w:lang w:val="ru-RU"/>
-        </w:rPr>
-        <w:t xml:space="preserve">сухость во рту, </w:t>
-      </w:r>
-      <w:r>
-        <w:rPr>
-          <w:sz w:val="28"/>
-          <w:lang w:val="ru-RU"/>
-        </w:rPr>
-        <w:t>жажду,</w:t>
-      </w:r>
-      <w:r>
-        <w:rPr>
-          <w:sz w:val="28"/>
-          <w:lang w:val="ru-RU"/>
-        </w:rPr>
-        <w:t xml:space="preserve"> </w:t>
-      </w:r>
-      <w:r>
-        <w:rPr>
-          <w:sz w:val="28"/>
-          <w:lang w:val="ru-RU"/>
-        </w:rPr>
-        <w:t>полиурию,</w:t>
-      </w:r>
-      <w:r>
-        <w:rPr>
-          <w:sz w:val="28"/>
-          <w:lang w:val="ru-RU"/>
-        </w:rPr>
-        <w:t xml:space="preserve"> </w:t>
-      </w:r>
-      <w:r>
-        <w:rPr>
-          <w:sz w:val="28"/>
-          <w:lang w:val="ru-RU"/>
-        </w:rPr>
-        <w:t xml:space="preserve">снижение </w:t>
-      </w:r>
-      <w:r>
-        <w:rPr>
-          <w:sz w:val="28"/>
-          <w:lang w:val="ru-RU"/>
-        </w:rPr>
-        <w:t xml:space="preserve"> веса на </w:t>
-      </w:r>
-      <w:r>
-        <w:rPr>
-          <w:sz w:val="28"/>
-          <w:lang w:val="ru-RU"/>
-        </w:rPr>
-        <w:t>10</w:t>
-      </w:r>
-      <w:r>
-        <w:rPr>
-          <w:sz w:val="28"/>
-          <w:lang w:val="ru-RU"/>
-        </w:rPr>
-        <w:t xml:space="preserve"> кг</w:t>
-      </w:r>
-      <w:r>
-        <w:rPr>
-          <w:sz w:val="28"/>
-          <w:lang w:val="ru-RU"/>
-        </w:rPr>
-        <w:t xml:space="preserve"> за год</w:t>
-      </w:r>
-      <w:r>
-        <w:rPr>
-          <w:sz w:val="28"/>
-          <w:lang w:val="ru-RU"/>
-        </w:rPr>
-        <w:t>, ухудшение зрения,</w:t>
-      </w:r>
-      <w:r>
-        <w:rPr>
-          <w:sz w:val="28"/>
-          <w:lang w:val="ru-RU"/>
-        </w:rPr>
-        <w:t xml:space="preserve"> </w:t>
-      </w:r>
-      <w:r>
-        <w:rPr>
-          <w:sz w:val="28"/>
-          <w:lang w:val="ru-RU"/>
-        </w:rPr>
-        <w:t xml:space="preserve"> </w:t>
-      </w:r>
-      <w:r>
-        <w:rPr>
-          <w:sz w:val="28"/>
-          <w:lang w:val="ru-RU"/>
-        </w:rPr>
-        <w:t>боли  в н/</w:t>
-      </w:r>
-      <w:proofErr w:type="gramStart"/>
-      <w:r>
-        <w:rPr>
-          <w:sz w:val="28"/>
-          <w:lang w:val="ru-RU"/>
-        </w:rPr>
-        <w:t>к</w:t>
-      </w:r>
-      <w:proofErr w:type="gramEnd"/>
-      <w:r>
-        <w:rPr>
-          <w:sz w:val="28"/>
-          <w:lang w:val="ru-RU"/>
-        </w:rPr>
-        <w:t xml:space="preserve">, </w:t>
-      </w:r>
-      <w:proofErr w:type="gramStart"/>
-      <w:r>
-        <w:rPr>
-          <w:sz w:val="28"/>
-          <w:lang w:val="ru-RU"/>
-        </w:rPr>
-        <w:t>судороги</w:t>
-      </w:r>
-      <w:proofErr w:type="gramEnd"/>
-      <w:r>
-        <w:rPr>
-          <w:sz w:val="28"/>
-          <w:lang w:val="ru-RU"/>
-        </w:rPr>
-        <w:t>,</w:t>
-      </w:r>
-      <w:r>
-        <w:rPr>
-          <w:sz w:val="28"/>
-          <w:lang w:val="ru-RU"/>
-        </w:rPr>
-        <w:t xml:space="preserve"> онемение ног,</w:t>
-      </w:r>
-      <w:r>
-        <w:rPr>
-          <w:sz w:val="28"/>
-          <w:lang w:val="ru-RU"/>
-        </w:rPr>
-        <w:t xml:space="preserve"> </w:t>
-      </w:r>
-      <w:r>
-        <w:rPr>
-          <w:sz w:val="28"/>
-          <w:lang w:val="ru-RU"/>
-        </w:rPr>
-        <w:t>головные боли, головокружение.</w:t>
-      </w:r>
-    </w:p>
-    <w:p>
-      <w:pPr>
-        <w:ind w:left="-567"/>
-        <w:jc w:val="both"/>
-        <w:rPr>
-          <w:sz w:val="28"/>
-          <w:lang w:val="ru-RU"/>
-        </w:rPr>
-      </w:pPr>
-      <w:r>
-        <w:rPr>
-          <w:sz w:val="28"/>
-          <w:u w:val="single"/>
-          <w:lang w:val="ru-RU"/>
-        </w:rPr>
-        <w:t>Краткий анамнез</w:t>
-      </w:r>
-      <w:r>
-        <w:rPr>
-          <w:sz w:val="28"/>
-          <w:lang w:val="ru-RU"/>
-        </w:rPr>
-        <w:t xml:space="preserve">: СД </w:t>
-      </w:r>
-      <w:r>
-        <w:rPr>
-          <w:sz w:val="28"/>
-          <w:lang w:val="ru-RU"/>
-        </w:rPr>
-        <w:t>выявлен в</w:t>
-      </w:r>
-      <w:r>
-        <w:rPr>
-          <w:sz w:val="28"/>
-          <w:lang w:val="ru-RU"/>
-        </w:rPr>
-        <w:t xml:space="preserve"> </w:t>
-      </w:r>
-      <w:r>
-        <w:rPr>
-          <w:sz w:val="28"/>
-          <w:lang w:val="ru-RU"/>
-        </w:rPr>
-        <w:t>2016</w:t>
-      </w:r>
-      <w:r>
-        <w:rPr>
-          <w:sz w:val="28"/>
-          <w:lang w:val="ru-RU"/>
-        </w:rPr>
-        <w:t>г.</w:t>
-      </w:r>
-      <w:proofErr w:type="gramStart"/>
-      <w:r>
-        <w:rPr>
-          <w:sz w:val="28"/>
-          <w:lang w:val="ru-RU"/>
-        </w:rPr>
-        <w:t xml:space="preserve"> .</w:t>
-      </w:r>
-      <w:proofErr w:type="gramEnd"/>
-      <w:r>
-        <w:rPr>
-          <w:sz w:val="28"/>
           <w:lang w:val="ru-RU"/>
         </w:rPr>
         <w:t xml:space="preserve"> Комы отрицает. С начала заболевания </w:t>
@@ -1615,61 +819,267 @@
       </w:sdt>
       <w:r>
         <w:rPr>
-          <w:sz w:val="28"/>
           <w:lang w:val="ru-RU"/>
         </w:rPr>
         <w:t xml:space="preserve"> (</w:t>
       </w:r>
       <w:r>
         <w:rPr>
-          <w:sz w:val="28"/>
           <w:lang w:val="ru-RU"/>
         </w:rPr>
         <w:t>метформин 1000 мг 2р/д.</w:t>
       </w:r>
+      <w:r>
+        <w:rPr>
+          <w:lang w:val="ru-RU"/>
+        </w:rPr>
+        <w:t>)</w:t>
+      </w:r>
+      <w:r>
+        <w:rPr>
+          <w:lang w:val="ru-RU"/>
+        </w:rPr>
+        <w:t xml:space="preserve"> Неоднократно лечился в </w:t>
+      </w:r>
+      <w:proofErr w:type="spellStart"/>
+      <w:r>
+        <w:rPr>
+          <w:lang w:val="ru-RU"/>
+        </w:rPr>
+        <w:t>Вольнянской</w:t>
+      </w:r>
+      <w:proofErr w:type="spellEnd"/>
+      <w:r>
+        <w:rPr>
+          <w:lang w:val="ru-RU"/>
+        </w:rPr>
+        <w:t xml:space="preserve"> ЦРБ. </w:t>
+      </w:r>
+      <w:r>
+        <w:rPr>
+          <w:lang w:val="ru-RU"/>
+        </w:rPr>
+        <w:t xml:space="preserve">03.2017 </w:t>
+      </w:r>
+      <w:proofErr w:type="spellStart"/>
+      <w:r>
+        <w:rPr>
+          <w:lang w:val="ru-RU"/>
+        </w:rPr>
+        <w:t>стац</w:t>
+      </w:r>
+      <w:proofErr w:type="spellEnd"/>
+      <w:r>
+        <w:rPr>
+          <w:lang w:val="ru-RU"/>
+        </w:rPr>
+        <w:t xml:space="preserve"> лечение в кето</w:t>
+      </w:r>
+      <w:r>
+        <w:rPr>
+          <w:lang w:val="ru-RU"/>
+        </w:rPr>
+        <w:t>аци</w:t>
+      </w:r>
+      <w:r>
+        <w:rPr>
+          <w:lang w:val="ru-RU"/>
+        </w:rPr>
+        <w:t xml:space="preserve">дотическом состоянии </w:t>
+      </w:r>
+      <w:r>
+        <w:rPr>
+          <w:lang w:val="ru-RU"/>
+        </w:rPr>
+        <w:t>С 02</w:t>
+      </w:r>
+      <w:r>
+        <w:rPr>
+          <w:lang w:val="ru-RU"/>
+        </w:rPr>
+        <w:t>.</w:t>
+      </w:r>
+      <w:r>
+        <w:rPr>
+          <w:lang w:val="ru-RU"/>
+        </w:rPr>
+        <w:t>09 п</w:t>
+      </w:r>
+      <w:r>
+        <w:rPr>
+          <w:lang w:val="ru-RU"/>
+        </w:rPr>
+        <w:t>о</w:t>
+      </w:r>
+      <w:r>
+        <w:rPr>
+          <w:lang w:val="ru-RU"/>
+        </w:rPr>
+        <w:t xml:space="preserve"> 12.09.17  </w:t>
+      </w:r>
+      <w:proofErr w:type="spellStart"/>
+      <w:r>
+        <w:rPr>
+          <w:lang w:val="ru-RU"/>
+        </w:rPr>
+        <w:t>стац</w:t>
+      </w:r>
+      <w:proofErr w:type="spellEnd"/>
+      <w:r>
+        <w:rPr>
+          <w:lang w:val="ru-RU"/>
+        </w:rPr>
+        <w:t xml:space="preserve"> лечение в </w:t>
+      </w:r>
+      <w:proofErr w:type="spellStart"/>
+      <w:r>
+        <w:rPr>
+          <w:lang w:val="ru-RU"/>
+        </w:rPr>
+        <w:t>терап</w:t>
+      </w:r>
+      <w:proofErr w:type="spellEnd"/>
+      <w:r>
+        <w:rPr>
+          <w:lang w:val="ru-RU"/>
+        </w:rPr>
+        <w:t xml:space="preserve">. </w:t>
+      </w:r>
+      <w:proofErr w:type="spellStart"/>
       <w:proofErr w:type="gramStart"/>
       <w:r>
         <w:rPr>
-          <w:sz w:val="28"/>
+          <w:lang w:val="ru-RU"/>
+        </w:rPr>
+        <w:t>отд</w:t>
+      </w:r>
+      <w:proofErr w:type="spellEnd"/>
+      <w:proofErr w:type="gramEnd"/>
+      <w:r>
+        <w:rPr>
+          <w:lang w:val="ru-RU"/>
+        </w:rPr>
+        <w:t xml:space="preserve"> в </w:t>
+      </w:r>
+      <w:proofErr w:type="spellStart"/>
+      <w:r>
+        <w:rPr>
+          <w:lang w:val="ru-RU"/>
+        </w:rPr>
+        <w:t>В</w:t>
+      </w:r>
+      <w:r>
+        <w:rPr>
+          <w:lang w:val="ru-RU"/>
+        </w:rPr>
+        <w:t>ольняской</w:t>
+      </w:r>
+      <w:proofErr w:type="spellEnd"/>
+      <w:r>
+        <w:rPr>
           <w:lang w:val="ru-RU"/>
         </w:rPr>
         <w:t xml:space="preserve"> </w:t>
       </w:r>
       <w:r>
         <w:rPr>
-          <w:sz w:val="28"/>
-          <w:lang w:val="ru-RU"/>
-        </w:rPr>
-        <w:t>)</w:t>
+          <w:lang w:val="ru-RU"/>
+        </w:rPr>
+        <w:t>ЦРБ, гликемия 8,4-</w:t>
+      </w:r>
+      <w:r>
+        <w:rPr>
+          <w:lang w:val="ru-RU"/>
+        </w:rPr>
+        <w:t>14</w:t>
+      </w:r>
+      <w:r>
+        <w:rPr>
+          <w:lang w:val="ru-RU"/>
+        </w:rPr>
+        <w:t>,6 ммоль/л.</w:t>
+      </w:r>
+      <w:r>
+        <w:rPr>
+          <w:lang w:val="ru-RU"/>
+        </w:rPr>
+        <w:t xml:space="preserve"> где был </w:t>
+      </w:r>
+      <w:r>
+        <w:rPr>
+          <w:lang w:val="ru-RU"/>
+        </w:rPr>
+        <w:t xml:space="preserve">переведен на </w:t>
+      </w:r>
+      <w:r>
+        <w:rPr>
+          <w:lang w:val="ru-RU"/>
+        </w:rPr>
+        <w:t>и</w:t>
+      </w:r>
+      <w:r>
+        <w:rPr>
+          <w:lang w:val="ru-RU"/>
+        </w:rPr>
+        <w:t>нсулинотерапию.</w:t>
+      </w:r>
+      <w:r>
+        <w:rPr>
+          <w:lang w:val="ru-RU"/>
+        </w:rPr>
+        <w:t xml:space="preserve"> В наст</w:t>
+      </w:r>
+      <w:proofErr w:type="gramStart"/>
+      <w:r>
+        <w:rPr>
+          <w:lang w:val="ru-RU"/>
+        </w:rPr>
+        <w:t>.</w:t>
       </w:r>
       <w:proofErr w:type="gramEnd"/>
       <w:r>
         <w:rPr>
-          <w:sz w:val="28"/>
-          <w:lang w:val="ru-RU"/>
-        </w:rPr>
-        <w:t xml:space="preserve"> Неоднократно лечился в </w:t>
+          <w:lang w:val="ru-RU"/>
+        </w:rPr>
+        <w:t xml:space="preserve"> </w:t>
+      </w:r>
+      <w:proofErr w:type="gramStart"/>
+      <w:r>
+        <w:rPr>
+          <w:lang w:val="ru-RU"/>
+        </w:rPr>
+        <w:t>в</w:t>
+      </w:r>
+      <w:proofErr w:type="gramEnd"/>
+      <w:r>
+        <w:rPr>
+          <w:lang w:val="ru-RU"/>
+        </w:rPr>
+        <w:t xml:space="preserve">ремя принимает: </w:t>
       </w:r>
       <w:proofErr w:type="spellStart"/>
       <w:r>
         <w:rPr>
-          <w:sz w:val="28"/>
-          <w:lang w:val="ru-RU"/>
-        </w:rPr>
-        <w:t>Вольнянской</w:t>
+          <w:lang w:val="ru-RU"/>
+        </w:rPr>
+        <w:t>Фармасулин</w:t>
       </w:r>
       <w:proofErr w:type="spellEnd"/>
       <w:r>
         <w:rPr>
-          <w:sz w:val="28"/>
-          <w:lang w:val="ru-RU"/>
-        </w:rPr>
-        <w:t xml:space="preserve"> ЦРБ. С 0209 </w:t>
+          <w:lang w:val="ru-RU"/>
+        </w:rPr>
+        <w:t xml:space="preserve"> Н </w:t>
+      </w:r>
+      <w:r>
+        <w:rPr>
+          <w:lang w:val="ru-RU"/>
+        </w:rPr>
+        <w:t xml:space="preserve"> </w:t>
       </w:r>
       <w:proofErr w:type="gramStart"/>
       <w:r>
         <w:rPr>
-          <w:sz w:val="28"/>
           <w:lang w:val="ru-RU"/>
         </w:rPr>
         <w:t>п</w:t>
@@ -1677,217 +1087,86 @@
       <w:proofErr w:type="gramEnd"/>
       <w:r>
         <w:rPr>
-          <w:sz w:val="28"/>
-          <w:lang w:val="ru-RU"/>
-        </w:rPr>
-        <w:t xml:space="preserve"> 12.09.17  </w:t>
+          <w:lang w:val="ru-RU"/>
+        </w:rPr>
+        <w:t>/з-</w:t>
+      </w:r>
+      <w:r>
+        <w:rPr>
+          <w:lang w:val="ru-RU"/>
+        </w:rPr>
+        <w:t>12</w:t>
+      </w:r>
+      <w:r>
+        <w:rPr>
+          <w:lang w:val="ru-RU"/>
+        </w:rPr>
+        <w:t xml:space="preserve"> ед., п/о- </w:t>
+      </w:r>
+      <w:r>
+        <w:rPr>
+          <w:lang w:val="ru-RU"/>
+        </w:rPr>
+        <w:t>12</w:t>
+      </w:r>
+      <w:r>
+        <w:rPr>
+          <w:lang w:val="ru-RU"/>
+        </w:rPr>
+        <w:t xml:space="preserve">ед., п/у- </w:t>
+      </w:r>
+      <w:r>
+        <w:rPr>
+          <w:lang w:val="ru-RU"/>
+        </w:rPr>
+        <w:t>12</w:t>
+      </w:r>
+      <w:r>
+        <w:rPr>
+          <w:lang w:val="ru-RU"/>
+        </w:rPr>
+        <w:t xml:space="preserve">ед., </w:t>
       </w:r>
       <w:proofErr w:type="spellStart"/>
       <w:r>
         <w:rPr>
-          <w:sz w:val="28"/>
-          <w:lang w:val="ru-RU"/>
-        </w:rPr>
-        <w:t>стац</w:t>
+          <w:lang w:val="ru-RU"/>
+        </w:rPr>
+        <w:t>Фармасулин</w:t>
       </w:r>
       <w:proofErr w:type="spellEnd"/>
       <w:r>
         <w:rPr>
-          <w:sz w:val="28"/>
-          <w:lang w:val="ru-RU"/>
-        </w:rPr>
-        <w:t xml:space="preserve"> лечение в </w:t>
-      </w:r>
-      <w:proofErr w:type="spellStart"/>
-      <w:r>
-        <w:rPr>
-          <w:sz w:val="28"/>
-          <w:lang w:val="ru-RU"/>
-        </w:rPr>
-        <w:t>терап</w:t>
-      </w:r>
-      <w:proofErr w:type="spellEnd"/>
-      <w:r>
-        <w:rPr>
-          <w:sz w:val="28"/>
-          <w:lang w:val="ru-RU"/>
-        </w:rPr>
-        <w:t xml:space="preserve">. </w:t>
-      </w:r>
-      <w:proofErr w:type="spellStart"/>
-      <w:r>
-        <w:rPr>
-          <w:sz w:val="28"/>
-          <w:lang w:val="ru-RU"/>
-        </w:rPr>
-        <w:t>отд</w:t>
-      </w:r>
-      <w:proofErr w:type="spellEnd"/>
-      <w:r>
-        <w:rPr>
-          <w:sz w:val="28"/>
-          <w:lang w:val="ru-RU"/>
-        </w:rPr>
-        <w:t xml:space="preserve"> в ВЦРБ, гликемия 8,4-25,6 ммоль/л. </w:t>
-      </w:r>
-      <w:r>
-        <w:rPr>
-          <w:sz w:val="28"/>
-          <w:lang w:val="ru-RU"/>
-        </w:rPr>
-        <w:t>.</w:t>
-      </w:r>
-      <w:r>
-        <w:rPr>
-          <w:sz w:val="28"/>
-          <w:lang w:val="ru-RU"/>
-        </w:rPr>
-        <w:t xml:space="preserve">С 02.09.17 во время </w:t>
-      </w:r>
-      <w:proofErr w:type="spellStart"/>
-      <w:r>
-        <w:rPr>
-          <w:sz w:val="28"/>
-          <w:lang w:val="ru-RU"/>
-        </w:rPr>
-        <w:t>стац</w:t>
-      </w:r>
-      <w:proofErr w:type="spellEnd"/>
-      <w:r>
-        <w:rPr>
-          <w:sz w:val="28"/>
-          <w:lang w:val="ru-RU"/>
-        </w:rPr>
-        <w:t xml:space="preserve"> лечения в Вольнянске переведен на Инсулинотерапию .</w:t>
-      </w:r>
-      <w:r>
-        <w:rPr>
-          <w:sz w:val="28"/>
-          <w:lang w:val="ru-RU"/>
-        </w:rPr>
-        <w:t xml:space="preserve"> В наст. время принимает: </w:t>
-      </w:r>
-      <w:proofErr w:type="spellStart"/>
-      <w:r>
-        <w:rPr>
-          <w:sz w:val="28"/>
-          <w:lang w:val="ru-RU"/>
-        </w:rPr>
-        <w:t>Фармасулин</w:t>
-      </w:r>
-      <w:proofErr w:type="spellEnd"/>
-      <w:r>
-        <w:rPr>
-          <w:sz w:val="28"/>
-          <w:lang w:val="ru-RU"/>
-        </w:rPr>
-        <w:t xml:space="preserve"> Н </w:t>
-      </w:r>
-      <w:r>
-        <w:rPr>
-          <w:sz w:val="28"/>
+          <w:lang w:val="ru-RU"/>
+        </w:rPr>
+        <w:t xml:space="preserve"> НNP </w:t>
+      </w:r>
+      <w:r>
+        <w:rPr>
+          <w:lang w:val="ru-RU"/>
+        </w:rPr>
+        <w:t>22.00</w:t>
+      </w:r>
+      <w:r>
+        <w:rPr>
+          <w:lang w:val="ru-RU"/>
+        </w:rPr>
+        <w:t xml:space="preserve"> -6ед.  метформин 1000 2р/д. </w:t>
+      </w:r>
+      <w:r>
+        <w:rPr>
+          <w:lang w:val="ru-RU"/>
+        </w:rPr>
+        <w:t>Госпитализирован  в обл. энд. диспансер для коррекции инсулинотерапии,  лечения хр. осложнений СД.</w:t>
+      </w:r>
+      <w:r>
+        <w:rPr>
           <w:lang w:val="ru-RU"/>
         </w:rPr>
         <w:t xml:space="preserve"> </w:t>
       </w:r>
-      <w:proofErr w:type="gramStart"/>
-      <w:r>
-        <w:rPr>
-          <w:sz w:val="28"/>
-          <w:lang w:val="ru-RU"/>
-        </w:rPr>
-        <w:t>п</w:t>
-      </w:r>
-      <w:proofErr w:type="gramEnd"/>
-      <w:r>
-        <w:rPr>
-          <w:sz w:val="28"/>
-          <w:lang w:val="ru-RU"/>
-        </w:rPr>
-        <w:t>/з-</w:t>
-      </w:r>
-      <w:r>
-        <w:rPr>
-          <w:sz w:val="28"/>
-          <w:lang w:val="ru-RU"/>
-        </w:rPr>
-        <w:t>12</w:t>
-      </w:r>
-      <w:r>
-        <w:rPr>
-          <w:sz w:val="28"/>
-          <w:lang w:val="ru-RU"/>
-        </w:rPr>
-        <w:t xml:space="preserve"> ед., п/о- </w:t>
-      </w:r>
-      <w:r>
-        <w:rPr>
-          <w:sz w:val="28"/>
-          <w:lang w:val="ru-RU"/>
-        </w:rPr>
-        <w:t>12</w:t>
-      </w:r>
-      <w:r>
-        <w:rPr>
-          <w:sz w:val="28"/>
-          <w:lang w:val="ru-RU"/>
-        </w:rPr>
-        <w:t xml:space="preserve">ед., п/у- </w:t>
-      </w:r>
-      <w:r>
-        <w:rPr>
-          <w:sz w:val="28"/>
-          <w:lang w:val="ru-RU"/>
-        </w:rPr>
-        <w:t>12</w:t>
-      </w:r>
-      <w:r>
-        <w:rPr>
-          <w:sz w:val="28"/>
-          <w:lang w:val="ru-RU"/>
-        </w:rPr>
-        <w:t xml:space="preserve">ед., </w:t>
-      </w:r>
-      <w:proofErr w:type="spellStart"/>
-      <w:r>
-        <w:rPr>
-          <w:sz w:val="28"/>
-          <w:lang w:val="ru-RU"/>
-        </w:rPr>
-        <w:t>Фармасулин</w:t>
-      </w:r>
-      <w:proofErr w:type="spellEnd"/>
-      <w:r>
-        <w:rPr>
-          <w:sz w:val="28"/>
-          <w:lang w:val="ru-RU"/>
-        </w:rPr>
-        <w:t xml:space="preserve"> НNP </w:t>
-      </w:r>
-      <w:r>
-        <w:rPr>
-          <w:sz w:val="28"/>
-          <w:lang w:val="ru-RU"/>
-        </w:rPr>
-        <w:t>22.00</w:t>
-      </w:r>
-      <w:r>
-        <w:rPr>
-          <w:sz w:val="28"/>
-          <w:lang w:val="ru-RU"/>
-        </w:rPr>
-        <w:t xml:space="preserve"> -6ед.  метформин 1000 2р/д. </w:t>
-      </w:r>
-      <w:r>
-        <w:rPr>
-          <w:sz w:val="28"/>
-          <w:lang w:val="ru-RU"/>
-        </w:rPr>
-        <w:t>Госпитализирован  в обл. энд. диспансер для коррекции инсулинотерапии,  лечения хр. осложнений СД.</w:t>
-      </w:r>
-      <w:r>
-        <w:rPr>
-          <w:sz w:val="28"/>
+      <w:r>
+        <w:rPr>
           <w:lang w:val="ru-RU"/>
         </w:rPr>
         <w:t xml:space="preserve"> </w:t>
@@ -1898,14 +1177,12 @@
         <w:ind w:left="-567"/>
         <w:jc w:val="both"/>
         <w:rPr>
-          <w:sz w:val="28"/>
           <w:u w:val="single"/>
           <w:lang w:val="ru-RU"/>
         </w:rPr>
       </w:pPr>
       <w:r>
         <w:rPr>
-          <w:sz w:val="28"/>
           <w:u w:val="single"/>
           <w:lang w:val="ru-RU"/>
         </w:rPr>
@@ -1917,7 +1194,6 @@
         <w:ind w:left="-567"/>
         <w:jc w:val="both"/>
         <w:rPr>
-          <w:sz w:val="28"/>
           <w:u w:val="single"/>
           <w:lang w:val="ru-RU"/>
         </w:rPr>
@@ -2377,8 +1653,6 @@
         <w:ind w:left="-567"/>
         <w:jc w:val="both"/>
         <w:rPr>
-          <w:sz w:val="28"/>
-          <w:szCs w:val="20"/>
           <w:u w:val="single"/>
           <w:lang w:val="ru-RU"/>
         </w:rPr>
@@ -2429,16 +1703,12 @@
               <w:jc w:val="both"/>
               <w:rPr>
                 <w:rFonts w:asciiTheme="minorHAnsi" w:hAnsiTheme="minorHAnsi"/>
-                <w:sz w:val="23"/>
-                <w:szCs w:val="23"/>
                 <w:lang w:val="ru-RU"/>
               </w:rPr>
             </w:pPr>
             <w:r>
               <w:rPr>
                 <w:rFonts w:asciiTheme="minorHAnsi" w:hAnsiTheme="minorHAnsi"/>
-                <w:sz w:val="23"/>
-                <w:szCs w:val="23"/>
                 <w:lang w:val="ru-RU"/>
               </w:rPr>
               <w:t>биохимия</w:t>
@@ -2458,16 +1728,12 @@
               <w:jc w:val="both"/>
               <w:rPr>
                 <w:rFonts w:asciiTheme="minorHAnsi" w:hAnsiTheme="minorHAnsi"/>
-                <w:sz w:val="23"/>
-                <w:szCs w:val="23"/>
                 <w:lang w:val="ru-RU"/>
               </w:rPr>
             </w:pPr>
             <w:r>
               <w:rPr>
                 <w:rFonts w:asciiTheme="minorHAnsi" w:hAnsiTheme="minorHAnsi"/>
-                <w:sz w:val="23"/>
-                <w:szCs w:val="23"/>
                 <w:lang w:val="ru-RU"/>
               </w:rPr>
               <w:t xml:space="preserve">СКФ </w:t>
@@ -2487,8 +1753,6 @@
               <w:jc w:val="both"/>
               <w:rPr>
                 <w:rFonts w:asciiTheme="minorHAnsi" w:hAnsiTheme="minorHAnsi"/>
-                <w:sz w:val="23"/>
-                <w:szCs w:val="23"/>
                 <w:lang w:val="ru-RU"/>
               </w:rPr>
             </w:pPr>
@@ -2496,8 +1760,6 @@
             <w:r>
               <w:rPr>
                 <w:rFonts w:asciiTheme="minorHAnsi" w:hAnsiTheme="minorHAnsi"/>
-                <w:sz w:val="23"/>
-                <w:szCs w:val="23"/>
                 <w:lang w:val="ru-RU"/>
               </w:rPr>
               <w:t>хол</w:t>
@@ -2518,8 +1780,6 @@
               <w:jc w:val="both"/>
               <w:rPr>
                 <w:rFonts w:asciiTheme="minorHAnsi" w:hAnsiTheme="minorHAnsi"/>
-                <w:sz w:val="23"/>
-                <w:szCs w:val="23"/>
                 <w:lang w:val="ru-RU"/>
               </w:rPr>
             </w:pPr>
@@ -2527,8 +1787,6 @@
             <w:r>
               <w:rPr>
                 <w:rFonts w:asciiTheme="minorHAnsi" w:hAnsiTheme="minorHAnsi"/>
-                <w:sz w:val="23"/>
-                <w:szCs w:val="23"/>
                 <w:lang w:val="ru-RU"/>
               </w:rPr>
               <w:t>тригл</w:t>
@@ -2537,8 +1795,6 @@
             <w:r>
               <w:rPr>
                 <w:rFonts w:asciiTheme="minorHAnsi" w:hAnsiTheme="minorHAnsi"/>
-                <w:sz w:val="23"/>
-                <w:szCs w:val="23"/>
                 <w:lang w:val="ru-RU"/>
               </w:rPr>
               <w:t xml:space="preserve"> </w:t>
@@ -2558,16 +1814,12 @@
               <w:jc w:val="both"/>
               <w:rPr>
                 <w:rFonts w:asciiTheme="minorHAnsi" w:hAnsiTheme="minorHAnsi"/>
-                <w:sz w:val="23"/>
-                <w:szCs w:val="23"/>
                 <w:lang w:val="ru-RU"/>
               </w:rPr>
             </w:pPr>
             <w:r>
               <w:rPr>
                 <w:rFonts w:asciiTheme="minorHAnsi" w:hAnsiTheme="minorHAnsi"/>
-                <w:sz w:val="23"/>
-                <w:szCs w:val="23"/>
                 <w:lang w:val="ru-RU"/>
               </w:rPr>
               <w:t xml:space="preserve">ХСЛПВП </w:t>
@@ -2587,16 +1839,12 @@
               <w:jc w:val="both"/>
               <w:rPr>
                 <w:rFonts w:asciiTheme="minorHAnsi" w:hAnsiTheme="minorHAnsi"/>
-                <w:sz w:val="23"/>
-                <w:szCs w:val="23"/>
                 <w:lang w:val="ru-RU"/>
               </w:rPr>
             </w:pPr>
             <w:r>
               <w:rPr>
                 <w:rFonts w:asciiTheme="minorHAnsi" w:hAnsiTheme="minorHAnsi"/>
-                <w:sz w:val="23"/>
-                <w:szCs w:val="23"/>
                 <w:lang w:val="ru-RU"/>
               </w:rPr>
               <w:t xml:space="preserve">ХСЛПНП </w:t>
@@ -2616,16 +1864,12 @@
               <w:jc w:val="both"/>
               <w:rPr>
                 <w:rFonts w:asciiTheme="minorHAnsi" w:hAnsiTheme="minorHAnsi"/>
-                <w:sz w:val="23"/>
-                <w:szCs w:val="23"/>
                 <w:lang w:val="ru-RU"/>
               </w:rPr>
             </w:pPr>
             <w:r>
               <w:rPr>
                 <w:rFonts w:asciiTheme="minorHAnsi" w:hAnsiTheme="minorHAnsi"/>
-                <w:sz w:val="23"/>
-                <w:szCs w:val="23"/>
                 <w:lang w:val="ru-RU"/>
               </w:rPr>
               <w:t xml:space="preserve">Катер </w:t>
@@ -2645,16 +1889,12 @@
               <w:jc w:val="both"/>
               <w:rPr>
                 <w:rFonts w:asciiTheme="minorHAnsi" w:hAnsiTheme="minorHAnsi"/>
-                <w:sz w:val="23"/>
-                <w:szCs w:val="23"/>
                 <w:lang w:val="ru-RU"/>
               </w:rPr>
             </w:pPr>
             <w:r>
               <w:rPr>
                 <w:rFonts w:asciiTheme="minorHAnsi" w:hAnsiTheme="minorHAnsi"/>
-                <w:sz w:val="23"/>
-                <w:szCs w:val="23"/>
                 <w:lang w:val="ru-RU"/>
               </w:rPr>
               <w:t xml:space="preserve">мочевина </w:t>
@@ -2674,16 +1914,12 @@
               <w:jc w:val="both"/>
               <w:rPr>
                 <w:rFonts w:asciiTheme="minorHAnsi" w:hAnsiTheme="minorHAnsi"/>
-                <w:sz w:val="23"/>
-                <w:szCs w:val="23"/>
                 <w:lang w:val="ru-RU"/>
               </w:rPr>
             </w:pPr>
             <w:r>
               <w:rPr>
                 <w:rFonts w:asciiTheme="minorHAnsi" w:hAnsiTheme="minorHAnsi"/>
-                <w:sz w:val="23"/>
-                <w:szCs w:val="23"/>
                 <w:lang w:val="ru-RU"/>
               </w:rPr>
               <w:t xml:space="preserve">креатинин </w:t>
@@ -2703,16 +1939,12 @@
               <w:jc w:val="both"/>
               <w:rPr>
                 <w:rFonts w:asciiTheme="minorHAnsi" w:hAnsiTheme="minorHAnsi"/>
-                <w:sz w:val="23"/>
-                <w:szCs w:val="23"/>
                 <w:lang w:val="ru-RU"/>
               </w:rPr>
             </w:pPr>
             <w:r>
               <w:rPr>
                 <w:rFonts w:asciiTheme="minorHAnsi" w:hAnsiTheme="minorHAnsi"/>
-                <w:sz w:val="23"/>
-                <w:szCs w:val="23"/>
                 <w:lang w:val="ru-RU"/>
               </w:rPr>
               <w:t xml:space="preserve">бил </w:t>
@@ -2721,8 +1953,6 @@
             <w:r>
               <w:rPr>
                 <w:rFonts w:asciiTheme="minorHAnsi" w:hAnsiTheme="minorHAnsi"/>
-                <w:sz w:val="23"/>
-                <w:szCs w:val="23"/>
                 <w:lang w:val="ru-RU"/>
               </w:rPr>
               <w:t>общ</w:t>
@@ -2731,8 +1961,6 @@
             <w:r>
               <w:rPr>
                 <w:rFonts w:asciiTheme="minorHAnsi" w:hAnsiTheme="minorHAnsi"/>
-                <w:sz w:val="23"/>
-                <w:szCs w:val="23"/>
                 <w:lang w:val="ru-RU"/>
               </w:rPr>
               <w:t xml:space="preserve"> </w:t>
@@ -2752,16 +1980,12 @@
               <w:jc w:val="both"/>
               <w:rPr>
                 <w:rFonts w:asciiTheme="minorHAnsi" w:hAnsiTheme="minorHAnsi"/>
-                <w:sz w:val="23"/>
-                <w:szCs w:val="23"/>
                 <w:lang w:val="ru-RU"/>
               </w:rPr>
             </w:pPr>
             <w:r>
               <w:rPr>
                 <w:rFonts w:asciiTheme="minorHAnsi" w:hAnsiTheme="minorHAnsi"/>
-                <w:sz w:val="23"/>
-                <w:szCs w:val="23"/>
                 <w:lang w:val="ru-RU"/>
               </w:rPr>
               <w:t xml:space="preserve">бил </w:t>
@@ -2771,8 +1995,6 @@
             <w:r>
               <w:rPr>
                 <w:rFonts w:asciiTheme="minorHAnsi" w:hAnsiTheme="minorHAnsi"/>
-                <w:sz w:val="23"/>
-                <w:szCs w:val="23"/>
                 <w:lang w:val="ru-RU"/>
               </w:rPr>
               <w:t>пр</w:t>
@@ -2782,8 +2004,6 @@
             <w:r>
               <w:rPr>
                 <w:rFonts w:asciiTheme="minorHAnsi" w:hAnsiTheme="minorHAnsi"/>
-                <w:sz w:val="23"/>
-                <w:szCs w:val="23"/>
                 <w:lang w:val="ru-RU"/>
               </w:rPr>
               <w:t xml:space="preserve"> </w:t>
@@ -2803,8 +2023,6 @@
               <w:jc w:val="both"/>
               <w:rPr>
                 <w:rFonts w:asciiTheme="minorHAnsi" w:hAnsiTheme="minorHAnsi"/>
-                <w:sz w:val="23"/>
-                <w:szCs w:val="23"/>
                 <w:lang w:val="ru-RU"/>
               </w:rPr>
             </w:pPr>
@@ -2812,8 +2030,6 @@
             <w:r>
               <w:rPr>
                 <w:rFonts w:asciiTheme="minorHAnsi" w:hAnsiTheme="minorHAnsi"/>
-                <w:sz w:val="23"/>
-                <w:szCs w:val="23"/>
                 <w:lang w:val="ru-RU"/>
               </w:rPr>
               <w:t>тим</w:t>
@@ -2822,8 +2038,6 @@
             <w:r>
               <w:rPr>
                 <w:rFonts w:asciiTheme="minorHAnsi" w:hAnsiTheme="minorHAnsi"/>
-                <w:sz w:val="23"/>
-                <w:szCs w:val="23"/>
                 <w:lang w:val="ru-RU"/>
               </w:rPr>
               <w:t xml:space="preserve"> </w:t>
@@ -2843,16 +2057,12 @@
               <w:jc w:val="both"/>
               <w:rPr>
                 <w:rFonts w:asciiTheme="minorHAnsi" w:hAnsiTheme="minorHAnsi"/>
-                <w:sz w:val="23"/>
-                <w:szCs w:val="23"/>
                 <w:lang w:val="ru-RU"/>
               </w:rPr>
             </w:pPr>
             <w:r>
               <w:rPr>
                 <w:rFonts w:asciiTheme="minorHAnsi" w:hAnsiTheme="minorHAnsi"/>
-                <w:sz w:val="23"/>
-                <w:szCs w:val="23"/>
                 <w:lang w:val="ru-RU"/>
               </w:rPr>
               <w:t xml:space="preserve">АСТ </w:t>
@@ -2872,16 +2082,12 @@
               <w:jc w:val="both"/>
               <w:rPr>
                 <w:rFonts w:asciiTheme="minorHAnsi" w:hAnsiTheme="minorHAnsi"/>
-                <w:sz w:val="23"/>
-                <w:szCs w:val="23"/>
                 <w:lang w:val="ru-RU"/>
               </w:rPr>
             </w:pPr>
             <w:r>
               <w:rPr>
                 <w:rFonts w:asciiTheme="minorHAnsi" w:hAnsiTheme="minorHAnsi"/>
-                <w:sz w:val="23"/>
-                <w:szCs w:val="23"/>
                 <w:lang w:val="ru-RU"/>
               </w:rPr>
               <w:t xml:space="preserve">АЛТ </w:t>
@@ -2909,7 +2115,6 @@
               <w:rPr>
                 <w:lang w:val="ru-RU"/>
               </w:rPr>
-              <w:lastRenderedPageBreak/>
               <w:t>14.09</w:t>
             </w:r>
           </w:p>
@@ -3187,7 +2392,6 @@
         <w:ind w:left="-567"/>
         <w:jc w:val="both"/>
         <w:rPr>
-          <w:sz w:val="28"/>
           <w:lang w:val="ru-RU"/>
         </w:rPr>
       </w:pPr>
@@ -3197,35 +2401,29 @@
         <w:ind w:left="-567"/>
         <w:jc w:val="both"/>
         <w:rPr>
-          <w:sz w:val="28"/>
-          <w:szCs w:val="20"/>
           <w:lang w:val="ru-RU"/>
         </w:rPr>
       </w:pPr>
       <w:r>
         <w:rPr>
-          <w:sz w:val="28"/>
           <w:lang w:val="ru-RU"/>
         </w:rPr>
         <w:t>14</w:t>
       </w:r>
       <w:r>
         <w:rPr>
-          <w:sz w:val="28"/>
           <w:lang w:val="ru-RU"/>
         </w:rPr>
         <w:t>.</w:t>
       </w:r>
       <w:r>
         <w:rPr>
-          <w:sz w:val="28"/>
           <w:lang w:val="ru-RU"/>
         </w:rPr>
         <w:t>09.17</w:t>
       </w:r>
       <w:r>
         <w:rPr>
-          <w:sz w:val="28"/>
           <w:lang w:val="ru-RU"/>
         </w:rPr>
         <w:t xml:space="preserve"> </w:t>
@@ -3233,7 +2431,6 @@
       <w:proofErr w:type="spellStart"/>
       <w:r>
         <w:rPr>
-          <w:sz w:val="28"/>
           <w:lang w:val="ru-RU"/>
         </w:rPr>
         <w:t>Глик</w:t>
@@ -3241,35 +2438,30 @@
       <w:proofErr w:type="spellEnd"/>
       <w:r>
         <w:rPr>
-          <w:sz w:val="28"/>
           <w:lang w:val="ru-RU"/>
         </w:rPr>
         <w:t xml:space="preserve">. гемоглобин </w:t>
       </w:r>
       <w:r>
         <w:rPr>
-          <w:sz w:val="28"/>
           <w:lang w:val="ru-RU"/>
         </w:rPr>
         <w:t>–</w:t>
       </w:r>
       <w:r>
         <w:rPr>
-          <w:sz w:val="28"/>
           <w:lang w:val="ru-RU"/>
         </w:rPr>
         <w:t xml:space="preserve"> </w:t>
       </w:r>
       <w:r>
         <w:rPr>
-          <w:sz w:val="28"/>
           <w:lang w:val="ru-RU"/>
         </w:rPr>
         <w:t>15,5</w:t>
       </w:r>
       <w:r>
         <w:rPr>
-          <w:sz w:val="28"/>
           <w:lang w:val="ru-RU"/>
         </w:rPr>
         <w:t>%</w:t>
@@ -3280,20 +2472,17 @@
         <w:ind w:left="-567"/>
         <w:jc w:val="both"/>
         <w:rPr>
-          <w:sz w:val="28"/>
           <w:lang w:val="ru-RU"/>
         </w:rPr>
       </w:pPr>
       <w:r>
         <w:rPr>
-          <w:sz w:val="28"/>
           <w:lang w:val="ru-RU"/>
         </w:rPr>
         <w:t>14.09.17</w:t>
       </w:r>
       <w:r>
         <w:rPr>
-          <w:sz w:val="28"/>
           <w:lang w:val="ru-RU"/>
         </w:rPr>
         <w:t>Св</w:t>
@@ -3301,7 +2490,6 @@
       <w:proofErr w:type="gramStart"/>
       <w:r>
         <w:rPr>
-          <w:sz w:val="28"/>
           <w:lang w:val="ru-RU"/>
         </w:rPr>
         <w:t>.Т</w:t>
@@ -3309,98 +2497,84 @@
       <w:proofErr w:type="gramEnd"/>
       <w:r>
         <w:rPr>
-          <w:sz w:val="28"/>
-          <w:lang w:val="ru-RU"/>
-        </w:rPr>
-        <w:t xml:space="preserve">4 -    </w:t>
-      </w:r>
-      <w:r>
-        <w:rPr>
-          <w:sz w:val="28"/>
+          <w:lang w:val="ru-RU"/>
+        </w:rPr>
+        <w:t xml:space="preserve">4 - </w:t>
+      </w:r>
+      <w:r>
+        <w:rPr>
           <w:lang w:val="ru-RU"/>
         </w:rPr>
         <w:t>13,0</w:t>
       </w:r>
       <w:r>
         <w:rPr>
-          <w:sz w:val="28"/>
           <w:lang w:val="ru-RU"/>
         </w:rPr>
         <w:t xml:space="preserve"> </w:t>
       </w:r>
       <w:r>
         <w:rPr>
-          <w:sz w:val="28"/>
           <w:lang w:val="ru-RU"/>
         </w:rPr>
         <w:t>(10-2</w:t>
       </w:r>
       <w:r>
         <w:rPr>
-          <w:sz w:val="28"/>
           <w:lang w:val="ru-RU"/>
         </w:rPr>
         <w:t xml:space="preserve">5) </w:t>
       </w:r>
       <w:r>
         <w:rPr>
-          <w:sz w:val="28"/>
           <w:lang w:val="ru-RU"/>
         </w:rPr>
         <w:t>ммоль</w:t>
       </w:r>
       <w:r>
         <w:rPr>
-          <w:sz w:val="28"/>
           <w:lang w:val="ru-RU"/>
         </w:rPr>
         <w:t>/л</w:t>
       </w:r>
       <w:r>
         <w:rPr>
-          <w:sz w:val="28"/>
           <w:lang w:val="ru-RU"/>
         </w:rPr>
         <w:t xml:space="preserve">; ТТГ </w:t>
       </w:r>
       <w:r>
         <w:rPr>
-          <w:sz w:val="28"/>
           <w:lang w:val="ru-RU"/>
         </w:rPr>
         <w:t>–</w:t>
       </w:r>
       <w:r>
         <w:rPr>
-          <w:sz w:val="28"/>
           <w:lang w:val="ru-RU"/>
         </w:rPr>
         <w:t xml:space="preserve"> </w:t>
       </w:r>
       <w:r>
         <w:rPr>
-          <w:sz w:val="28"/>
           <w:lang w:val="ru-RU"/>
         </w:rPr>
         <w:t>1,5</w:t>
       </w:r>
       <w:r>
         <w:rPr>
-          <w:sz w:val="28"/>
           <w:lang w:val="ru-RU"/>
         </w:rPr>
         <w:t xml:space="preserve"> </w:t>
       </w:r>
       <w:r>
         <w:rPr>
-          <w:sz w:val="28"/>
           <w:lang w:val="ru-RU"/>
         </w:rPr>
         <w:t xml:space="preserve"> </w:t>
       </w:r>
       <w:r>
         <w:rPr>
-          <w:sz w:val="28"/>
           <w:lang w:val="ru-RU"/>
         </w:rPr>
         <w:t xml:space="preserve">(0,3-4,0) </w:t>
@@ -3408,7 +2582,6 @@
       <w:proofErr w:type="spellStart"/>
       <w:r>
         <w:rPr>
-          <w:sz w:val="28"/>
           <w:lang w:val="ru-RU"/>
         </w:rPr>
         <w:t>Мме</w:t>
@@ -3416,63 +2589,54 @@
       <w:proofErr w:type="spellEnd"/>
       <w:r>
         <w:rPr>
-          <w:sz w:val="28"/>
           <w:lang w:val="ru-RU"/>
         </w:rPr>
         <w:t>/</w:t>
       </w:r>
       <w:r>
         <w:rPr>
-          <w:sz w:val="28"/>
           <w:lang w:val="ru-RU"/>
         </w:rPr>
         <w:t>м</w:t>
       </w:r>
       <w:r>
         <w:rPr>
-          <w:sz w:val="28"/>
           <w:lang w:val="ru-RU"/>
         </w:rPr>
         <w:t>л</w:t>
       </w:r>
       <w:r>
         <w:rPr>
-          <w:sz w:val="28"/>
           <w:lang w:val="ru-RU"/>
         </w:rPr>
         <w:t xml:space="preserve">; АТ ТПО </w:t>
       </w:r>
       <w:r>
         <w:rPr>
-          <w:sz w:val="28"/>
           <w:lang w:val="ru-RU"/>
         </w:rPr>
         <w:t>–</w:t>
       </w:r>
       <w:r>
         <w:rPr>
-          <w:sz w:val="28"/>
           <w:lang w:val="ru-RU"/>
         </w:rPr>
         <w:t xml:space="preserve"> </w:t>
       </w:r>
       <w:r>
         <w:rPr>
-          <w:sz w:val="28"/>
           <w:lang w:val="ru-RU"/>
         </w:rPr>
         <w:t>55,3</w:t>
       </w:r>
       <w:r>
         <w:rPr>
-          <w:sz w:val="28"/>
           <w:lang w:val="ru-RU"/>
         </w:rPr>
         <w:t xml:space="preserve"> </w:t>
       </w:r>
       <w:r>
         <w:rPr>
-          <w:sz w:val="28"/>
           <w:lang w:val="ru-RU"/>
         </w:rPr>
         <w:t>(0-30) МЕ/мл</w:t>
@@ -3483,98 +2647,68 @@
         <w:ind w:left="-567"/>
         <w:jc w:val="both"/>
         <w:rPr>
-          <w:sz w:val="28"/>
-          <w:szCs w:val="28"/>
           <w:lang w:val="ru-RU"/>
         </w:rPr>
       </w:pPr>
       <w:r>
         <w:rPr>
-          <w:sz w:val="28"/>
-          <w:szCs w:val="28"/>
           <w:lang w:val="ru-RU"/>
         </w:rPr>
         <w:t>14</w:t>
       </w:r>
       <w:r>
         <w:rPr>
-          <w:sz w:val="28"/>
-          <w:szCs w:val="28"/>
           <w:lang w:val="ru-RU"/>
         </w:rPr>
         <w:t>.</w:t>
       </w:r>
       <w:r>
         <w:rPr>
-          <w:sz w:val="28"/>
-          <w:szCs w:val="28"/>
           <w:lang w:val="ru-RU"/>
         </w:rPr>
         <w:t>09.17</w:t>
       </w:r>
       <w:r>
         <w:rPr>
-          <w:sz w:val="28"/>
-          <w:szCs w:val="28"/>
+          <w:lang w:val="ru-RU"/>
+        </w:rPr>
+        <w:t xml:space="preserve"> К – </w:t>
+      </w:r>
+      <w:r>
+        <w:rPr>
+          <w:lang w:val="ru-RU"/>
+        </w:rPr>
+        <w:t>4,12</w:t>
+      </w:r>
+      <w:proofErr w:type="gramStart"/>
+      <w:r>
+        <w:rPr>
+          <w:lang w:val="ru-RU"/>
+        </w:rPr>
+        <w:t xml:space="preserve">  ;</w:t>
+      </w:r>
+      <w:proofErr w:type="gramEnd"/>
+      <w:r>
+        <w:rPr>
+          <w:lang w:val="ru-RU"/>
+        </w:rPr>
+        <w:t xml:space="preserve"> Nа – </w:t>
+      </w:r>
+      <w:r>
+        <w:rPr>
+          <w:lang w:val="ru-RU"/>
+        </w:rPr>
+        <w:t>136</w:t>
+      </w:r>
+      <w:r>
+        <w:rPr>
           <w:lang w:val="ru-RU"/>
         </w:rPr>
         <w:t xml:space="preserve"> </w:t>
       </w:r>
-      <w:r>
-        <w:rPr>
-          <w:sz w:val="28"/>
-          <w:szCs w:val="28"/>
-          <w:lang w:val="ru-RU"/>
-        </w:rPr>
-        <w:t xml:space="preserve">К – </w:t>
-      </w:r>
-      <w:r>
-        <w:rPr>
-          <w:sz w:val="28"/>
-          <w:szCs w:val="28"/>
-          <w:lang w:val="ru-RU"/>
-        </w:rPr>
-        <w:t>4,12</w:t>
-      </w:r>
-      <w:proofErr w:type="gramStart"/>
-      <w:r>
-        <w:rPr>
-          <w:sz w:val="28"/>
-          <w:szCs w:val="28"/>
-          <w:lang w:val="ru-RU"/>
-        </w:rPr>
-        <w:t xml:space="preserve">  ;</w:t>
-      </w:r>
-      <w:proofErr w:type="gramEnd"/>
-      <w:r>
-        <w:rPr>
-          <w:sz w:val="28"/>
-          <w:szCs w:val="28"/>
-          <w:lang w:val="ru-RU"/>
-        </w:rPr>
-        <w:t xml:space="preserve"> Nа – </w:t>
-      </w:r>
-      <w:r>
-        <w:rPr>
-          <w:sz w:val="28"/>
-          <w:szCs w:val="28"/>
-          <w:lang w:val="ru-RU"/>
-        </w:rPr>
-        <w:t>136</w:t>
-      </w:r>
-      <w:r>
-        <w:rPr>
-          <w:sz w:val="28"/>
-          <w:szCs w:val="28"/>
-          <w:lang w:val="ru-RU"/>
-        </w:rPr>
-        <w:t xml:space="preserve"> </w:t>
-      </w:r>
       <w:proofErr w:type="spellStart"/>
       <w:r>
         <w:rPr>
-          <w:sz w:val="28"/>
-          <w:szCs w:val="28"/>
           <w:lang w:val="ru-RU"/>
         </w:rPr>
         <w:t>Са</w:t>
@@ -3582,8 +2716,6 @@
       <w:proofErr w:type="spellEnd"/>
       <w:r>
         <w:rPr>
-          <w:sz w:val="28"/>
-          <w:szCs w:val="28"/>
           <w:vertAlign w:val="superscript"/>
           <w:lang w:val="ru-RU"/>
         </w:rPr>
@@ -3591,51 +2723,33 @@
       </w:r>
       <w:r>
         <w:rPr>
-          <w:sz w:val="28"/>
-          <w:szCs w:val="28"/>
           <w:lang w:val="ru-RU"/>
         </w:rPr>
         <w:t xml:space="preserve"> -</w:t>
       </w:r>
       <w:r>
         <w:rPr>
-          <w:sz w:val="28"/>
-          <w:szCs w:val="28"/>
           <w:lang w:val="ru-RU"/>
         </w:rPr>
         <w:t>1,1</w:t>
       </w:r>
       <w:r>
         <w:rPr>
-          <w:sz w:val="28"/>
-          <w:szCs w:val="28"/>
           <w:lang w:val="ru-RU"/>
         </w:rPr>
         <w:t xml:space="preserve"> С1 -</w:t>
       </w:r>
       <w:r>
         <w:rPr>
-          <w:sz w:val="28"/>
-          <w:szCs w:val="28"/>
           <w:lang w:val="ru-RU"/>
         </w:rPr>
         <w:t>100</w:t>
       </w:r>
       <w:r>
         <w:rPr>
-          <w:sz w:val="28"/>
-          <w:szCs w:val="28"/>
-          <w:lang w:val="ru-RU"/>
-        </w:rPr>
-        <w:t xml:space="preserve"> </w:t>
-      </w:r>
-      <w:r>
-        <w:rPr>
-          <w:sz w:val="28"/>
-          <w:szCs w:val="28"/>
-          <w:lang w:val="ru-RU"/>
-        </w:rPr>
-        <w:t xml:space="preserve">  ммоль/л</w:t>
+          <w:lang w:val="ru-RU"/>
+        </w:rPr>
+        <w:t xml:space="preserve">   ммоль/л</w:t>
       </w:r>
     </w:p>
     <w:p>
@@ -3645,53 +2759,71 @@
         <w:jc w:val="both"/>
         <w:rPr>
           <w:b w:val="0"/>
+          <w:sz w:val="24"/>
+          <w:szCs w:val="24"/>
         </w:rPr>
       </w:pPr>
       <w:r>
         <w:rPr>
           <w:b w:val="0"/>
+          <w:sz w:val="24"/>
+          <w:szCs w:val="24"/>
         </w:rPr>
         <w:t>14</w:t>
       </w:r>
       <w:r>
         <w:rPr>
           <w:b w:val="0"/>
+          <w:sz w:val="24"/>
+          <w:szCs w:val="24"/>
         </w:rPr>
         <w:t>.</w:t>
       </w:r>
       <w:r>
         <w:rPr>
           <w:b w:val="0"/>
+          <w:sz w:val="24"/>
+          <w:szCs w:val="24"/>
         </w:rPr>
         <w:t>09.17</w:t>
       </w:r>
       <w:r>
         <w:rPr>
           <w:b w:val="0"/>
+          <w:sz w:val="24"/>
+          <w:szCs w:val="24"/>
         </w:rPr>
         <w:t xml:space="preserve"> </w:t>
       </w:r>
       <w:r>
         <w:rPr>
           <w:b w:val="0"/>
+          <w:sz w:val="24"/>
+          <w:szCs w:val="24"/>
         </w:rPr>
         <w:t>Общ. а</w:t>
       </w:r>
       <w:r>
         <w:rPr>
           <w:b w:val="0"/>
+          <w:sz w:val="24"/>
+          <w:szCs w:val="24"/>
         </w:rPr>
         <w:t>н. мочи уд вес 10</w:t>
       </w:r>
       <w:r>
         <w:rPr>
           <w:b w:val="0"/>
+          <w:sz w:val="24"/>
+          <w:szCs w:val="24"/>
         </w:rPr>
         <w:t>21</w:t>
       </w:r>
       <w:r>
         <w:rPr>
           <w:b w:val="0"/>
+          <w:sz w:val="24"/>
+          <w:szCs w:val="24"/>
         </w:rPr>
         <w:t xml:space="preserve">  </w:t>
       </w:r>
@@ -3699,6 +2831,8 @@
       <w:r>
         <w:rPr>
           <w:b w:val="0"/>
+          <w:sz w:val="24"/>
+          <w:szCs w:val="24"/>
         </w:rPr>
         <w:t>лейк</w:t>
       </w:r>
@@ -3706,18 +2840,24 @@
       <w:r>
         <w:rPr>
           <w:b w:val="0"/>
+          <w:sz w:val="24"/>
+          <w:szCs w:val="24"/>
         </w:rPr>
         <w:t xml:space="preserve"> – </w:t>
       </w:r>
       <w:r>
         <w:rPr>
           <w:b w:val="0"/>
+          <w:sz w:val="24"/>
+          <w:szCs w:val="24"/>
         </w:rPr>
         <w:t>1-2-3</w:t>
       </w:r>
       <w:r>
         <w:rPr>
           <w:b w:val="0"/>
+          <w:sz w:val="24"/>
+          <w:szCs w:val="24"/>
         </w:rPr>
         <w:t xml:space="preserve">  в </w:t>
       </w:r>
@@ -3725,6 +2865,8 @@
       <w:r>
         <w:rPr>
           <w:b w:val="0"/>
+          <w:sz w:val="24"/>
+          <w:szCs w:val="24"/>
         </w:rPr>
         <w:t>п</w:t>
       </w:r>
@@ -3732,6 +2874,8 @@
       <w:r>
         <w:rPr>
           <w:b w:val="0"/>
+          <w:sz w:val="24"/>
+          <w:szCs w:val="24"/>
         </w:rPr>
         <w:t>/</w:t>
       </w:r>
@@ -3739,6 +2883,8 @@
       <w:r>
         <w:rPr>
           <w:b w:val="0"/>
+          <w:sz w:val="24"/>
+          <w:szCs w:val="24"/>
         </w:rPr>
         <w:t>зр</w:t>
       </w:r>
@@ -3746,6 +2892,8 @@
       <w:r>
         <w:rPr>
           <w:b w:val="0"/>
+          <w:sz w:val="24"/>
+          <w:szCs w:val="24"/>
         </w:rPr>
         <w:t xml:space="preserve"> белок – </w:t>
       </w:r>
@@ -3753,6 +2901,8 @@
       <w:r>
         <w:rPr>
           <w:b w:val="0"/>
+          <w:sz w:val="24"/>
+          <w:szCs w:val="24"/>
         </w:rPr>
         <w:t>отр</w:t>
       </w:r>
@@ -3760,6 +2910,8 @@
       <w:r>
         <w:rPr>
           <w:b w:val="0"/>
+          <w:sz w:val="24"/>
+          <w:szCs w:val="24"/>
         </w:rPr>
         <w:t xml:space="preserve">  ацетон –</w:t>
       </w:r>
@@ -3767,6 +2919,8 @@
       <w:r>
         <w:rPr>
           <w:b w:val="0"/>
+          <w:sz w:val="24"/>
+          <w:szCs w:val="24"/>
         </w:rPr>
         <w:t>отр</w:t>
       </w:r>
@@ -3774,12 +2928,16 @@
       <w:r>
         <w:rPr>
           <w:b w:val="0"/>
+          <w:sz w:val="24"/>
+          <w:szCs w:val="24"/>
         </w:rPr>
         <w:t xml:space="preserve">; </w:t>
       </w:r>
       <w:r>
         <w:rPr>
           <w:b w:val="0"/>
+          <w:sz w:val="24"/>
+          <w:szCs w:val="24"/>
         </w:rPr>
         <w:t xml:space="preserve"> </w:t>
       </w:r>
@@ -3787,6 +2945,8 @@
       <w:r>
         <w:rPr>
           <w:b w:val="0"/>
+          <w:sz w:val="24"/>
+          <w:szCs w:val="24"/>
         </w:rPr>
         <w:t>эпит</w:t>
       </w:r>
@@ -3794,6 +2954,8 @@
       <w:r>
         <w:rPr>
           <w:b w:val="0"/>
+          <w:sz w:val="24"/>
+          <w:szCs w:val="24"/>
         </w:rPr>
         <w:t xml:space="preserve">. пл. - ; </w:t>
       </w:r>
@@ -3801,6 +2963,8 @@
       <w:r>
         <w:rPr>
           <w:b w:val="0"/>
+          <w:sz w:val="24"/>
+          <w:szCs w:val="24"/>
         </w:rPr>
         <w:t>эпит</w:t>
       </w:r>
@@ -3808,6 +2972,8 @@
       <w:r>
         <w:rPr>
           <w:b w:val="0"/>
+          <w:sz w:val="24"/>
+          <w:szCs w:val="24"/>
         </w:rPr>
         <w:t xml:space="preserve">. </w:t>
       </w:r>
@@ -3815,6 +2981,8 @@
       <w:r>
         <w:rPr>
           <w:b w:val="0"/>
+          <w:sz w:val="24"/>
+          <w:szCs w:val="24"/>
         </w:rPr>
         <w:t>перех</w:t>
       </w:r>
@@ -3822,12 +2990,16 @@
       <w:r>
         <w:rPr>
           <w:b w:val="0"/>
+          <w:sz w:val="24"/>
+          <w:szCs w:val="24"/>
         </w:rPr>
         <w:t xml:space="preserve">. - </w:t>
       </w:r>
       <w:r>
         <w:rPr>
           <w:b w:val="0"/>
+          <w:sz w:val="24"/>
+          <w:szCs w:val="24"/>
         </w:rPr>
         <w:t xml:space="preserve"> в п/</w:t>
       </w:r>
@@ -3835,6 +3007,8 @@
       <w:r>
         <w:rPr>
           <w:b w:val="0"/>
+          <w:sz w:val="24"/>
+          <w:szCs w:val="24"/>
         </w:rPr>
         <w:t>зр</w:t>
       </w:r>
@@ -3844,70 +3018,59 @@
       <w:pPr>
         <w:ind w:left="-567"/>
         <w:rPr>
-          <w:sz w:val="28"/>
-          <w:szCs w:val="20"/>
           <w:lang w:val="ru-RU"/>
         </w:rPr>
       </w:pPr>
       <w:r>
         <w:rPr>
-          <w:sz w:val="28"/>
           <w:lang w:val="ru-RU"/>
         </w:rPr>
         <w:t>15</w:t>
       </w:r>
       <w:r>
         <w:rPr>
-          <w:sz w:val="28"/>
           <w:lang w:val="ru-RU"/>
         </w:rPr>
         <w:t>.</w:t>
       </w:r>
       <w:r>
         <w:rPr>
-          <w:sz w:val="28"/>
           <w:lang w:val="ru-RU"/>
         </w:rPr>
         <w:t>09.17</w:t>
       </w:r>
       <w:r>
         <w:rPr>
-          <w:sz w:val="28"/>
           <w:lang w:val="ru-RU"/>
         </w:rPr>
         <w:t xml:space="preserve"> </w:t>
       </w:r>
       <w:r>
         <w:rPr>
-          <w:sz w:val="28"/>
           <w:lang w:val="ru-RU"/>
         </w:rPr>
         <w:t xml:space="preserve">Суточная глюкозурия – </w:t>
       </w:r>
       <w:r>
         <w:rPr>
-          <w:sz w:val="28"/>
           <w:lang w:val="ru-RU"/>
         </w:rPr>
         <w:t>1,0</w:t>
       </w:r>
       <w:r>
         <w:rPr>
-          <w:sz w:val="28"/>
           <w:lang w:val="ru-RU"/>
         </w:rPr>
         <w:t xml:space="preserve"> %</w:t>
       </w:r>
       <w:r>
         <w:rPr>
-          <w:sz w:val="28"/>
           <w:lang w:val="ru-RU"/>
         </w:rPr>
         <w:t xml:space="preserve">;   Суточная протеинурия –  </w:t>
       </w:r>
       <w:r>
         <w:rPr>
-          <w:sz w:val="28"/>
           <w:lang w:val="ru-RU"/>
         </w:rPr>
         <w:t>1,0</w:t>
@@ -3917,6 +3080,10 @@
       <w:pPr>
         <w:pStyle w:val="5"/>
         <w:ind w:left="-567"/>
+        <w:rPr>
+          <w:sz w:val="24"/>
+          <w:szCs w:val="24"/>
+        </w:rPr>
       </w:pPr>
     </w:p>
     <w:tbl>
@@ -3938,7 +3105,6 @@
         <w:gridCol w:w="993"/>
         <w:gridCol w:w="992"/>
         <w:gridCol w:w="992"/>
-        <w:gridCol w:w="992"/>
       </w:tblGrid>
       <w:tr>
         <w:tc>
@@ -3948,15 +3114,11 @@
           <w:p>
             <w:pPr>
               <w:rPr>
-                <w:sz w:val="28"/>
-                <w:szCs w:val="28"/>
-                <w:lang w:val="ru-RU"/>
-              </w:rPr>
-            </w:pPr>
-            <w:r>
-              <w:rPr>
-                <w:sz w:val="28"/>
-                <w:szCs w:val="28"/>
+                <w:lang w:val="ru-RU"/>
+              </w:rPr>
+            </w:pPr>
+            <w:r>
+              <w:rPr>
                 <w:lang w:val="ru-RU"/>
               </w:rPr>
               <w:t xml:space="preserve">Гликемический </w:t>
@@ -3965,15 +3127,11 @@
           <w:p>
             <w:pPr>
               <w:rPr>
-                <w:sz w:val="28"/>
-                <w:szCs w:val="28"/>
-                <w:lang w:val="ru-RU"/>
-              </w:rPr>
-            </w:pPr>
-            <w:r>
-              <w:rPr>
-                <w:sz w:val="28"/>
-                <w:szCs w:val="28"/>
+                <w:lang w:val="ru-RU"/>
+              </w:rPr>
+            </w:pPr>
+            <w:r>
+              <w:rPr>
                 <w:lang w:val="ru-RU"/>
               </w:rPr>
               <w:t>профиль</w:t>
@@ -3987,15 +3145,11 @@
           <w:p>
             <w:pPr>
               <w:rPr>
-                <w:sz w:val="28"/>
-                <w:szCs w:val="28"/>
-                <w:lang w:val="ru-RU"/>
-              </w:rPr>
-            </w:pPr>
-            <w:r>
-              <w:rPr>
-                <w:sz w:val="28"/>
-                <w:szCs w:val="28"/>
+                <w:lang w:val="ru-RU"/>
+              </w:rPr>
+            </w:pPr>
+            <w:r>
+              <w:rPr>
                 <w:lang w:val="ru-RU"/>
               </w:rPr>
               <w:t>8.00</w:t>
@@ -4009,15 +3163,11 @@
           <w:p>
             <w:pPr>
               <w:rPr>
-                <w:sz w:val="28"/>
-                <w:szCs w:val="28"/>
-                <w:lang w:val="ru-RU"/>
-              </w:rPr>
-            </w:pPr>
-            <w:r>
-              <w:rPr>
-                <w:sz w:val="28"/>
-                <w:szCs w:val="28"/>
+                <w:lang w:val="ru-RU"/>
+              </w:rPr>
+            </w:pPr>
+            <w:r>
+              <w:rPr>
                 <w:lang w:val="ru-RU"/>
               </w:rPr>
               <w:t>11.00</w:t>
@@ -4031,15 +3181,11 @@
           <w:p>
             <w:pPr>
               <w:rPr>
-                <w:sz w:val="28"/>
-                <w:szCs w:val="28"/>
-                <w:lang w:val="ru-RU"/>
-              </w:rPr>
-            </w:pPr>
-            <w:r>
-              <w:rPr>
-                <w:sz w:val="28"/>
-                <w:szCs w:val="28"/>
+                <w:lang w:val="ru-RU"/>
+              </w:rPr>
+            </w:pPr>
+            <w:r>
+              <w:rPr>
                 <w:lang w:val="ru-RU"/>
               </w:rPr>
               <w:t>16.00</w:t>
@@ -4053,40 +3199,14 @@
           <w:p>
             <w:pPr>
               <w:rPr>
-                <w:sz w:val="28"/>
-                <w:szCs w:val="28"/>
-                <w:lang w:val="ru-RU"/>
-              </w:rPr>
-            </w:pPr>
-            <w:r>
-              <w:rPr>
-                <w:sz w:val="28"/>
-                <w:szCs w:val="28"/>
+                <w:lang w:val="ru-RU"/>
+              </w:rPr>
+            </w:pPr>
+            <w:r>
+              <w:rPr>
                 <w:lang w:val="ru-RU"/>
               </w:rPr>
               <w:t>20.00</w:t>
-            </w:r>
-          </w:p>
-        </w:tc>
-        <w:tc>
-          <w:tcPr>
-            <w:tcW w:w="992" w:type="dxa"/>
-          </w:tcPr>
-          <w:p>
-            <w:pPr>
-              <w:rPr>
-                <w:sz w:val="28"/>
-                <w:szCs w:val="28"/>
-                <w:lang w:val="ru-RU"/>
-              </w:rPr>
-            </w:pPr>
-            <w:r>
-              <w:rPr>
-                <w:sz w:val="28"/>
-                <w:szCs w:val="28"/>
-                <w:lang w:val="ru-RU"/>
-              </w:rPr>
-              <w:t>22.00</w:t>
             </w:r>
           </w:p>
         </w:tc>
@@ -4099,15 +3219,11 @@
           <w:p>
             <w:pPr>
               <w:rPr>
-                <w:sz w:val="28"/>
-                <w:szCs w:val="28"/>
-                <w:lang w:val="ru-RU"/>
-              </w:rPr>
-            </w:pPr>
-            <w:r>
-              <w:rPr>
-                <w:sz w:val="28"/>
-                <w:szCs w:val="28"/>
+                <w:lang w:val="ru-RU"/>
+              </w:rPr>
+            </w:pPr>
+            <w:r>
+              <w:rPr>
                 <w:lang w:val="ru-RU"/>
               </w:rPr>
               <w:t>14.09</w:t>
@@ -4121,15 +3237,11 @@
           <w:p>
             <w:pPr>
               <w:rPr>
-                <w:sz w:val="28"/>
-                <w:szCs w:val="28"/>
-                <w:lang w:val="ru-RU"/>
-              </w:rPr>
-            </w:pPr>
-            <w:r>
-              <w:rPr>
-                <w:sz w:val="28"/>
-                <w:szCs w:val="28"/>
+                <w:lang w:val="ru-RU"/>
+              </w:rPr>
+            </w:pPr>
+            <w:r>
+              <w:rPr>
                 <w:lang w:val="ru-RU"/>
               </w:rPr>
               <w:t>8,5</w:t>
@@ -4143,15 +3255,11 @@
           <w:p>
             <w:pPr>
               <w:rPr>
-                <w:sz w:val="28"/>
-                <w:szCs w:val="28"/>
-                <w:lang w:val="ru-RU"/>
-              </w:rPr>
-            </w:pPr>
-            <w:r>
-              <w:rPr>
-                <w:sz w:val="28"/>
-                <w:szCs w:val="28"/>
+                <w:lang w:val="ru-RU"/>
+              </w:rPr>
+            </w:pPr>
+            <w:r>
+              <w:rPr>
                 <w:lang w:val="ru-RU"/>
               </w:rPr>
               <w:t>9,8</w:t>
@@ -4165,15 +3273,11 @@
           <w:p>
             <w:pPr>
               <w:rPr>
-                <w:sz w:val="28"/>
-                <w:szCs w:val="28"/>
-                <w:lang w:val="ru-RU"/>
-              </w:rPr>
-            </w:pPr>
-            <w:r>
-              <w:rPr>
-                <w:sz w:val="28"/>
-                <w:szCs w:val="28"/>
+                <w:lang w:val="ru-RU"/>
+              </w:rPr>
+            </w:pPr>
+            <w:r>
+              <w:rPr>
                 <w:lang w:val="ru-RU"/>
               </w:rPr>
               <w:t>7,0</w:t>
@@ -4187,33 +3291,15 @@
           <w:p>
             <w:pPr>
               <w:rPr>
-                <w:sz w:val="28"/>
-                <w:szCs w:val="28"/>
-                <w:lang w:val="ru-RU"/>
-              </w:rPr>
-            </w:pPr>
-            <w:r>
-              <w:rPr>
-                <w:sz w:val="28"/>
-                <w:szCs w:val="28"/>
+                <w:lang w:val="ru-RU"/>
+              </w:rPr>
+            </w:pPr>
+            <w:r>
+              <w:rPr>
                 <w:lang w:val="ru-RU"/>
               </w:rPr>
               <w:t>5,3</w:t>
             </w:r>
-          </w:p>
-        </w:tc>
-        <w:tc>
-          <w:tcPr>
-            <w:tcW w:w="992" w:type="dxa"/>
-          </w:tcPr>
-          <w:p>
-            <w:pPr>
-              <w:rPr>
-                <w:sz w:val="28"/>
-                <w:szCs w:val="28"/>
-                <w:lang w:val="ru-RU"/>
-              </w:rPr>
-            </w:pPr>
           </w:p>
         </w:tc>
       </w:tr>
@@ -4225,15 +3311,11 @@
           <w:p>
             <w:pPr>
               <w:rPr>
-                <w:sz w:val="28"/>
-                <w:szCs w:val="28"/>
-                <w:lang w:val="ru-RU"/>
-              </w:rPr>
-            </w:pPr>
-            <w:r>
-              <w:rPr>
-                <w:sz w:val="28"/>
-                <w:szCs w:val="28"/>
+                <w:lang w:val="ru-RU"/>
+              </w:rPr>
+            </w:pPr>
+            <w:r>
+              <w:rPr>
                 <w:lang w:val="ru-RU"/>
               </w:rPr>
               <w:t>16.09</w:t>
@@ -4247,15 +3329,11 @@
           <w:p>
             <w:pPr>
               <w:rPr>
-                <w:sz w:val="28"/>
-                <w:szCs w:val="28"/>
-                <w:lang w:val="ru-RU"/>
-              </w:rPr>
-            </w:pPr>
-            <w:r>
-              <w:rPr>
-                <w:sz w:val="28"/>
-                <w:szCs w:val="28"/>
+                <w:lang w:val="ru-RU"/>
+              </w:rPr>
+            </w:pPr>
+            <w:r>
+              <w:rPr>
                 <w:lang w:val="ru-RU"/>
               </w:rPr>
               <w:t>4,1</w:t>
@@ -4269,15 +3347,11 @@
           <w:p>
             <w:pPr>
               <w:rPr>
-                <w:sz w:val="28"/>
-                <w:szCs w:val="28"/>
-                <w:lang w:val="ru-RU"/>
-              </w:rPr>
-            </w:pPr>
-            <w:r>
-              <w:rPr>
-                <w:sz w:val="28"/>
-                <w:szCs w:val="28"/>
+                <w:lang w:val="ru-RU"/>
+              </w:rPr>
+            </w:pPr>
+            <w:r>
+              <w:rPr>
                 <w:lang w:val="ru-RU"/>
               </w:rPr>
               <w:t>7,5</w:t>
@@ -4291,15 +3365,11 @@
           <w:p>
             <w:pPr>
               <w:rPr>
-                <w:sz w:val="28"/>
-                <w:szCs w:val="28"/>
-                <w:lang w:val="ru-RU"/>
-              </w:rPr>
-            </w:pPr>
-            <w:r>
-              <w:rPr>
-                <w:sz w:val="28"/>
-                <w:szCs w:val="28"/>
+                <w:lang w:val="ru-RU"/>
+              </w:rPr>
+            </w:pPr>
+            <w:r>
+              <w:rPr>
                 <w:lang w:val="ru-RU"/>
               </w:rPr>
               <w:t>13,6</w:t>
@@ -4313,33 +3383,15 @@
           <w:p>
             <w:pPr>
               <w:rPr>
-                <w:sz w:val="28"/>
-                <w:szCs w:val="28"/>
-                <w:lang w:val="ru-RU"/>
-              </w:rPr>
-            </w:pPr>
-            <w:r>
-              <w:rPr>
-                <w:sz w:val="28"/>
-                <w:szCs w:val="28"/>
+                <w:lang w:val="ru-RU"/>
+              </w:rPr>
+            </w:pPr>
+            <w:r>
+              <w:rPr>
                 <w:lang w:val="ru-RU"/>
               </w:rPr>
               <w:t>6,8</w:t>
             </w:r>
-          </w:p>
-        </w:tc>
-        <w:tc>
-          <w:tcPr>
-            <w:tcW w:w="992" w:type="dxa"/>
-          </w:tcPr>
-          <w:p>
-            <w:pPr>
-              <w:rPr>
-                <w:sz w:val="28"/>
-                <w:szCs w:val="28"/>
-                <w:lang w:val="ru-RU"/>
-              </w:rPr>
-            </w:pPr>
           </w:p>
         </w:tc>
       </w:tr>
@@ -4351,15 +3403,11 @@
           <w:p>
             <w:pPr>
               <w:rPr>
-                <w:sz w:val="28"/>
-                <w:szCs w:val="28"/>
-                <w:lang w:val="ru-RU"/>
-              </w:rPr>
-            </w:pPr>
-            <w:r>
-              <w:rPr>
-                <w:sz w:val="28"/>
-                <w:szCs w:val="28"/>
+                <w:lang w:val="ru-RU"/>
+              </w:rPr>
+            </w:pPr>
+            <w:r>
+              <w:rPr>
                 <w:lang w:val="ru-RU"/>
               </w:rPr>
               <w:t>19.09</w:t>
@@ -4373,15 +3421,11 @@
           <w:p>
             <w:pPr>
               <w:rPr>
-                <w:sz w:val="28"/>
-                <w:szCs w:val="28"/>
-                <w:lang w:val="ru-RU"/>
-              </w:rPr>
-            </w:pPr>
-            <w:r>
-              <w:rPr>
-                <w:sz w:val="28"/>
-                <w:szCs w:val="28"/>
+                <w:lang w:val="ru-RU"/>
+              </w:rPr>
+            </w:pPr>
+            <w:r>
+              <w:rPr>
                 <w:lang w:val="ru-RU"/>
               </w:rPr>
               <w:t>4,3</w:t>
@@ -4395,15 +3439,11 @@
           <w:p>
             <w:pPr>
               <w:rPr>
-                <w:sz w:val="28"/>
-                <w:szCs w:val="28"/>
-                <w:lang w:val="ru-RU"/>
-              </w:rPr>
-            </w:pPr>
-            <w:r>
-              <w:rPr>
-                <w:sz w:val="28"/>
-                <w:szCs w:val="28"/>
+                <w:lang w:val="ru-RU"/>
+              </w:rPr>
+            </w:pPr>
+            <w:r>
+              <w:rPr>
                 <w:lang w:val="ru-RU"/>
               </w:rPr>
               <w:t>12,1</w:t>
@@ -4417,15 +3457,11 @@
           <w:p>
             <w:pPr>
               <w:rPr>
-                <w:sz w:val="28"/>
-                <w:szCs w:val="28"/>
-                <w:lang w:val="ru-RU"/>
-              </w:rPr>
-            </w:pPr>
-            <w:r>
-              <w:rPr>
-                <w:sz w:val="28"/>
-                <w:szCs w:val="28"/>
+                <w:lang w:val="ru-RU"/>
+              </w:rPr>
+            </w:pPr>
+            <w:r>
+              <w:rPr>
                 <w:lang w:val="ru-RU"/>
               </w:rPr>
               <w:t>13,6</w:t>
@@ -4439,33 +3475,15 @@
           <w:p>
             <w:pPr>
               <w:rPr>
-                <w:sz w:val="28"/>
-                <w:szCs w:val="28"/>
-                <w:lang w:val="ru-RU"/>
-              </w:rPr>
-            </w:pPr>
-            <w:r>
-              <w:rPr>
-                <w:sz w:val="28"/>
-                <w:szCs w:val="28"/>
+                <w:lang w:val="ru-RU"/>
+              </w:rPr>
+            </w:pPr>
+            <w:r>
+              <w:rPr>
                 <w:lang w:val="ru-RU"/>
               </w:rPr>
               <w:t>7,6</w:t>
             </w:r>
-          </w:p>
-        </w:tc>
-        <w:tc>
-          <w:tcPr>
-            <w:tcW w:w="992" w:type="dxa"/>
-          </w:tcPr>
-          <w:p>
-            <w:pPr>
-              <w:rPr>
-                <w:sz w:val="28"/>
-                <w:szCs w:val="28"/>
-                <w:lang w:val="ru-RU"/>
-              </w:rPr>
-            </w:pPr>
           </w:p>
         </w:tc>
       </w:tr>
@@ -4477,15 +3495,11 @@
           <w:p>
             <w:pPr>
               <w:rPr>
-                <w:sz w:val="28"/>
-                <w:szCs w:val="28"/>
-                <w:lang w:val="ru-RU"/>
-              </w:rPr>
-            </w:pPr>
-            <w:r>
-              <w:rPr>
-                <w:sz w:val="28"/>
-                <w:szCs w:val="28"/>
+                <w:lang w:val="ru-RU"/>
+              </w:rPr>
+            </w:pPr>
+            <w:r>
+              <w:rPr>
                 <w:lang w:val="ru-RU"/>
               </w:rPr>
               <w:t>21.09</w:t>
@@ -4499,15 +3513,11 @@
           <w:p>
             <w:pPr>
               <w:rPr>
-                <w:sz w:val="28"/>
-                <w:szCs w:val="28"/>
-                <w:lang w:val="ru-RU"/>
-              </w:rPr>
-            </w:pPr>
-            <w:r>
-              <w:rPr>
-                <w:sz w:val="28"/>
-                <w:szCs w:val="28"/>
+                <w:lang w:val="ru-RU"/>
+              </w:rPr>
+            </w:pPr>
+            <w:r>
+              <w:rPr>
                 <w:lang w:val="ru-RU"/>
               </w:rPr>
               <w:t>4,8</w:t>
@@ -4521,15 +3531,11 @@
           <w:p>
             <w:pPr>
               <w:rPr>
-                <w:sz w:val="28"/>
-                <w:szCs w:val="28"/>
-                <w:lang w:val="ru-RU"/>
-              </w:rPr>
-            </w:pPr>
-            <w:r>
-              <w:rPr>
-                <w:sz w:val="28"/>
-                <w:szCs w:val="28"/>
+                <w:lang w:val="ru-RU"/>
+              </w:rPr>
+            </w:pPr>
+            <w:r>
+              <w:rPr>
                 <w:lang w:val="ru-RU"/>
               </w:rPr>
               <w:t>12,0</w:t>
@@ -4543,15 +3549,11 @@
           <w:p>
             <w:pPr>
               <w:rPr>
-                <w:sz w:val="28"/>
-                <w:szCs w:val="28"/>
-                <w:lang w:val="ru-RU"/>
-              </w:rPr>
-            </w:pPr>
-            <w:r>
-              <w:rPr>
-                <w:sz w:val="28"/>
-                <w:szCs w:val="28"/>
+                <w:lang w:val="ru-RU"/>
+              </w:rPr>
+            </w:pPr>
+            <w:r>
+              <w:rPr>
                 <w:lang w:val="ru-RU"/>
               </w:rPr>
               <w:t>13,7</w:t>
@@ -4565,33 +3567,15 @@
           <w:p>
             <w:pPr>
               <w:rPr>
-                <w:sz w:val="28"/>
-                <w:szCs w:val="28"/>
-                <w:lang w:val="ru-RU"/>
-              </w:rPr>
-            </w:pPr>
-            <w:r>
-              <w:rPr>
-                <w:sz w:val="28"/>
-                <w:szCs w:val="28"/>
+                <w:lang w:val="ru-RU"/>
+              </w:rPr>
+            </w:pPr>
+            <w:r>
+              <w:rPr>
                 <w:lang w:val="ru-RU"/>
               </w:rPr>
               <w:t>11,2</w:t>
             </w:r>
-          </w:p>
-        </w:tc>
-        <w:tc>
-          <w:tcPr>
-            <w:tcW w:w="992" w:type="dxa"/>
-          </w:tcPr>
-          <w:p>
-            <w:pPr>
-              <w:rPr>
-                <w:sz w:val="28"/>
-                <w:szCs w:val="28"/>
-                <w:lang w:val="ru-RU"/>
-              </w:rPr>
-            </w:pPr>
           </w:p>
         </w:tc>
       </w:tr>
@@ -4603,15 +3587,11 @@
           <w:p>
             <w:pPr>
               <w:rPr>
-                <w:sz w:val="28"/>
-                <w:szCs w:val="28"/>
-                <w:lang w:val="ru-RU"/>
-              </w:rPr>
-            </w:pPr>
-            <w:r>
-              <w:rPr>
-                <w:sz w:val="28"/>
-                <w:szCs w:val="28"/>
+                <w:lang w:val="ru-RU"/>
+              </w:rPr>
+            </w:pPr>
+            <w:r>
+              <w:rPr>
                 <w:lang w:val="ru-RU"/>
               </w:rPr>
               <w:t>24.09</w:t>
@@ -4625,15 +3605,11 @@
           <w:p>
             <w:pPr>
               <w:rPr>
-                <w:sz w:val="28"/>
-                <w:szCs w:val="28"/>
-                <w:lang w:val="ru-RU"/>
-              </w:rPr>
-            </w:pPr>
-            <w:r>
-              <w:rPr>
-                <w:sz w:val="28"/>
-                <w:szCs w:val="28"/>
+                <w:lang w:val="ru-RU"/>
+              </w:rPr>
+            </w:pPr>
+            <w:r>
+              <w:rPr>
                 <w:lang w:val="ru-RU"/>
               </w:rPr>
               <w:t>4,6</w:t>
@@ -4647,15 +3623,11 @@
           <w:p>
             <w:pPr>
               <w:rPr>
-                <w:sz w:val="28"/>
-                <w:szCs w:val="28"/>
-                <w:lang w:val="ru-RU"/>
-              </w:rPr>
-            </w:pPr>
-            <w:r>
-              <w:rPr>
-                <w:sz w:val="28"/>
-                <w:szCs w:val="28"/>
+                <w:lang w:val="ru-RU"/>
+              </w:rPr>
+            </w:pPr>
+            <w:r>
+              <w:rPr>
                 <w:lang w:val="ru-RU"/>
               </w:rPr>
               <w:t>8,4</w:t>
@@ -4669,15 +3641,11 @@
           <w:p>
             <w:pPr>
               <w:rPr>
-                <w:sz w:val="28"/>
-                <w:szCs w:val="28"/>
-                <w:lang w:val="ru-RU"/>
-              </w:rPr>
-            </w:pPr>
-            <w:r>
-              <w:rPr>
-                <w:sz w:val="28"/>
-                <w:szCs w:val="28"/>
+                <w:lang w:val="ru-RU"/>
+              </w:rPr>
+            </w:pPr>
+            <w:r>
+              <w:rPr>
                 <w:lang w:val="ru-RU"/>
               </w:rPr>
               <w:t>12,4</w:t>
@@ -4691,21 +3659,37 @@
           <w:p>
             <w:pPr>
               <w:rPr>
-                <w:sz w:val="28"/>
-                <w:szCs w:val="28"/>
-                <w:lang w:val="ru-RU"/>
-              </w:rPr>
-            </w:pPr>
-            <w:r>
-              <w:rPr>
-                <w:sz w:val="28"/>
-                <w:szCs w:val="28"/>
+                <w:lang w:val="ru-RU"/>
+              </w:rPr>
+            </w:pPr>
+            <w:r>
+              <w:rPr>
                 <w:lang w:val="ru-RU"/>
               </w:rPr>
               <w:t>7,9</w:t>
             </w:r>
           </w:p>
         </w:tc>
+      </w:tr>
+      <w:tr>
+        <w:tc>
+          <w:tcPr>
+            <w:tcW w:w="2518" w:type="dxa"/>
+          </w:tcPr>
+          <w:p>
+            <w:pPr>
+              <w:rPr>
+                <w:lang w:val="ru-RU"/>
+              </w:rPr>
+            </w:pPr>
+            <w:r>
+              <w:rPr>
+                <w:lang w:val="ru-RU"/>
+              </w:rPr>
+              <w:t>25.09</w:t>
+            </w:r>
+          </w:p>
+        </w:tc>
         <w:tc>
           <w:tcPr>
             <w:tcW w:w="992" w:type="dxa"/>
@@ -4713,8 +3697,196 @@
           <w:p>
             <w:pPr>
               <w:rPr>
-                <w:sz w:val="28"/>
-                <w:szCs w:val="28"/>
+                <w:lang w:val="ru-RU"/>
+              </w:rPr>
+            </w:pPr>
+          </w:p>
+        </w:tc>
+        <w:tc>
+          <w:tcPr>
+            <w:tcW w:w="993" w:type="dxa"/>
+          </w:tcPr>
+          <w:p>
+            <w:pPr>
+              <w:rPr>
+                <w:lang w:val="ru-RU"/>
+              </w:rPr>
+            </w:pPr>
+          </w:p>
+        </w:tc>
+        <w:tc>
+          <w:tcPr>
+            <w:tcW w:w="992" w:type="dxa"/>
+          </w:tcPr>
+          <w:p>
+            <w:pPr>
+              <w:rPr>
+                <w:lang w:val="ru-RU"/>
+              </w:rPr>
+            </w:pPr>
+            <w:r>
+              <w:rPr>
+                <w:lang w:val="ru-RU"/>
+              </w:rPr>
+              <w:t>8,2</w:t>
+            </w:r>
+          </w:p>
+        </w:tc>
+        <w:tc>
+          <w:tcPr>
+            <w:tcW w:w="992" w:type="dxa"/>
+          </w:tcPr>
+          <w:p>
+            <w:pPr>
+              <w:rPr>
+                <w:lang w:val="ru-RU"/>
+              </w:rPr>
+            </w:pPr>
+          </w:p>
+        </w:tc>
+      </w:tr>
+      <w:tr>
+        <w:tc>
+          <w:tcPr>
+            <w:tcW w:w="2518" w:type="dxa"/>
+          </w:tcPr>
+          <w:p>
+            <w:pPr>
+              <w:rPr>
+                <w:lang w:val="ru-RU"/>
+              </w:rPr>
+            </w:pPr>
+            <w:r>
+              <w:rPr>
+                <w:lang w:val="ru-RU"/>
+              </w:rPr>
+              <w:t>26.09</w:t>
+            </w:r>
+          </w:p>
+        </w:tc>
+        <w:tc>
+          <w:tcPr>
+            <w:tcW w:w="992" w:type="dxa"/>
+          </w:tcPr>
+          <w:p>
+            <w:pPr>
+              <w:rPr>
+                <w:lang w:val="ru-RU"/>
+              </w:rPr>
+            </w:pPr>
+            <w:r>
+              <w:rPr>
+                <w:lang w:val="ru-RU"/>
+              </w:rPr>
+              <w:t>6,6</w:t>
+            </w:r>
+          </w:p>
+        </w:tc>
+        <w:tc>
+          <w:tcPr>
+            <w:tcW w:w="993" w:type="dxa"/>
+          </w:tcPr>
+          <w:p>
+            <w:pPr>
+              <w:rPr>
+                <w:lang w:val="ru-RU"/>
+              </w:rPr>
+            </w:pPr>
+            <w:r>
+              <w:rPr>
+                <w:lang w:val="ru-RU"/>
+              </w:rPr>
+              <w:t>12,0</w:t>
+            </w:r>
+          </w:p>
+        </w:tc>
+        <w:tc>
+          <w:tcPr>
+            <w:tcW w:w="992" w:type="dxa"/>
+          </w:tcPr>
+          <w:p>
+            <w:pPr>
+              <w:rPr>
+                <w:lang w:val="ru-RU"/>
+              </w:rPr>
+            </w:pPr>
+          </w:p>
+        </w:tc>
+        <w:tc>
+          <w:tcPr>
+            <w:tcW w:w="992" w:type="dxa"/>
+          </w:tcPr>
+          <w:p>
+            <w:pPr>
+              <w:rPr>
+                <w:lang w:val="ru-RU"/>
+              </w:rPr>
+            </w:pPr>
+          </w:p>
+        </w:tc>
+      </w:tr>
+      <w:tr>
+        <w:tc>
+          <w:tcPr>
+            <w:tcW w:w="2518" w:type="dxa"/>
+          </w:tcPr>
+          <w:p>
+            <w:pPr>
+              <w:rPr>
+                <w:lang w:val="ru-RU"/>
+              </w:rPr>
+            </w:pPr>
+            <w:r>
+              <w:rPr>
+                <w:lang w:val="ru-RU"/>
+              </w:rPr>
+              <w:t>27.09</w:t>
+            </w:r>
+          </w:p>
+        </w:tc>
+        <w:tc>
+          <w:tcPr>
+            <w:tcW w:w="992" w:type="dxa"/>
+          </w:tcPr>
+          <w:p>
+            <w:pPr>
+              <w:rPr>
+                <w:lang w:val="ru-RU"/>
+              </w:rPr>
+            </w:pPr>
+          </w:p>
+        </w:tc>
+        <w:tc>
+          <w:tcPr>
+            <w:tcW w:w="993" w:type="dxa"/>
+          </w:tcPr>
+          <w:p>
+            <w:pPr>
+              <w:rPr>
+                <w:lang w:val="ru-RU"/>
+              </w:rPr>
+            </w:pPr>
+          </w:p>
+        </w:tc>
+        <w:tc>
+          <w:tcPr>
+            <w:tcW w:w="992" w:type="dxa"/>
+          </w:tcPr>
+          <w:p>
+            <w:pPr>
+              <w:rPr>
+                <w:lang w:val="ru-RU"/>
+              </w:rPr>
+            </w:pPr>
+          </w:p>
+        </w:tc>
+        <w:tc>
+          <w:tcPr>
+            <w:tcW w:w="992" w:type="dxa"/>
+          </w:tcPr>
+          <w:p>
+            <w:pPr>
+              <w:rPr>
                 <w:lang w:val="ru-RU"/>
               </w:rPr>
             </w:pPr>
@@ -4727,14 +3899,11 @@
         <w:ind w:left="-567"/>
         <w:jc w:val="both"/>
         <w:rPr>
-          <w:sz w:val="28"/>
-          <w:szCs w:val="20"/>
           <w:lang w:val="ru-RU"/>
         </w:rPr>
       </w:pPr>
       <w:r>
         <w:rPr>
-          <w:sz w:val="28"/>
           <w:u w:val="single"/>
           <w:lang w:val="ru-RU"/>
         </w:rPr>
@@ -4742,7 +3911,6 @@
       </w:r>
       <w:r>
         <w:rPr>
-          <w:sz w:val="28"/>
           <w:u w:val="single"/>
           <w:lang w:val="ru-RU"/>
         </w:rPr>
@@ -4750,7 +3918,6 @@
       </w:r>
       <w:r>
         <w:rPr>
-          <w:sz w:val="28"/>
           <w:lang w:val="ru-RU"/>
         </w:rPr>
         <w:t xml:space="preserve">: </w:t>
@@ -4758,7 +3925,6 @@
       <w:sdt>
         <w:sdtPr>
           <w:rPr>
-            <w:sz w:val="28"/>
             <w:lang w:val="ru-RU"/>
           </w:rPr>
           <w:id w:val="-1949923650"/>
@@ -4775,7 +3941,6 @@
         <w:sdtContent>
           <w:r>
             <w:rPr>
-              <w:sz w:val="28"/>
               <w:lang w:val="ru-RU"/>
             </w:rPr>
             <w:t xml:space="preserve"> </w:t>
@@ -4784,14 +3949,12 @@
       </w:sdt>
       <w:r>
         <w:rPr>
-          <w:sz w:val="28"/>
           <w:lang w:val="ru-RU"/>
         </w:rPr>
         <w:t xml:space="preserve"> </w:t>
       </w:r>
       <w:r>
         <w:rPr>
-          <w:sz w:val="28"/>
           <w:lang w:val="ru-RU"/>
         </w:rPr>
         <w:t>Диабетическая дистальная симметричная полинейропатия н/</w:t>
@@ -4799,7 +3962,6 @@
       <w:proofErr w:type="gramStart"/>
       <w:r>
         <w:rPr>
-          <w:sz w:val="28"/>
           <w:lang w:val="ru-RU"/>
         </w:rPr>
         <w:t>к</w:t>
@@ -4807,7 +3969,6 @@
       <w:proofErr w:type="gramEnd"/>
       <w:r>
         <w:rPr>
-          <w:sz w:val="28"/>
           <w:lang w:val="ru-RU"/>
         </w:rPr>
         <w:t xml:space="preserve">, сенсомоторная форма (NSS 3, NDS 3), </w:t>
@@ -4818,14 +3979,11 @@
         <w:ind w:left="-567"/>
         <w:jc w:val="both"/>
         <w:rPr>
-          <w:sz w:val="28"/>
-          <w:szCs w:val="20"/>
           <w:lang w:val="ru-RU"/>
         </w:rPr>
       </w:pPr>
       <w:r>
         <w:rPr>
-          <w:sz w:val="28"/>
           <w:u w:val="single"/>
           <w:lang w:val="ru-RU"/>
         </w:rPr>
@@ -4833,7 +3991,6 @@
       </w:r>
       <w:r>
         <w:rPr>
-          <w:sz w:val="28"/>
           <w:u w:val="single"/>
           <w:lang w:val="ru-RU"/>
         </w:rPr>
@@ -4841,28 +3998,24 @@
       </w:r>
       <w:r>
         <w:rPr>
-          <w:sz w:val="28"/>
           <w:lang w:val="ru-RU"/>
         </w:rPr>
         <w:t xml:space="preserve">: </w:t>
       </w:r>
       <w:r>
         <w:rPr>
-          <w:sz w:val="28"/>
           <w:lang w:val="en-US"/>
         </w:rPr>
         <w:t>VIS</w:t>
       </w:r>
       <w:r>
         <w:rPr>
-          <w:sz w:val="28"/>
           <w:lang w:val="ru-RU"/>
         </w:rPr>
         <w:t xml:space="preserve"> </w:t>
       </w:r>
       <w:r>
         <w:rPr>
-          <w:sz w:val="28"/>
           <w:lang w:val="en-US"/>
         </w:rPr>
         <w:t>OD</w:t>
@@ -4870,14 +4023,12 @@
       <w:proofErr w:type="gramStart"/>
       <w:r>
         <w:rPr>
-          <w:sz w:val="28"/>
           <w:lang w:val="ru-RU"/>
         </w:rPr>
         <w:t xml:space="preserve">=  </w:t>
       </w:r>
       <w:r>
         <w:rPr>
-          <w:sz w:val="28"/>
           <w:lang w:val="ru-RU"/>
         </w:rPr>
         <w:t>0,05</w:t>
@@ -4885,35 +4036,30 @@
       <w:proofErr w:type="gramEnd"/>
       <w:r>
         <w:rPr>
-          <w:sz w:val="28"/>
           <w:lang w:val="ru-RU"/>
         </w:rPr>
         <w:t xml:space="preserve"> </w:t>
       </w:r>
       <w:r>
         <w:rPr>
-          <w:sz w:val="28"/>
           <w:lang w:val="en-US"/>
         </w:rPr>
         <w:t>OS</w:t>
       </w:r>
       <w:r>
         <w:rPr>
-          <w:sz w:val="28"/>
           <w:lang w:val="ru-RU"/>
         </w:rPr>
         <w:t xml:space="preserve">=  </w:t>
       </w:r>
       <w:r>
         <w:rPr>
-          <w:sz w:val="28"/>
           <w:lang w:val="ru-RU"/>
         </w:rPr>
         <w:t>1,0</w:t>
       </w:r>
       <w:r>
         <w:rPr>
-          <w:sz w:val="28"/>
           <w:lang w:val="ru-RU"/>
         </w:rPr>
         <w:t xml:space="preserve">  ;</w:t>
@@ -4924,15 +4070,12 @@
         <w:ind w:left="-567"/>
         <w:jc w:val="both"/>
         <w:rPr>
-          <w:sz w:val="28"/>
-          <w:szCs w:val="20"/>
           <w:lang w:val="ru-RU"/>
         </w:rPr>
       </w:pPr>
       <w:sdt>
         <w:sdtPr>
           <w:rPr>
-            <w:sz w:val="28"/>
             <w:lang w:val="ru-RU"/>
           </w:rPr>
           <w:id w:val="1272982356"/>
@@ -4950,7 +4093,6 @@
         <w:sdtContent>
           <w:r>
             <w:rPr>
-              <w:sz w:val="28"/>
               <w:lang w:val="ru-RU"/>
             </w:rPr>
             <w:t>Помутнения в хрусталиках ОИ</w:t>
@@ -4960,7 +4102,6 @@
       </w:sdt>
       <w:r>
         <w:rPr>
-          <w:sz w:val="28"/>
           <w:lang w:val="ru-RU"/>
         </w:rPr>
         <w:t xml:space="preserve"> Г</w:t>
@@ -4968,14 +4109,12 @@
       <w:proofErr w:type="gramEnd"/>
       <w:r>
         <w:rPr>
-          <w:sz w:val="28"/>
           <w:lang w:val="ru-RU"/>
         </w:rPr>
         <w:t xml:space="preserve">л. дно: ДЗН бледно-розовые. </w:t>
       </w:r>
       <w:r>
         <w:rPr>
-          <w:sz w:val="28"/>
           <w:lang w:val="ru-RU"/>
         </w:rPr>
         <w:t xml:space="preserve">Сосуды умеренно извиты, склерозированы. </w:t>
@@ -4983,7 +4122,6 @@
       <w:proofErr w:type="gramStart"/>
       <w:r>
         <w:rPr>
-          <w:sz w:val="28"/>
           <w:lang w:val="ru-RU"/>
         </w:rPr>
         <w:t>С-м</w:t>
@@ -4991,7 +4129,6 @@
       <w:proofErr w:type="gramEnd"/>
       <w:r>
         <w:rPr>
-          <w:sz w:val="28"/>
           <w:lang w:val="ru-RU"/>
         </w:rPr>
         <w:t xml:space="preserve"> </w:t>
@@ -4999,7 +4136,6 @@
       <w:proofErr w:type="spellStart"/>
       <w:r>
         <w:rPr>
-          <w:sz w:val="28"/>
           <w:lang w:val="ru-RU"/>
         </w:rPr>
         <w:t>Салюс</w:t>
@@ -5007,46 +4143,38 @@
       <w:proofErr w:type="spellEnd"/>
       <w:r>
         <w:rPr>
-          <w:sz w:val="28"/>
           <w:lang w:val="ru-RU"/>
         </w:rPr>
         <w:t xml:space="preserve"> 1 ст. Вены уплотнены. </w:t>
       </w:r>
+      <w:r>
+        <w:rPr>
+          <w:lang w:val="ru-RU"/>
+        </w:rPr>
+        <w:t xml:space="preserve">Д-з: </w:t>
+      </w:r>
+      <w:r>
+        <w:rPr>
+          <w:lang w:val="ru-RU"/>
+        </w:rPr>
+        <w:t>ВМД. Н</w:t>
+      </w:r>
+      <w:r>
+        <w:rPr>
+          <w:lang w:val="ru-RU"/>
+        </w:rPr>
+        <w:t>ачальная катаракта</w:t>
+      </w:r>
       <w:proofErr w:type="gramStart"/>
       <w:r>
         <w:rPr>
-          <w:sz w:val="28"/>
-          <w:lang w:val="ru-RU"/>
-        </w:rPr>
-        <w:t xml:space="preserve">Д-з: </w:t>
-      </w:r>
-      <w:r>
-        <w:rPr>
-          <w:sz w:val="28"/>
-          <w:lang w:val="ru-RU"/>
-        </w:rPr>
-        <w:t>ВМД (атрофическая форма?</w:t>
+          <w:lang w:val="ru-RU"/>
+        </w:rPr>
+        <w:t xml:space="preserve"> ,</w:t>
       </w:r>
       <w:proofErr w:type="gramEnd"/>
       <w:r>
         <w:rPr>
-          <w:sz w:val="28"/>
-          <w:lang w:val="ru-RU"/>
-        </w:rPr>
-        <w:t xml:space="preserve"> ОД, сухая OS)начальная катаракта</w:t>
-      </w:r>
-      <w:proofErr w:type="gramStart"/>
-      <w:r>
-        <w:rPr>
-          <w:sz w:val="28"/>
-          <w:lang w:val="ru-RU"/>
-        </w:rPr>
-        <w:t xml:space="preserve"> ,</w:t>
-      </w:r>
-      <w:proofErr w:type="gramEnd"/>
-      <w:r>
-        <w:rPr>
-          <w:sz w:val="28"/>
           <w:lang w:val="ru-RU"/>
         </w:rPr>
         <w:t xml:space="preserve">ангиопатия сетчатки ОИ. </w:t>
@@ -5057,22 +4185,19 @@
         <w:ind w:left="-567"/>
         <w:jc w:val="both"/>
         <w:rPr>
-          <w:sz w:val="28"/>
-          <w:szCs w:val="20"/>
           <w:lang w:val="ru-RU"/>
         </w:rPr>
       </w:pPr>
       <w:r>
         <w:rPr>
-          <w:sz w:val="28"/>
           <w:u w:val="single"/>
           <w:lang w:val="ru-RU"/>
         </w:rPr>
+        <w:lastRenderedPageBreak/>
         <w:t>11.09.17</w:t>
       </w:r>
       <w:r>
         <w:rPr>
-          <w:sz w:val="28"/>
           <w:u w:val="single"/>
           <w:lang w:val="ru-RU"/>
         </w:rPr>
@@ -5080,35 +4205,30 @@
       </w:r>
       <w:r>
         <w:rPr>
-          <w:sz w:val="28"/>
           <w:lang w:val="ru-RU"/>
         </w:rPr>
         <w:t>:</w:t>
       </w:r>
       <w:r>
         <w:rPr>
-          <w:sz w:val="28"/>
           <w:lang w:val="ru-RU"/>
         </w:rPr>
         <w:t xml:space="preserve"> </w:t>
       </w:r>
       <w:r>
         <w:rPr>
-          <w:sz w:val="28"/>
           <w:lang w:val="ru-RU"/>
         </w:rPr>
         <w:t>ЧСС -</w:t>
       </w:r>
       <w:r>
         <w:rPr>
-          <w:sz w:val="28"/>
           <w:lang w:val="ru-RU"/>
         </w:rPr>
         <w:t>63</w:t>
       </w:r>
       <w:r>
         <w:rPr>
-          <w:sz w:val="28"/>
           <w:lang w:val="ru-RU"/>
         </w:rPr>
         <w:t xml:space="preserve"> уд/мин. Вольтаж </w:t>
@@ -5116,7 +4236,6 @@
       <w:sdt>
         <w:sdtPr>
           <w:rPr>
-            <w:sz w:val="28"/>
             <w:lang w:val="ru-RU"/>
           </w:rPr>
           <w:id w:val="-1300382127"/>
@@ -5134,7 +4253,6 @@
         <w:sdtContent>
           <w:r>
             <w:rPr>
-              <w:sz w:val="28"/>
               <w:lang w:val="ru-RU"/>
             </w:rPr>
             <w:t>сохранен.</w:t>
@@ -5143,14 +4261,12 @@
       </w:sdt>
       <w:r>
         <w:rPr>
-          <w:sz w:val="28"/>
           <w:lang w:val="ru-RU"/>
         </w:rPr>
         <w:t xml:space="preserve">  Ритм синусовый</w:t>
       </w:r>
       <w:r>
         <w:rPr>
-          <w:sz w:val="28"/>
           <w:lang w:val="ru-RU"/>
         </w:rPr>
         <w:t>. Эл</w:t>
@@ -5158,7 +4274,6 @@
       <w:proofErr w:type="gramStart"/>
       <w:r>
         <w:rPr>
-          <w:sz w:val="28"/>
           <w:lang w:val="ru-RU"/>
         </w:rPr>
         <w:t>.</w:t>
@@ -5166,7 +4281,6 @@
       <w:proofErr w:type="gramEnd"/>
       <w:r>
         <w:rPr>
-          <w:sz w:val="28"/>
           <w:lang w:val="ru-RU"/>
         </w:rPr>
         <w:t xml:space="preserve"> </w:t>
@@ -5174,7 +4288,6 @@
       <w:proofErr w:type="gramStart"/>
       <w:r>
         <w:rPr>
-          <w:sz w:val="28"/>
           <w:lang w:val="ru-RU"/>
         </w:rPr>
         <w:t>о</w:t>
@@ -5182,21 +4295,18 @@
       <w:proofErr w:type="gramEnd"/>
       <w:r>
         <w:rPr>
-          <w:sz w:val="28"/>
           <w:lang w:val="ru-RU"/>
         </w:rPr>
         <w:t xml:space="preserve">сь </w:t>
       </w:r>
       <w:r>
         <w:rPr>
-          <w:sz w:val="28"/>
           <w:lang w:val="ru-RU"/>
         </w:rPr>
         <w:t>не</w:t>
       </w:r>
       <w:r>
         <w:rPr>
-          <w:sz w:val="28"/>
           <w:lang w:val="ru-RU"/>
         </w:rPr>
         <w:t xml:space="preserve"> отклонена.  Гипертрофия левого желудочка. </w:t>
@@ -5207,13 +4317,11 @@
         <w:ind w:left="-567"/>
         <w:jc w:val="both"/>
         <w:rPr>
-          <w:sz w:val="28"/>
           <w:lang w:val="ru-RU"/>
         </w:rPr>
       </w:pPr>
       <w:r>
         <w:rPr>
-          <w:sz w:val="28"/>
           <w:u w:val="single"/>
           <w:lang w:val="ru-RU"/>
         </w:rPr>
@@ -5221,7 +4329,6 @@
       </w:r>
       <w:r>
         <w:rPr>
-          <w:sz w:val="28"/>
           <w:u w:val="single"/>
           <w:lang w:val="ru-RU"/>
         </w:rPr>
@@ -5229,14 +4336,12 @@
       </w:r>
       <w:r>
         <w:rPr>
-          <w:sz w:val="28"/>
           <w:lang w:val="ru-RU"/>
         </w:rPr>
         <w:t xml:space="preserve">: </w:t>
       </w:r>
       <w:r>
         <w:rPr>
-          <w:sz w:val="28"/>
           <w:lang w:val="ru-RU"/>
         </w:rPr>
         <w:t xml:space="preserve"> Кардиальной патологии не выявлено.</w:t>
@@ -5247,15 +4352,11 @@
         <w:ind w:left="-567"/>
         <w:jc w:val="both"/>
         <w:rPr>
-          <w:sz w:val="28"/>
           <w:lang w:val="ru-RU"/>
         </w:rPr>
       </w:pPr>
-      <w:bookmarkStart w:id="2" w:name="_GoBack"/>
-      <w:bookmarkEnd w:id="2"/>
-      <w:r>
-        <w:rPr>
-          <w:sz w:val="28"/>
+      <w:r>
+        <w:rPr>
           <w:u w:val="single"/>
           <w:lang w:val="ru-RU"/>
         </w:rPr>
@@ -5263,7 +4364,6 @@
       </w:r>
       <w:r>
         <w:rPr>
-          <w:sz w:val="28"/>
           <w:u w:val="single"/>
           <w:lang w:val="ru-RU"/>
         </w:rPr>
@@ -5271,7 +4371,6 @@
       </w:r>
       <w:r>
         <w:rPr>
-          <w:sz w:val="28"/>
           <w:lang w:val="ru-RU"/>
         </w:rPr>
         <w:t xml:space="preserve">: </w:t>
@@ -5279,7 +4378,6 @@
       <w:proofErr w:type="spellStart"/>
       <w:r>
         <w:rPr>
-          <w:sz w:val="28"/>
           <w:lang w:val="ru-RU"/>
         </w:rPr>
         <w:t>Диаб</w:t>
@@ -5287,21 +4385,18 @@
       <w:proofErr w:type="spellEnd"/>
       <w:r>
         <w:rPr>
-          <w:sz w:val="28"/>
           <w:lang w:val="ru-RU"/>
         </w:rPr>
         <w:t xml:space="preserve">. ангиопатия </w:t>
       </w:r>
       <w:r>
         <w:rPr>
-          <w:sz w:val="28"/>
           <w:lang w:val="ru-RU"/>
         </w:rPr>
         <w:t xml:space="preserve">артерий </w:t>
       </w:r>
       <w:r>
         <w:rPr>
-          <w:sz w:val="28"/>
           <w:lang w:val="ru-RU"/>
         </w:rPr>
         <w:t>н/к.</w:t>
@@ -5312,14 +4407,11 @@
         <w:ind w:left="-567"/>
         <w:jc w:val="both"/>
         <w:rPr>
-          <w:sz w:val="28"/>
-          <w:szCs w:val="28"/>
           <w:lang w:val="ru-RU"/>
         </w:rPr>
       </w:pPr>
       <w:r>
         <w:rPr>
-          <w:sz w:val="28"/>
           <w:u w:val="single"/>
           <w:lang w:val="ru-RU"/>
         </w:rPr>
@@ -5327,7 +4419,6 @@
       </w:r>
       <w:r>
         <w:rPr>
-          <w:sz w:val="28"/>
           <w:u w:val="single"/>
           <w:lang w:val="ru-RU"/>
         </w:rPr>
@@ -5335,70 +4426,50 @@
       </w:r>
       <w:r>
         <w:rPr>
-          <w:sz w:val="28"/>
-          <w:szCs w:val="28"/>
-          <w:lang w:val="ru-RU"/>
-        </w:rPr>
-        <w:t>:</w:t>
-      </w:r>
-      <w:r>
-        <w:rPr>
-          <w:sz w:val="28"/>
-          <w:szCs w:val="28"/>
+          <w:lang w:val="ru-RU"/>
+        </w:rPr>
+        <w:t xml:space="preserve">: </w:t>
+      </w:r>
+      <w:r>
+        <w:rPr>
           <w:lang w:val="ru-RU"/>
         </w:rPr>
         <w:t xml:space="preserve"> </w:t>
       </w:r>
-      <w:r>
-        <w:rPr>
-          <w:sz w:val="28"/>
-          <w:szCs w:val="28"/>
+      <w:proofErr w:type="spellStart"/>
+      <w:r>
+        <w:rPr>
+          <w:lang w:val="ru-RU"/>
+        </w:rPr>
+        <w:t>Диаб</w:t>
+      </w:r>
+      <w:proofErr w:type="spellEnd"/>
+      <w:r>
+        <w:rPr>
+          <w:lang w:val="ru-RU"/>
+        </w:rPr>
+        <w:t>. ангиопатия артерий н/к</w:t>
+      </w:r>
+      <w:r>
+        <w:rPr>
           <w:lang w:val="ru-RU"/>
         </w:rPr>
         <w:t xml:space="preserve"> </w:t>
       </w:r>
-      <w:proofErr w:type="spellStart"/>
-      <w:r>
-        <w:rPr>
-          <w:sz w:val="28"/>
-          <w:lang w:val="ru-RU"/>
-        </w:rPr>
-        <w:t>Диаб</w:t>
-      </w:r>
-      <w:proofErr w:type="spellEnd"/>
-      <w:r>
-        <w:rPr>
-          <w:sz w:val="28"/>
-          <w:lang w:val="ru-RU"/>
-        </w:rPr>
-        <w:t xml:space="preserve">. ангиопатия артерий </w:t>
-      </w:r>
-      <w:r>
-        <w:rPr>
-          <w:sz w:val="28"/>
-          <w:lang w:val="ru-RU"/>
-        </w:rPr>
-        <w:t>н/к</w:t>
-      </w:r>
-      <w:r>
-        <w:rPr>
-          <w:sz w:val="28"/>
-          <w:lang w:val="ru-RU"/>
-        </w:rPr>
-        <w:t xml:space="preserve"> </w:t>
-      </w:r>
-      <w:proofErr w:type="spellStart"/>
-      <w:r>
-        <w:rPr>
-          <w:sz w:val="28"/>
-          <w:lang w:val="ru-RU"/>
-        </w:rPr>
-        <w:t>шст</w:t>
-      </w:r>
-      <w:proofErr w:type="spellEnd"/>
-      <w:r>
-        <w:rPr>
-          <w:sz w:val="28"/>
+      <w:r>
+        <w:rPr>
+          <w:lang w:val="ru-RU"/>
+        </w:rPr>
+        <w:t xml:space="preserve">II </w:t>
+      </w:r>
+      <w:r>
+        <w:rPr>
+          <w:lang w:val="ru-RU"/>
+        </w:rPr>
+        <w:t>ст</w:t>
+      </w:r>
+      <w:r>
+        <w:rPr>
           <w:lang w:val="ru-RU"/>
         </w:rPr>
         <w:t xml:space="preserve">. </w:t>
@@ -5409,16 +4480,12 @@
         <w:ind w:left="-567"/>
         <w:jc w:val="both"/>
         <w:rPr>
-          <w:sz w:val="28"/>
-          <w:szCs w:val="20"/>
           <w:u w:val="single"/>
           <w:lang w:val="ru-RU"/>
         </w:rPr>
       </w:pPr>
       <w:r>
         <w:rPr>
-          <w:sz w:val="28"/>
-          <w:szCs w:val="20"/>
           <w:u w:val="single"/>
           <w:lang w:val="ru-RU"/>
         </w:rPr>
@@ -5426,8 +4493,6 @@
       </w:r>
       <w:r>
         <w:rPr>
-          <w:sz w:val="28"/>
-          <w:szCs w:val="20"/>
           <w:u w:val="single"/>
           <w:lang w:val="ru-RU"/>
         </w:rPr>
@@ -5435,8 +4500,6 @@
       </w:r>
       <w:r>
         <w:rPr>
-          <w:sz w:val="28"/>
-          <w:szCs w:val="20"/>
           <w:u w:val="single"/>
           <w:lang w:val="ru-RU"/>
         </w:rPr>
@@ -5444,8 +4507,6 @@
       </w:r>
       <w:r>
         <w:rPr>
-          <w:sz w:val="28"/>
-          <w:szCs w:val="20"/>
           <w:lang w:val="ru-RU"/>
         </w:rPr>
         <w:t xml:space="preserve">объемное пульсовое кровенаполнение артерий н/к </w:t>
@@ -5479,21 +4540,11 @@
         <w:rPr>
           <w:lang w:val="ru-RU"/>
         </w:rPr>
-        <w:t>.</w:t>
-      </w:r>
-      <w:r>
-        <w:rPr>
-          <w:sz w:val="28"/>
-          <w:szCs w:val="20"/>
-          <w:lang w:val="ru-RU"/>
-        </w:rPr>
-        <w:t xml:space="preserve"> Тонус крупных артерий н/</w:t>
+        <w:t>. Тонус крупных артерий н/</w:t>
       </w:r>
       <w:proofErr w:type="gramStart"/>
       <w:r>
         <w:rPr>
-          <w:sz w:val="28"/>
-          <w:szCs w:val="20"/>
           <w:lang w:val="ru-RU"/>
         </w:rPr>
         <w:t>к</w:t>
@@ -5501,24 +4552,18 @@
       <w:proofErr w:type="gramEnd"/>
       <w:r>
         <w:rPr>
-          <w:sz w:val="28"/>
-          <w:szCs w:val="20"/>
           <w:lang w:val="ru-RU"/>
         </w:rPr>
         <w:t xml:space="preserve"> </w:t>
       </w:r>
       <w:r>
         <w:rPr>
-          <w:sz w:val="28"/>
-          <w:szCs w:val="20"/>
           <w:lang w:val="ru-RU"/>
         </w:rPr>
         <w:t>не изменен</w:t>
       </w:r>
       <w:r>
         <w:rPr>
-          <w:sz w:val="28"/>
-          <w:szCs w:val="20"/>
           <w:lang w:val="ru-RU"/>
         </w:rPr>
         <w:t xml:space="preserve">. Тонус артерий среднего и мелкого калибра н/к </w:t>
@@ -5550,8 +4595,6 @@
       </w:sdt>
       <w:r>
         <w:rPr>
-          <w:sz w:val="28"/>
-          <w:szCs w:val="20"/>
           <w:lang w:val="ru-RU"/>
         </w:rPr>
         <w:t>. Периферическое сопротивление сосудов н/</w:t>
@@ -5559,8 +4602,6 @@
       <w:proofErr w:type="gramStart"/>
       <w:r>
         <w:rPr>
-          <w:sz w:val="28"/>
-          <w:szCs w:val="20"/>
           <w:lang w:val="ru-RU"/>
         </w:rPr>
         <w:t>к</w:t>
@@ -5568,8 +4609,6 @@
       <w:proofErr w:type="gramEnd"/>
       <w:r>
         <w:rPr>
-          <w:sz w:val="28"/>
-          <w:szCs w:val="20"/>
           <w:lang w:val="ru-RU"/>
         </w:rPr>
         <w:t xml:space="preserve"> </w:t>
@@ -5601,16 +4640,12 @@
       </w:sdt>
       <w:r>
         <w:rPr>
-          <w:sz w:val="28"/>
-          <w:szCs w:val="20"/>
           <w:lang w:val="ru-RU"/>
         </w:rPr>
         <w:t>. Симметрия кровенаполнения сосудов н/к незначительно  нарушена.</w:t>
       </w:r>
       <w:r>
         <w:rPr>
-          <w:sz w:val="28"/>
-          <w:szCs w:val="20"/>
           <w:u w:val="single"/>
           <w:lang w:val="ru-RU"/>
         </w:rPr>
@@ -5622,14 +4657,11 @@
         <w:ind w:left="-567"/>
         <w:jc w:val="both"/>
         <w:rPr>
-          <w:sz w:val="28"/>
-          <w:szCs w:val="20"/>
           <w:lang w:val="ru-RU"/>
         </w:rPr>
       </w:pPr>
       <w:r>
         <w:rPr>
-          <w:sz w:val="28"/>
           <w:u w:val="single"/>
           <w:lang w:val="ru-RU"/>
         </w:rPr>
@@ -5637,7 +4669,6 @@
       </w:r>
       <w:r>
         <w:rPr>
-          <w:sz w:val="28"/>
           <w:u w:val="single"/>
           <w:lang w:val="ru-RU"/>
         </w:rPr>
@@ -5646,7 +4677,6 @@
       <w:proofErr w:type="gramStart"/>
       <w:r>
         <w:rPr>
-          <w:sz w:val="28"/>
           <w:u w:val="single"/>
           <w:lang w:val="ru-RU"/>
         </w:rPr>
@@ -5655,7 +4685,6 @@
       <w:proofErr w:type="gramEnd"/>
       <w:r>
         <w:rPr>
-          <w:sz w:val="28"/>
           <w:u w:val="single"/>
           <w:lang w:val="ru-RU"/>
         </w:rPr>
@@ -5664,7 +4693,6 @@
       <w:proofErr w:type="gramStart"/>
       <w:r>
         <w:rPr>
-          <w:sz w:val="28"/>
           <w:u w:val="single"/>
           <w:lang w:val="ru-RU"/>
         </w:rPr>
@@ -5673,7 +4701,6 @@
       <w:proofErr w:type="gramEnd"/>
       <w:r>
         <w:rPr>
-          <w:sz w:val="28"/>
           <w:u w:val="single"/>
           <w:lang w:val="ru-RU"/>
         </w:rPr>
@@ -5681,7 +4708,6 @@
       </w:r>
       <w:r>
         <w:rPr>
-          <w:sz w:val="28"/>
           <w:lang w:val="ru-RU"/>
         </w:rPr>
         <w:t xml:space="preserve">: </w:t>
@@ -5690,7 +4716,6 @@
       <w:proofErr w:type="gramStart"/>
       <w:r>
         <w:rPr>
-          <w:sz w:val="28"/>
           <w:lang w:val="ru-RU"/>
         </w:rPr>
         <w:t>Пр</w:t>
@@ -5699,28 +4724,24 @@
       <w:proofErr w:type="gramEnd"/>
       <w:r>
         <w:rPr>
-          <w:sz w:val="28"/>
           <w:lang w:val="ru-RU"/>
         </w:rPr>
         <w:t xml:space="preserve"> д. V = </w:t>
       </w:r>
       <w:r>
         <w:rPr>
-          <w:sz w:val="28"/>
           <w:lang w:val="ru-RU"/>
         </w:rPr>
         <w:t>11,3</w:t>
       </w:r>
       <w:r>
         <w:rPr>
-          <w:sz w:val="28"/>
           <w:lang w:val="ru-RU"/>
         </w:rPr>
         <w:t xml:space="preserve"> см</w:t>
       </w:r>
       <w:r>
         <w:rPr>
-          <w:sz w:val="28"/>
           <w:vertAlign w:val="superscript"/>
           <w:lang w:val="ru-RU"/>
         </w:rPr>
@@ -5728,28 +4749,24 @@
       </w:r>
       <w:r>
         <w:rPr>
-          <w:sz w:val="28"/>
           <w:lang w:val="ru-RU"/>
         </w:rPr>
         <w:t>; лев. д. V =</w:t>
       </w:r>
       <w:r>
         <w:rPr>
-          <w:sz w:val="28"/>
           <w:lang w:val="ru-RU"/>
         </w:rPr>
         <w:t>7,9</w:t>
       </w:r>
       <w:r>
         <w:rPr>
-          <w:sz w:val="28"/>
           <w:lang w:val="ru-RU"/>
         </w:rPr>
         <w:t xml:space="preserve">  см</w:t>
       </w:r>
       <w:r>
         <w:rPr>
-          <w:sz w:val="28"/>
           <w:vertAlign w:val="superscript"/>
           <w:lang w:val="ru-RU"/>
         </w:rPr>
@@ -5761,13 +4778,11 @@
         <w:ind w:left="-567"/>
         <w:jc w:val="both"/>
         <w:rPr>
-          <w:sz w:val="28"/>
           <w:lang w:val="ru-RU"/>
         </w:rPr>
       </w:pPr>
       <w:r>
         <w:rPr>
-          <w:sz w:val="28"/>
           <w:lang w:val="ru-RU"/>
         </w:rPr>
         <w:t>Щит</w:t>
@@ -5775,7 +4790,6 @@
       <w:proofErr w:type="gramStart"/>
       <w:r>
         <w:rPr>
-          <w:sz w:val="28"/>
           <w:lang w:val="ru-RU"/>
         </w:rPr>
         <w:t>.</w:t>
@@ -5783,7 +4797,6 @@
       <w:proofErr w:type="gramEnd"/>
       <w:r>
         <w:rPr>
-          <w:sz w:val="28"/>
           <w:lang w:val="ru-RU"/>
         </w:rPr>
         <w:t xml:space="preserve"> </w:t>
@@ -5791,7 +4804,6 @@
       <w:proofErr w:type="gramStart"/>
       <w:r>
         <w:rPr>
-          <w:sz w:val="28"/>
           <w:lang w:val="ru-RU"/>
         </w:rPr>
         <w:t>ж</w:t>
@@ -5799,63 +4811,54 @@
       <w:proofErr w:type="gramEnd"/>
       <w:r>
         <w:rPr>
-          <w:sz w:val="28"/>
           <w:lang w:val="ru-RU"/>
         </w:rPr>
         <w:t>елеза</w:t>
       </w:r>
       <w:r>
         <w:rPr>
-          <w:sz w:val="28"/>
           <w:lang w:val="ru-RU"/>
         </w:rPr>
         <w:t xml:space="preserve"> </w:t>
       </w:r>
       <w:r>
         <w:rPr>
-          <w:sz w:val="28"/>
           <w:lang w:val="ru-RU"/>
         </w:rPr>
         <w:t xml:space="preserve">увеличена, контуры ровные. </w:t>
       </w:r>
       <w:r>
         <w:rPr>
-          <w:sz w:val="28"/>
           <w:lang w:val="ru-RU"/>
         </w:rPr>
         <w:t xml:space="preserve">Эхогенность и эхоструктура обычные </w:t>
       </w:r>
       <w:r>
         <w:rPr>
-          <w:sz w:val="28"/>
           <w:lang w:val="ru-RU"/>
         </w:rPr>
         <w:t xml:space="preserve">  </w:t>
       </w:r>
       <w:r>
         <w:rPr>
-          <w:sz w:val="28"/>
           <w:lang w:val="ru-RU"/>
         </w:rPr>
         <w:t>Р</w:t>
       </w:r>
       <w:r>
         <w:rPr>
-          <w:sz w:val="28"/>
           <w:lang w:val="ru-RU"/>
         </w:rPr>
         <w:t>егионарны</w:t>
       </w:r>
       <w:r>
         <w:rPr>
-          <w:sz w:val="28"/>
           <w:lang w:val="ru-RU"/>
         </w:rPr>
         <w:t>е</w:t>
       </w:r>
       <w:r>
         <w:rPr>
-          <w:sz w:val="28"/>
           <w:lang w:val="ru-RU"/>
         </w:rPr>
         <w:t xml:space="preserve"> </w:t>
@@ -5863,7 +4866,6 @@
       <w:proofErr w:type="gramStart"/>
       <w:r>
         <w:rPr>
-          <w:sz w:val="28"/>
           <w:lang w:val="ru-RU"/>
         </w:rPr>
         <w:t>л</w:t>
@@ -5871,42 +4873,36 @@
       <w:proofErr w:type="gramEnd"/>
       <w:r>
         <w:rPr>
-          <w:sz w:val="28"/>
           <w:lang w:val="ru-RU"/>
         </w:rPr>
         <w:t>/узл</w:t>
       </w:r>
       <w:r>
         <w:rPr>
-          <w:sz w:val="28"/>
           <w:lang w:val="ru-RU"/>
         </w:rPr>
         <w:t>ы</w:t>
       </w:r>
       <w:r>
         <w:rPr>
-          <w:sz w:val="28"/>
           <w:lang w:val="ru-RU"/>
         </w:rPr>
         <w:t xml:space="preserve"> </w:t>
       </w:r>
       <w:r>
         <w:rPr>
-          <w:sz w:val="28"/>
           <w:lang w:val="ru-RU"/>
         </w:rPr>
         <w:t xml:space="preserve"> </w:t>
       </w:r>
       <w:r>
         <w:rPr>
-          <w:sz w:val="28"/>
           <w:lang w:val="ru-RU"/>
         </w:rPr>
         <w:t xml:space="preserve">не </w:t>
       </w:r>
       <w:r>
         <w:rPr>
-          <w:sz w:val="28"/>
           <w:lang w:val="ru-RU"/>
         </w:rPr>
         <w:t xml:space="preserve">визуализируются. </w:t>
@@ -5914,7 +4910,6 @@
       <w:proofErr w:type="spellStart"/>
       <w:r>
         <w:rPr>
-          <w:sz w:val="28"/>
           <w:lang w:val="ru-RU"/>
         </w:rPr>
         <w:t>Закл</w:t>
@@ -5922,7 +4917,6 @@
       <w:proofErr w:type="spellEnd"/>
       <w:r>
         <w:rPr>
-          <w:sz w:val="28"/>
           <w:lang w:val="ru-RU"/>
         </w:rPr>
         <w:t xml:space="preserve">.: </w:t>
@@ -5930,7 +4924,6 @@
       <w:sdt>
         <w:sdtPr>
           <w:rPr>
-            <w:sz w:val="28"/>
             <w:lang w:val="ru-RU"/>
           </w:rPr>
           <w:id w:val="-1644262041"/>
@@ -5946,7 +4939,6 @@
         <w:sdtContent>
           <w:r>
             <w:rPr>
-              <w:sz w:val="28"/>
               <w:lang w:val="ru-RU"/>
             </w:rPr>
             <w:t>Увеличение</w:t>
@@ -5955,7 +4947,6 @@
       </w:sdt>
       <w:r>
         <w:rPr>
-          <w:sz w:val="28"/>
           <w:lang w:val="ru-RU"/>
         </w:rPr>
         <w:t xml:space="preserve"> щит</w:t>
@@ -5963,7 +4954,6 @@
       <w:proofErr w:type="gramStart"/>
       <w:r>
         <w:rPr>
-          <w:sz w:val="28"/>
           <w:lang w:val="ru-RU"/>
         </w:rPr>
         <w:t>.</w:t>
@@ -5971,7 +4961,6 @@
       <w:proofErr w:type="gramEnd"/>
       <w:r>
         <w:rPr>
-          <w:sz w:val="28"/>
           <w:lang w:val="ru-RU"/>
         </w:rPr>
         <w:t xml:space="preserve"> </w:t>
@@ -5979,7 +4968,6 @@
       <w:proofErr w:type="gramStart"/>
       <w:r>
         <w:rPr>
-          <w:sz w:val="28"/>
           <w:lang w:val="ru-RU"/>
         </w:rPr>
         <w:t>ж</w:t>
@@ -5987,7 +4975,6 @@
       <w:proofErr w:type="gramEnd"/>
       <w:r>
         <w:rPr>
-          <w:sz w:val="28"/>
           <w:lang w:val="ru-RU"/>
         </w:rPr>
         <w:t xml:space="preserve">елезы. </w:t>
@@ -5998,14 +4985,11 @@
         <w:ind w:left="-567"/>
         <w:jc w:val="both"/>
         <w:rPr>
-          <w:sz w:val="28"/>
-          <w:szCs w:val="20"/>
           <w:lang w:val="ru-RU"/>
         </w:rPr>
       </w:pPr>
       <w:r>
         <w:rPr>
-          <w:sz w:val="28"/>
           <w:u w:val="single"/>
           <w:lang w:val="ru-RU"/>
         </w:rPr>
@@ -6015,7 +4999,6 @@
       <w:bookmarkEnd w:id="3"/>
       <w:r>
         <w:rPr>
-          <w:sz w:val="28"/>
           <w:lang w:val="ru-RU"/>
         </w:rPr>
         <w:t xml:space="preserve"> </w:t>
@@ -6023,7 +5006,6 @@
       <w:proofErr w:type="spellStart"/>
       <w:r>
         <w:rPr>
-          <w:sz w:val="28"/>
           <w:lang w:val="ru-RU"/>
         </w:rPr>
         <w:t>Фармасулин</w:t>
@@ -6031,7 +5013,6 @@
       <w:proofErr w:type="spellEnd"/>
       <w:r>
         <w:rPr>
-          <w:sz w:val="28"/>
           <w:lang w:val="ru-RU"/>
         </w:rPr>
         <w:t xml:space="preserve"> </w:t>
@@ -6039,7 +5020,6 @@
       <w:proofErr w:type="gramStart"/>
       <w:r>
         <w:rPr>
-          <w:sz w:val="28"/>
           <w:lang w:val="ru-RU"/>
         </w:rPr>
         <w:t>Н</w:t>
@@ -6047,7 +5027,6 @@
       <w:proofErr w:type="gramEnd"/>
       <w:r>
         <w:rPr>
-          <w:sz w:val="28"/>
           <w:lang w:val="ru-RU"/>
         </w:rPr>
         <w:t xml:space="preserve">NP, </w:t>
@@ -6055,7 +5034,6 @@
       <w:proofErr w:type="spellStart"/>
       <w:r>
         <w:rPr>
-          <w:sz w:val="28"/>
           <w:lang w:val="ru-RU"/>
         </w:rPr>
         <w:t>Фармасулин</w:t>
@@ -6063,7 +5041,6 @@
       <w:proofErr w:type="spellEnd"/>
       <w:r>
         <w:rPr>
-          <w:sz w:val="28"/>
           <w:lang w:val="ru-RU"/>
         </w:rPr>
         <w:t xml:space="preserve"> Н, витаксон, пирацетам, диалипон.</w:t>
@@ -6074,7 +5051,6 @@
         <w:ind w:left="-567"/>
         <w:jc w:val="both"/>
         <w:rPr>
-          <w:sz w:val="28"/>
           <w:lang w:val="ru-RU"/>
         </w:rPr>
       </w:pPr>
@@ -6084,7 +5060,6 @@
       <w:bookmarkEnd w:id="5"/>
       <w:r>
         <w:rPr>
-          <w:sz w:val="28"/>
           <w:u w:val="single"/>
           <w:lang w:val="ru-RU"/>
         </w:rPr>
@@ -6092,30 +5067,38 @@
       </w:r>
       <w:r>
         <w:rPr>
-          <w:sz w:val="28"/>
           <w:lang w:val="ru-RU"/>
         </w:rPr>
         <w:t xml:space="preserve">:  СД </w:t>
       </w:r>
       <w:r>
         <w:rPr>
-          <w:sz w:val="28"/>
           <w:lang w:val="ru-RU"/>
         </w:rPr>
         <w:t>суб</w:t>
       </w:r>
       <w:r>
         <w:rPr>
-          <w:sz w:val="28"/>
-          <w:lang w:val="ru-RU"/>
-        </w:rPr>
-        <w:t xml:space="preserve">компенсирован, уменьшились боли в н/к. АД  мм рт. </w:t>
+          <w:lang w:val="ru-RU"/>
+        </w:rPr>
+        <w:t xml:space="preserve">компенсирован, уменьшились боли в н/к. АД </w:t>
+      </w:r>
+      <w:r>
+        <w:rPr>
+          <w:lang w:val="ru-RU"/>
+        </w:rPr>
+        <w:t>130/70</w:t>
+      </w:r>
+      <w:r>
+        <w:rPr>
+          <w:lang w:val="ru-RU"/>
+        </w:rPr>
+        <w:t xml:space="preserve"> мм рт. </w:t>
       </w:r>
       <w:proofErr w:type="spellStart"/>
       <w:proofErr w:type="gramStart"/>
       <w:r>
         <w:rPr>
-          <w:sz w:val="28"/>
           <w:lang w:val="ru-RU"/>
         </w:rPr>
         <w:t>ст</w:t>
@@ -6124,7 +5107,6 @@
       <w:proofErr w:type="gramEnd"/>
       <w:r>
         <w:rPr>
-          <w:sz w:val="28"/>
           <w:lang w:val="ru-RU"/>
         </w:rPr>
         <w:t xml:space="preserve"> </w:t>
@@ -6266,7 +5248,6 @@
       <w:proofErr w:type="spellStart"/>
       <w:r>
         <w:rPr>
-          <w:sz w:val="28"/>
           <w:lang w:val="ru-RU"/>
         </w:rPr>
         <w:t>Фармасулин</w:t>
@@ -6274,10 +5255,9 @@
       <w:proofErr w:type="spellEnd"/>
       <w:r>
         <w:rPr>
-          <w:sz w:val="28"/>
-          <w:lang w:val="ru-RU"/>
-        </w:rPr>
-        <w:t xml:space="preserve"> Н</w:t>
+          <w:lang w:val="ru-RU"/>
+        </w:rPr>
+        <w:t xml:space="preserve"> НNP </w:t>
       </w:r>
       <w:r>
         <w:rPr>
@@ -6297,239 +5277,41 @@
         <w:rPr>
           <w:lang w:val="ru-RU"/>
         </w:rPr>
-        <w:t>/з- ед., п/о- ед., п/у</w:t>
-      </w:r>
-      <w:r>
-        <w:rPr>
-          <w:lang w:val="ru-RU"/>
-        </w:rPr>
-        <w:t xml:space="preserve">ж </w:t>
-      </w:r>
-      <w:r>
-        <w:rPr>
-          <w:lang w:val="ru-RU"/>
-        </w:rPr>
-        <w:t xml:space="preserve">- ед.,  </w:t>
+        <w:t xml:space="preserve">/з 24 </w:t>
       </w:r>
       <w:proofErr w:type="spellStart"/>
       <w:r>
         <w:rPr>
-          <w:sz w:val="28"/>
-          <w:lang w:val="ru-RU"/>
-        </w:rPr>
-        <w:t>Фармасулин</w:t>
+          <w:lang w:val="ru-RU"/>
+        </w:rPr>
+        <w:t>ед</w:t>
       </w:r>
       <w:proofErr w:type="spellEnd"/>
       <w:r>
         <w:rPr>
-          <w:sz w:val="28"/>
-          <w:lang w:val="ru-RU"/>
-        </w:rPr>
-        <w:t xml:space="preserve"> НNP, </w:t>
-      </w:r>
-      <w:r>
-        <w:rPr>
-          <w:lang w:val="ru-RU"/>
-        </w:rPr>
-        <w:t>22.00</w:t>
-      </w:r>
-      <w:r>
-        <w:rPr>
-          <w:lang w:val="ru-RU"/>
-        </w:rPr>
-        <w:t xml:space="preserve">   ед.</w:t>
-      </w:r>
-    </w:p>
-    <w:p>
-      <w:pPr>
-        <w:numPr>
-          <w:ilvl w:val="0"/>
-          <w:numId w:val="2"/>
-        </w:numPr>
-        <w:jc w:val="both"/>
-        <w:rPr>
-          <w:lang w:val="ru-RU"/>
-        </w:rPr>
-      </w:pPr>
-      <w:r>
-        <w:rPr>
-          <w:lang w:val="ru-RU"/>
-        </w:rPr>
-        <w:t xml:space="preserve">ССТ: </w:t>
+          <w:lang w:val="ru-RU"/>
+        </w:rPr>
+        <w:t xml:space="preserve">, п/у  4 </w:t>
       </w:r>
       <w:proofErr w:type="spellStart"/>
       <w:r>
         <w:rPr>
           <w:lang w:val="ru-RU"/>
         </w:rPr>
-        <w:t>диабетон</w:t>
+        <w:t>ед</w:t>
       </w:r>
       <w:proofErr w:type="spellEnd"/>
       <w:r>
         <w:rPr>
           <w:lang w:val="ru-RU"/>
         </w:rPr>
-        <w:t xml:space="preserve"> М</w:t>
-      </w:r>
-      <w:proofErr w:type="gramStart"/>
-      <w:r>
-        <w:rPr>
-          <w:lang w:val="ru-RU"/>
-        </w:rPr>
-        <w:t>R</w:t>
-      </w:r>
-      <w:proofErr w:type="gramEnd"/>
-      <w:r>
-        <w:rPr>
-          <w:lang w:val="ru-RU"/>
-        </w:rPr>
-        <w:t xml:space="preserve"> </w:t>
-      </w:r>
-      <w:r>
-        <w:rPr>
-          <w:lang w:val="ru-RU"/>
-        </w:rPr>
-        <w:t xml:space="preserve">(диаглизид МR) </w:t>
-      </w:r>
-      <w:r>
-        <w:rPr>
-          <w:lang w:val="ru-RU"/>
-        </w:rPr>
-        <w:t>60 мг</w:t>
-      </w:r>
-    </w:p>
-    <w:p>
-      <w:pPr>
-        <w:ind w:left="435"/>
-        <w:jc w:val="both"/>
-        <w:rPr>
-          <w:lang w:val="ru-RU"/>
-        </w:rPr>
-      </w:pPr>
-      <w:r>
-        <w:rPr>
-          <w:lang w:val="ru-RU"/>
-        </w:rPr>
-        <w:t>диапирид</w:t>
-      </w:r>
-      <w:r>
-        <w:rPr>
-          <w:lang w:val="ru-RU"/>
-        </w:rPr>
-        <w:t xml:space="preserve"> (</w:t>
-      </w:r>
-      <w:r>
-        <w:rPr>
-          <w:lang w:val="ru-RU"/>
-        </w:rPr>
-        <w:t>амарил</w:t>
-      </w:r>
-      <w:r>
-        <w:rPr>
-          <w:lang w:val="ru-RU"/>
-        </w:rPr>
         <w:t xml:space="preserve">, </w:t>
       </w:r>
       <w:r>
         <w:rPr>
           <w:lang w:val="ru-RU"/>
         </w:rPr>
-        <w:t xml:space="preserve"> </w:t>
-      </w:r>
-      <w:proofErr w:type="spellStart"/>
-      <w:r>
-        <w:rPr>
-          <w:lang w:val="ru-RU"/>
-        </w:rPr>
-        <w:t>олтар</w:t>
-      </w:r>
-      <w:proofErr w:type="spellEnd"/>
-      <w:r>
-        <w:rPr>
-          <w:lang w:val="ru-RU"/>
-        </w:rPr>
-        <w:t xml:space="preserve"> ) 3 мг 1т. *1р/</w:t>
-      </w:r>
-      <w:proofErr w:type="spellStart"/>
-      <w:r>
-        <w:rPr>
-          <w:lang w:val="ru-RU"/>
-        </w:rPr>
-        <w:t>сут</w:t>
-      </w:r>
-      <w:proofErr w:type="spellEnd"/>
-      <w:r>
-        <w:rPr>
-          <w:lang w:val="ru-RU"/>
-        </w:rPr>
-        <w:t xml:space="preserve">. </w:t>
-      </w:r>
-      <w:proofErr w:type="gramStart"/>
-      <w:r>
-        <w:rPr>
-          <w:lang w:val="ru-RU"/>
-        </w:rPr>
-        <w:t>п</w:t>
-      </w:r>
-      <w:proofErr w:type="gramEnd"/>
-      <w:r>
-        <w:rPr>
-          <w:lang w:val="ru-RU"/>
-        </w:rPr>
-        <w:t xml:space="preserve">/з., </w:t>
-      </w:r>
-    </w:p>
-    <w:p>
-      <w:pPr>
-        <w:ind w:left="435"/>
-        <w:jc w:val="both"/>
-        <w:rPr>
-          <w:lang w:val="ru-RU"/>
-        </w:rPr>
-      </w:pPr>
-      <w:r>
-        <w:rPr>
-          <w:lang w:val="ru-RU"/>
-        </w:rPr>
-        <w:t>диаф</w:t>
-      </w:r>
-      <w:r>
-        <w:rPr>
-          <w:lang w:val="ru-RU"/>
-        </w:rPr>
-        <w:t xml:space="preserve">ормин (сиофор, </w:t>
-      </w:r>
-      <w:r>
-        <w:rPr>
-          <w:lang w:val="ru-RU"/>
-        </w:rPr>
-        <w:t xml:space="preserve"> глюкофаж</w:t>
-      </w:r>
-      <w:r>
-        <w:rPr>
-          <w:lang w:val="ru-RU"/>
-        </w:rPr>
-        <w:t>) 1000 -</w:t>
-      </w:r>
-      <w:r>
-        <w:rPr>
-          <w:lang w:val="ru-RU"/>
-        </w:rPr>
-        <w:t xml:space="preserve"> 1т. *2р/</w:t>
-      </w:r>
-      <w:proofErr w:type="spellStart"/>
-      <w:r>
-        <w:rPr>
-          <w:lang w:val="ru-RU"/>
-        </w:rPr>
-        <w:t>сут</w:t>
-      </w:r>
-      <w:proofErr w:type="spellEnd"/>
-      <w:r>
-        <w:rPr>
-          <w:lang w:val="ru-RU"/>
-        </w:rPr>
-        <w:t xml:space="preserve">. </w:t>
+        <w:t>.</w:t>
       </w:r>
     </w:p>
     <w:p>
@@ -6627,55 +5409,39 @@
         <w:rPr>
           <w:lang w:val="ru-RU"/>
         </w:rPr>
-        <w:t>Гиполипидемическая терапия</w:t>
-      </w:r>
-      <w:r>
-        <w:rPr>
-          <w:lang w:val="ru-RU"/>
-        </w:rPr>
-        <w:t>:</w:t>
+        <w:t xml:space="preserve">Круглогодично сосудистая терапия: вазонит или </w:t>
+      </w:r>
+      <w:proofErr w:type="spellStart"/>
+      <w:r>
+        <w:rPr>
+          <w:lang w:val="ru-RU"/>
+        </w:rPr>
+        <w:t>а</w:t>
+      </w:r>
+      <w:r>
+        <w:rPr>
+          <w:lang w:val="ru-RU"/>
+        </w:rPr>
+        <w:t>гапурин</w:t>
+      </w:r>
+      <w:proofErr w:type="spellEnd"/>
+      <w:r>
+        <w:rPr>
+          <w:lang w:val="ru-RU"/>
+        </w:rPr>
+        <w:t xml:space="preserve">-ретард  1т.*2 р. 1 мес. </w:t>
+      </w:r>
+      <w:r>
+        <w:rPr>
+          <w:lang w:val="ru-RU"/>
+        </w:rPr>
+        <w:t xml:space="preserve">– курсами. </w:t>
       </w:r>
       <w:r>
         <w:rPr>
           <w:lang w:val="ru-RU"/>
         </w:rPr>
         <w:t xml:space="preserve"> </w:t>
-      </w:r>
-      <w:r>
-        <w:rPr>
-          <w:lang w:val="ru-RU"/>
-        </w:rPr>
-        <w:t>розувастатин</w:t>
-      </w:r>
-      <w:r>
-        <w:rPr>
-          <w:lang w:val="ru-RU"/>
-        </w:rPr>
-        <w:t xml:space="preserve"> </w:t>
-      </w:r>
-      <w:r>
-        <w:rPr>
-          <w:lang w:val="ru-RU"/>
-        </w:rPr>
-        <w:t>10 мг</w:t>
-      </w:r>
-      <w:r>
-        <w:rPr>
-          <w:lang w:val="ru-RU"/>
-        </w:rPr>
-        <w:t xml:space="preserve"> с контролем липидограммы</w:t>
-      </w:r>
-      <w:r>
-        <w:rPr>
-          <w:lang w:val="ru-RU"/>
-        </w:rPr>
-        <w:t xml:space="preserve"> 1р 3 нед</w:t>
-      </w:r>
-      <w:r>
-        <w:rPr>
-          <w:lang w:val="ru-RU"/>
-        </w:rPr>
-        <w:t xml:space="preserve">. </w:t>
       </w:r>
     </w:p>
     <w:p>
@@ -6693,39 +5459,57 @@
         <w:rPr>
           <w:lang w:val="ru-RU"/>
         </w:rPr>
-        <w:t xml:space="preserve">Круглогодично сосудистая терапия: вазонит или </w:t>
-      </w:r>
-      <w:proofErr w:type="spellStart"/>
-      <w:r>
-        <w:rPr>
-          <w:lang w:val="ru-RU"/>
-        </w:rPr>
-        <w:t>а</w:t>
-      </w:r>
-      <w:r>
-        <w:rPr>
-          <w:lang w:val="ru-RU"/>
-        </w:rPr>
-        <w:t>гапурин</w:t>
-      </w:r>
-      <w:proofErr w:type="spellEnd"/>
-      <w:r>
-        <w:rPr>
-          <w:lang w:val="ru-RU"/>
-        </w:rPr>
-        <w:t xml:space="preserve">-ретард  1т.*2 р. 1 мес. </w:t>
-      </w:r>
-      <w:r>
-        <w:rPr>
-          <w:lang w:val="ru-RU"/>
-        </w:rPr>
-        <w:t xml:space="preserve">– курсами. </w:t>
-      </w:r>
+        <w:t>Э</w:t>
+      </w:r>
+      <w:r>
+        <w:rPr>
+          <w:lang w:val="ru-RU"/>
+        </w:rPr>
+        <w:t xml:space="preserve">налаприл </w:t>
+      </w:r>
+      <w:r>
+        <w:rPr>
+          <w:lang w:val="ru-RU"/>
+        </w:rPr>
+        <w:t>2,</w:t>
+      </w:r>
+      <w:r>
+        <w:rPr>
+          <w:lang w:val="ru-RU"/>
+        </w:rPr>
+        <w:t>5 мг утром</w:t>
+      </w:r>
+      <w:r>
+        <w:rPr>
+          <w:lang w:val="ru-RU"/>
+        </w:rPr>
+        <w:t xml:space="preserve"> курсами</w:t>
+      </w:r>
+      <w:proofErr w:type="gramStart"/>
       <w:r>
         <w:rPr>
           <w:lang w:val="ru-RU"/>
         </w:rPr>
         <w:t xml:space="preserve"> </w:t>
+      </w:r>
+      <w:r>
+        <w:rPr>
+          <w:lang w:val="ru-RU"/>
+        </w:rPr>
+        <w:t>,</w:t>
+      </w:r>
+      <w:proofErr w:type="gramEnd"/>
+      <w:r>
+        <w:rPr>
+          <w:lang w:val="ru-RU"/>
+        </w:rPr>
+        <w:t xml:space="preserve"> </w:t>
+      </w:r>
+      <w:r>
+        <w:rPr>
+          <w:lang w:val="ru-RU"/>
+        </w:rPr>
+        <w:t xml:space="preserve">  Контр. АД. </w:t>
       </w:r>
     </w:p>
     <w:p>
@@ -6743,40 +5527,35 @@
         <w:rPr>
           <w:lang w:val="ru-RU"/>
         </w:rPr>
-        <w:lastRenderedPageBreak/>
-        <w:t>Гипотензивная терапия: э</w:t>
-      </w:r>
-      <w:r>
-        <w:rPr>
-          <w:lang w:val="ru-RU"/>
-        </w:rPr>
-        <w:t>налаприл 5 мг утром,</w:t>
-      </w:r>
-      <w:r>
-        <w:rPr>
-          <w:lang w:val="ru-RU"/>
-        </w:rPr>
-        <w:t xml:space="preserve"> индапрес (</w:t>
-      </w:r>
-      <w:proofErr w:type="spellStart"/>
-      <w:r>
-        <w:rPr>
-          <w:lang w:val="ru-RU"/>
-        </w:rPr>
-        <w:t>индап</w:t>
-      </w:r>
-      <w:proofErr w:type="spellEnd"/>
-      <w:r>
-        <w:rPr>
-          <w:lang w:val="ru-RU"/>
-        </w:rPr>
-        <w:t xml:space="preserve">) 2,5 мг утром, </w:t>
-      </w:r>
-      <w:r>
-        <w:rPr>
-          <w:lang w:val="ru-RU"/>
-        </w:rPr>
-        <w:t xml:space="preserve"> кардиомагнил  1 т. вечер. Контр. АД. </w:t>
+        <w:t>Рек</w:t>
+      </w:r>
+      <w:proofErr w:type="gramStart"/>
+      <w:r>
+        <w:rPr>
+          <w:lang w:val="ru-RU"/>
+        </w:rPr>
+        <w:t>.</w:t>
+      </w:r>
+      <w:proofErr w:type="gramEnd"/>
+      <w:r>
+        <w:rPr>
+          <w:lang w:val="ru-RU"/>
+        </w:rPr>
+        <w:t xml:space="preserve"> </w:t>
+      </w:r>
+      <w:proofErr w:type="gramStart"/>
+      <w:r>
+        <w:rPr>
+          <w:lang w:val="ru-RU"/>
+        </w:rPr>
+        <w:t>н</w:t>
+      </w:r>
+      <w:proofErr w:type="gramEnd"/>
+      <w:r>
+        <w:rPr>
+          <w:lang w:val="ru-RU"/>
+        </w:rPr>
+        <w:t xml:space="preserve">европатолога келтикан 1т 3р/д 1мес </w:t>
       </w:r>
     </w:p>
     <w:p>
@@ -6962,13 +5741,7 @@
         <w:rPr>
           <w:lang w:val="ru-RU"/>
         </w:rPr>
-        <w:t>Контр ТТГ 1р в 6 мес.</w:t>
-      </w:r>
-      <w:r>
-        <w:rPr>
-          <w:lang w:val="ru-RU"/>
-        </w:rPr>
-        <w:t xml:space="preserve"> </w:t>
+        <w:t xml:space="preserve">Контр ТТГ 1р в 6 мес. </w:t>
       </w:r>
     </w:p>
     <w:p>
@@ -8359,93 +7132,6 @@
     </w:docPart>
     <w:docPart>
       <w:docPartPr>
-        <w:name w:val="FBFC6A18E07A484F9E976562E903BEB7"/>
-        <w:category>
-          <w:name w:val="Общие"/>
-          <w:gallery w:val="placeholder"/>
-        </w:category>
-        <w:types>
-          <w:type w:val="bbPlcHdr"/>
-        </w:types>
-        <w:behaviors>
-          <w:behavior w:val="content"/>
-        </w:behaviors>
-        <w:guid w:val="{E5D938F3-E00E-4F48-ACDE-E2E2655275DF}"/>
-      </w:docPartPr>
-      <w:docPartBody>
-        <w:p>
-          <w:pPr>
-            <w:pStyle w:val="FBFC6A18E07A484F9E976562E903BEB7"/>
-          </w:pPr>
-          <w:r>
-            <w:rPr>
-              <w:rStyle w:val="a3"/>
-            </w:rPr>
-            <w:t>Выберите элемент.</w:t>
-          </w:r>
-        </w:p>
-      </w:docPartBody>
-    </w:docPart>
-    <w:docPart>
-      <w:docPartPr>
-        <w:name w:val="DB435B1E68954750936FB322747598D2"/>
-        <w:category>
-          <w:name w:val="Общие"/>
-          <w:gallery w:val="placeholder"/>
-        </w:category>
-        <w:types>
-          <w:type w:val="bbPlcHdr"/>
-        </w:types>
-        <w:behaviors>
-          <w:behavior w:val="content"/>
-        </w:behaviors>
-        <w:guid w:val="{7122C427-55FD-49A2-B369-ED6DAFC67A8F}"/>
-      </w:docPartPr>
-      <w:docPartBody>
-        <w:p>
-          <w:pPr>
-            <w:pStyle w:val="DB435B1E68954750936FB322747598D2"/>
-          </w:pPr>
-          <w:r>
-            <w:rPr>
-              <w:rStyle w:val="a3"/>
-            </w:rPr>
-            <w:t>Выберите элемент.</w:t>
-          </w:r>
-        </w:p>
-      </w:docPartBody>
-    </w:docPart>
-    <w:docPart>
-      <w:docPartPr>
-        <w:name w:val="5917FEE754784A0BA4173B51A4E1CE95"/>
-        <w:category>
-          <w:name w:val="Общие"/>
-          <w:gallery w:val="placeholder"/>
-        </w:category>
-        <w:types>
-          <w:type w:val="bbPlcHdr"/>
-        </w:types>
-        <w:behaviors>
-          <w:behavior w:val="content"/>
-        </w:behaviors>
-        <w:guid w:val="{92F74F23-8C0C-424C-A12C-19EB4EDE41E3}"/>
-      </w:docPartPr>
-      <w:docPartBody>
-        <w:p>
-          <w:pPr>
-            <w:pStyle w:val="5917FEE754784A0BA4173B51A4E1CE95"/>
-          </w:pPr>
-          <w:r>
-            <w:rPr>
-              <w:rStyle w:val="a3"/>
-            </w:rPr>
-            <w:t>Выберите элемент.</w:t>
-          </w:r>
-        </w:p>
-      </w:docPartBody>
-    </w:docPart>
-    <w:docPart>
-      <w:docPartPr>
         <w:name w:val="FFCB998A69C547318D033520574A41D0"/>
         <w:category>
           <w:name w:val="Общие"/>
@@ -8492,6 +7178,35 @@
         <w:p>
           <w:pPr>
             <w:pStyle w:val="D0395AFB2040417F8DE001D6657BED06"/>
+          </w:pPr>
+          <w:r>
+            <w:rPr>
+              <w:rStyle w:val="a3"/>
+            </w:rPr>
+            <w:t>Выберите элемент.</w:t>
+          </w:r>
+        </w:p>
+      </w:docPartBody>
+    </w:docPart>
+    <w:docPart>
+      <w:docPartPr>
+        <w:name w:val="86902C09394544C78A2638311DD08F2E"/>
+        <w:category>
+          <w:name w:val="Общие"/>
+          <w:gallery w:val="placeholder"/>
+        </w:category>
+        <w:types>
+          <w:type w:val="bbPlcHdr"/>
+        </w:types>
+        <w:behaviors>
+          <w:behavior w:val="content"/>
+        </w:behaviors>
+        <w:guid w:val="{3A9375F0-EB1F-44CD-8779-138094AAD64B}"/>
+      </w:docPartPr>
+      <w:docPartBody>
+        <w:p>
+          <w:pPr>
+            <w:pStyle w:val="86902C09394544C78A2638311DD08F2E"/>
           </w:pPr>
           <w:r>
             <w:rPr>
@@ -8561,11 +7276,13 @@
   <w:rsids>
     <w:rsidRoot w:val="00A5560C"/>
     <w:rsid w:val="001B01EB"/>
+    <w:rsid w:val="001E7902"/>
     <w:rsid w:val="00277827"/>
     <w:rsid w:val="003C799D"/>
     <w:rsid w:val="00411AC6"/>
     <w:rsid w:val="007527EF"/>
     <w:rsid w:val="0076178A"/>
+    <w:rsid w:val="008E7F53"/>
     <w:rsid w:val="008F7EF5"/>
     <w:rsid w:val="009428DF"/>
     <w:rsid w:val="00982A77"/>
@@ -8788,7 +7505,7 @@
     <w:basedOn w:val="a0"/>
     <w:uiPriority w:val="99"/>
     <w:semiHidden/>
-    <w:rsid w:val="007527EF"/>
+    <w:rsid w:val="008E7F53"/>
     <w:rPr>
       <w:color w:val="808080"/>
     </w:rPr>
@@ -8862,6 +7579,14 @@
   <w:style w:type="paragraph" w:customStyle="1" w:styleId="D0395AFB2040417F8DE001D6657BED06">
     <w:name w:val="D0395AFB2040417F8DE001D6657BED06"/>
     <w:rsid w:val="007527EF"/>
+  </w:style>
+  <w:style w:type="paragraph" w:customStyle="1" w:styleId="18A79BC32BCC40D59E3105D4AF56EBB7">
+    <w:name w:val="18A79BC32BCC40D59E3105D4AF56EBB7"/>
+    <w:rsid w:val="008E7F53"/>
+  </w:style>
+  <w:style w:type="paragraph" w:customStyle="1" w:styleId="86902C09394544C78A2638311DD08F2E">
+    <w:name w:val="86902C09394544C78A2638311DD08F2E"/>
+    <w:rsid w:val="008E7F53"/>
   </w:style>
 </w:styles>
 </file>
@@ -9350,7 +8075,7 @@
 </file>
 
 <file path=customXml/itemProps1.xml><?xml version="1.0" encoding="utf-8"?>
-<ds:datastoreItem xmlns:ds="http://schemas.openxmlformats.org/officeDocument/2006/customXml" ds:itemID="{84105416-9793-42A4-8B56-49419645AB6E}">
+<ds:datastoreItem xmlns:ds="http://schemas.openxmlformats.org/officeDocument/2006/customXml" ds:itemID="{51DB9CD6-6E78-4A05-BC31-E9636786FA1F}">
   <ds:schemaRefs>
     <ds:schemaRef ds:uri="http://schemas.openxmlformats.org/officeDocument/2006/bibliography"/>
   </ds:schemaRefs>
